--- a/отчет/kurs21may/a_2_Glava_3_.docx
+++ b/отчет/kurs21may/a_2_Glava_3_.docx
@@ -574,8 +574,6 @@
         </w:rPr>
         <w:t>дипломного</w:t>
       </w:r>
-      <w:bookmarkStart w:id="0" w:name="_GoBack"/>
-      <w:bookmarkEnd w:id="0"/>
       <w:r>
         <w:rPr>
           <w:rFonts w:ascii="Times New Roman" w:hAnsi="Times New Roman"/>
@@ -753,7 +751,17 @@
           <w:szCs w:val="28"/>
           <w:lang w:eastAsia="ru-RU"/>
         </w:rPr>
-        <w:t xml:space="preserve"> 4.6.1</w:t>
+        <w:t xml:space="preserve"> 5.1</w:t>
+      </w:r>
+      <w:r>
+        <w:rPr>
+          <w:rFonts w:ascii="Times New Roman" w:hAnsi="Times New Roman"/>
+          <w:color w:val="000000" w:themeColor="text1"/>
+          <w:sz w:val="28"/>
+          <w:szCs w:val="28"/>
+          <w:lang w:eastAsia="ru-RU"/>
+        </w:rPr>
+        <w:t>.1</w:t>
       </w:r>
       <w:r>
         <w:rPr>
@@ -1044,27 +1052,7 @@
           <w:szCs w:val="28"/>
           <w:lang w:eastAsia="ru-RU"/>
         </w:rPr>
-        <w:t xml:space="preserve"> в OS X доступны через консоль</w:t>
-      </w:r>
-      <w:r>
-        <w:rPr>
-          <w:rFonts w:ascii="Times New Roman" w:hAnsi="Times New Roman"/>
-          <w:color w:val="000000" w:themeColor="text1"/>
-          <w:sz w:val="28"/>
-          <w:szCs w:val="28"/>
-          <w:lang w:eastAsia="ru-RU"/>
-        </w:rPr>
-        <w:t xml:space="preserve"> (рисунок 3.1)</w:t>
-      </w:r>
-      <w:r>
-        <w:rPr>
-          <w:rFonts w:ascii="Times New Roman" w:hAnsi="Times New Roman"/>
-          <w:color w:val="000000" w:themeColor="text1"/>
-          <w:sz w:val="28"/>
-          <w:szCs w:val="28"/>
-          <w:lang w:eastAsia="ru-RU"/>
-        </w:rPr>
-        <w:t>.</w:t>
+        <w:t xml:space="preserve"> в OS X доступны через консоль.</w:t>
       </w:r>
     </w:p>
     <w:p>
@@ -1090,7 +1078,6 @@
         <w:autoSpaceDN w:val="0"/>
         <w:adjustRightInd w:val="0"/>
         <w:spacing w:after="0" w:line="240" w:lineRule="auto"/>
-        <w:ind w:firstLine="663"/>
         <w:jc w:val="center"/>
         <w:rPr>
           <w:rFonts w:ascii="Times New Roman" w:hAnsi="Times New Roman"/>
@@ -1110,10 +1097,10 @@
           <w:lang w:val="en-US"/>
         </w:rPr>
         <w:drawing>
-          <wp:inline distT="0" distB="0" distL="0" distR="0" wp14:anchorId="319DDEA1" wp14:editId="1072958A">
-            <wp:extent cx="4495800" cy="2914220"/>
-            <wp:effectExtent l="0" t="0" r="0" b="635"/>
-            <wp:docPr id="10" name="Рисунок 10"/>
+          <wp:inline distT="0" distB="0" distL="0" distR="0" wp14:anchorId="3E5B6036" wp14:editId="64E19109">
+            <wp:extent cx="5943600" cy="3060700"/>
+            <wp:effectExtent l="0" t="0" r="0" b="12700"/>
+            <wp:docPr id="3" name="Picture 7" descr="Macintosh HD:private:var:folders:rh:zx0_1h89445bk5nyg1_jc_540000gn:T:TemporaryItems:easy_hero_finder.jpg"/>
             <wp:cNvGraphicFramePr>
               <a:graphicFrameLocks xmlns:a="http://schemas.openxmlformats.org/drawingml/2006/main" noChangeAspect="1"/>
             </wp:cNvGraphicFramePr>
@@ -1121,8 +1108,10 @@
               <a:graphicData uri="http://schemas.openxmlformats.org/drawingml/2006/picture">
                 <pic:pic xmlns:pic="http://schemas.openxmlformats.org/drawingml/2006/picture">
                   <pic:nvPicPr>
-                    <pic:cNvPr id="10" name="z_OS.jpg"/>
-                    <pic:cNvPicPr/>
+                    <pic:cNvPr id="0" name="Picture 7" descr="Macintosh HD:private:var:folders:rh:zx0_1h89445bk5nyg1_jc_540000gn:T:TemporaryItems:easy_hero_finder.jpg"/>
+                    <pic:cNvPicPr>
+                      <a:picLocks noChangeAspect="1" noChangeArrowheads="1"/>
+                    </pic:cNvPicPr>
                   </pic:nvPicPr>
                   <pic:blipFill>
                     <a:blip r:embed="rId7">
@@ -1132,18 +1121,23 @@
                         </a:ext>
                       </a:extLst>
                     </a:blip>
+                    <a:srcRect/>
                     <a:stretch>
                       <a:fillRect/>
                     </a:stretch>
                   </pic:blipFill>
-                  <pic:spPr>
+                  <pic:spPr bwMode="auto">
                     <a:xfrm>
                       <a:off x="0" y="0"/>
-                      <a:ext cx="4504659" cy="2919962"/>
+                      <a:ext cx="5943600" cy="3060700"/>
                     </a:xfrm>
                     <a:prstGeom prst="rect">
                       <a:avLst/>
                     </a:prstGeom>
+                    <a:noFill/>
+                    <a:ln>
+                      <a:noFill/>
+                    </a:ln>
                   </pic:spPr>
                 </pic:pic>
               </a:graphicData>
@@ -2309,7 +2303,18 @@
           <w:szCs w:val="28"/>
           <w:lang w:eastAsia="ru-RU"/>
         </w:rPr>
-        <w:t xml:space="preserve"> Она поддерживает компиляцию в так называемые «универсальные программы» (</w:t>
+        <w:t xml:space="preserve"> Она поддерживает </w:t>
+      </w:r>
+      <w:r>
+        <w:rPr>
+          <w:rFonts w:ascii="Times New Roman" w:hAnsi="Times New Roman"/>
+          <w:color w:val="000000" w:themeColor="text1"/>
+          <w:sz w:val="28"/>
+          <w:szCs w:val="28"/>
+          <w:lang w:eastAsia="ru-RU"/>
+        </w:rPr>
+        <w:lastRenderedPageBreak/>
+        <w:t>компиляцию в так называемые «универсальные программы» (</w:t>
       </w:r>
       <w:r>
         <w:rPr>
@@ -2339,7 +2344,6 @@
           <w:szCs w:val="28"/>
           <w:lang w:val="en-US" w:eastAsia="ru-RU"/>
         </w:rPr>
-        <w:lastRenderedPageBreak/>
         <w:t>Binary</w:t>
       </w:r>
       <w:r>
@@ -2722,7 +2726,25 @@
           <w:sz w:val="28"/>
           <w:szCs w:val="28"/>
         </w:rPr>
-        <w:t xml:space="preserve"> вместе с операционной системой, но устанавливается пользователем вручную. Последняя версия — 4.5.2, не поддерживается старыми версиями </w:t>
+        <w:t xml:space="preserve"> вместе с операционной системой, но устанавливается пользователе</w:t>
+      </w:r>
+      <w:r>
+        <w:rPr>
+          <w:rFonts w:ascii="Times New Roman" w:hAnsi="Times New Roman" w:cs="Times New Roman"/>
+          <w:color w:val="000000" w:themeColor="text1"/>
+          <w:sz w:val="28"/>
+          <w:szCs w:val="28"/>
+        </w:rPr>
+        <w:t>м вручную. Последняя версия — 5.1.1</w:t>
+      </w:r>
+      <w:r>
+        <w:rPr>
+          <w:rFonts w:ascii="Times New Roman" w:hAnsi="Times New Roman" w:cs="Times New Roman"/>
+          <w:color w:val="000000" w:themeColor="text1"/>
+          <w:sz w:val="28"/>
+          <w:szCs w:val="28"/>
+        </w:rPr>
+        <w:t xml:space="preserve">, не поддерживается старыми версиями </w:t>
       </w:r>
       <w:r>
         <w:rPr>
@@ -10080,7 +10102,16 @@
           <w:sz w:val="28"/>
           <w:szCs w:val="28"/>
         </w:rPr>
-        <w:t>Visio</w:t>
+        <w:t>OmniG</w:t>
+      </w:r>
+      <w:r>
+        <w:rPr>
+          <w:rFonts w:ascii="Times New Roman" w:hAnsi="Times New Roman" w:cs="Times New Roman"/>
+          <w:color w:val="000000" w:themeColor="text1"/>
+          <w:sz w:val="28"/>
+          <w:szCs w:val="28"/>
+        </w:rPr>
+        <w:t>raffle</w:t>
       </w:r>
       <w:proofErr w:type="spellEnd"/>
       <w:r>
@@ -10090,15 +10121,6 @@
           <w:sz w:val="28"/>
           <w:szCs w:val="28"/>
         </w:rPr>
-        <w:t xml:space="preserve"> 2013</w:t>
-      </w:r>
-      <w:r>
-        <w:rPr>
-          <w:rFonts w:ascii="Times New Roman" w:hAnsi="Times New Roman" w:cs="Times New Roman"/>
-          <w:color w:val="000000" w:themeColor="text1"/>
-          <w:sz w:val="28"/>
-          <w:szCs w:val="28"/>
-        </w:rPr>
         <w:t xml:space="preserve">, </w:t>
       </w:r>
       <w:r>
@@ -10108,34 +10130,53 @@
           <w:sz w:val="28"/>
           <w:szCs w:val="28"/>
         </w:rPr>
-        <w:t>которая с 2000 г</w:t>
-      </w:r>
-      <w:r>
-        <w:rPr>
-          <w:rFonts w:ascii="Times New Roman" w:hAnsi="Times New Roman" w:cs="Times New Roman"/>
-          <w:color w:val="000000" w:themeColor="text1"/>
-          <w:sz w:val="28"/>
-          <w:szCs w:val="28"/>
-        </w:rPr>
-        <w:t>ода</w:t>
-      </w:r>
-      <w:r>
-        <w:rPr>
-          <w:rFonts w:ascii="Times New Roman" w:hAnsi="Times New Roman" w:cs="Times New Roman"/>
-          <w:color w:val="000000" w:themeColor="text1"/>
-          <w:sz w:val="28"/>
-          <w:szCs w:val="28"/>
-        </w:rPr>
-        <w:t xml:space="preserve"> является составной частью </w:t>
-      </w:r>
-      <w:r>
-        <w:rPr>
-          <w:rFonts w:ascii="Times New Roman" w:hAnsi="Times New Roman" w:cs="Times New Roman"/>
-          <w:color w:val="000000" w:themeColor="text1"/>
-          <w:sz w:val="28"/>
-          <w:szCs w:val="28"/>
-        </w:rPr>
-        <w:t xml:space="preserve"> MS </w:t>
+        <w:t>которая</w:t>
+      </w:r>
+      <w:r>
+        <w:rPr>
+          <w:rFonts w:ascii="Times New Roman" w:hAnsi="Times New Roman" w:cs="Times New Roman"/>
+          <w:color w:val="000000" w:themeColor="text1"/>
+          <w:sz w:val="28"/>
+          <w:szCs w:val="28"/>
+          <w:lang w:val="en-US"/>
+        </w:rPr>
+        <w:t>,</w:t>
+      </w:r>
+      <w:r>
+        <w:rPr>
+          <w:rFonts w:ascii="Times New Roman" w:hAnsi="Times New Roman" w:cs="Times New Roman"/>
+          <w:color w:val="000000" w:themeColor="text1"/>
+          <w:sz w:val="28"/>
+          <w:szCs w:val="28"/>
+        </w:rPr>
+        <w:t xml:space="preserve"> </w:t>
+      </w:r>
+      <w:r>
+        <w:rPr>
+          <w:rFonts w:ascii="Times New Roman" w:hAnsi="Times New Roman" w:cs="Times New Roman"/>
+          <w:color w:val="000000" w:themeColor="text1"/>
+          <w:sz w:val="28"/>
+          <w:szCs w:val="28"/>
+        </w:rPr>
+        <w:t>несмотря на высокую стоимость широко используется</w:t>
+      </w:r>
+      <w:r>
+        <w:rPr>
+          <w:rFonts w:ascii="Times New Roman" w:hAnsi="Times New Roman" w:cs="Times New Roman"/>
+          <w:color w:val="000000" w:themeColor="text1"/>
+          <w:sz w:val="28"/>
+          <w:szCs w:val="28"/>
+        </w:rPr>
+        <w:t>.</w:t>
+      </w:r>
+      <w:r>
+        <w:rPr>
+          <w:rFonts w:ascii="Times New Roman" w:hAnsi="Times New Roman" w:cs="Times New Roman"/>
+          <w:color w:val="000000" w:themeColor="text1"/>
+          <w:sz w:val="28"/>
+          <w:szCs w:val="28"/>
+        </w:rPr>
+        <w:t xml:space="preserve"> Рабочее окно </w:t>
       </w:r>
       <w:proofErr w:type="spellStart"/>
       <w:r>
@@ -10145,7 +10186,16 @@
           <w:sz w:val="28"/>
           <w:szCs w:val="28"/>
         </w:rPr>
-        <w:t>Office</w:t>
+        <w:t>OmniG</w:t>
+      </w:r>
+      <w:r>
+        <w:rPr>
+          <w:rFonts w:ascii="Times New Roman" w:hAnsi="Times New Roman" w:cs="Times New Roman"/>
+          <w:color w:val="000000" w:themeColor="text1"/>
+          <w:sz w:val="28"/>
+          <w:szCs w:val="28"/>
+        </w:rPr>
+        <w:t>raffle</w:t>
       </w:r>
       <w:proofErr w:type="spellEnd"/>
       <w:r>
@@ -10155,44 +10205,7 @@
           <w:sz w:val="28"/>
           <w:szCs w:val="28"/>
         </w:rPr>
-        <w:t>, и несмотря на высокую стоимость широко используется</w:t>
-      </w:r>
-      <w:r>
-        <w:rPr>
-          <w:rFonts w:ascii="Times New Roman" w:hAnsi="Times New Roman" w:cs="Times New Roman"/>
-          <w:color w:val="000000" w:themeColor="text1"/>
-          <w:sz w:val="28"/>
-          <w:szCs w:val="28"/>
-        </w:rPr>
-        <w:t>.</w:t>
-      </w:r>
-      <w:r>
-        <w:rPr>
-          <w:rFonts w:ascii="Times New Roman" w:hAnsi="Times New Roman" w:cs="Times New Roman"/>
-          <w:color w:val="000000" w:themeColor="text1"/>
-          <w:sz w:val="28"/>
-          <w:szCs w:val="28"/>
-        </w:rPr>
-        <w:t xml:space="preserve"> Рабочее окно </w:t>
-      </w:r>
-      <w:r>
-        <w:rPr>
-          <w:rFonts w:ascii="Times New Roman" w:hAnsi="Times New Roman" w:cs="Times New Roman"/>
-          <w:color w:val="000000" w:themeColor="text1"/>
-          <w:sz w:val="28"/>
-          <w:szCs w:val="28"/>
-          <w:lang w:val="en-US"/>
-        </w:rPr>
-        <w:t>Visio</w:t>
-      </w:r>
-      <w:r>
-        <w:rPr>
-          <w:rFonts w:ascii="Times New Roman" w:hAnsi="Times New Roman" w:cs="Times New Roman"/>
-          <w:color w:val="000000" w:themeColor="text1"/>
-          <w:sz w:val="28"/>
-          <w:szCs w:val="28"/>
-        </w:rPr>
-        <w:t xml:space="preserve"> 2013 </w:t>
+        <w:t xml:space="preserve"> </w:t>
       </w:r>
       <w:r>
         <w:rPr>
@@ -10277,7 +10290,6 @@
         <w:autoSpaceDN w:val="0"/>
         <w:adjustRightInd w:val="0"/>
         <w:spacing w:after="0" w:line="240" w:lineRule="auto"/>
-        <w:ind w:firstLine="567"/>
         <w:jc w:val="center"/>
         <w:rPr>
           <w:rFonts w:ascii="Times New Roman" w:hAnsi="Times New Roman" w:cs="Times New Roman"/>
@@ -10288,15 +10300,18 @@
       </w:pPr>
       <w:r>
         <w:rPr>
+          <w:rFonts w:ascii="Times New Roman" w:hAnsi="Times New Roman" w:cs="Times New Roman"/>
           <w:noProof/>
           <w:color w:val="000000" w:themeColor="text1"/>
+          <w:sz w:val="28"/>
+          <w:szCs w:val="28"/>
           <w:lang w:val="en-US"/>
         </w:rPr>
         <w:drawing>
-          <wp:inline distT="0" distB="0" distL="0" distR="0" wp14:anchorId="4EDEEE22" wp14:editId="41985C6A">
-            <wp:extent cx="3152775" cy="1970526"/>
+          <wp:inline distT="0" distB="0" distL="0" distR="0" wp14:anchorId="0A14D178" wp14:editId="19EDE943">
+            <wp:extent cx="5930900" cy="4533900"/>
             <wp:effectExtent l="0" t="0" r="0" b="0"/>
-            <wp:docPr id="1" name="Рисунок 1"/>
+            <wp:docPr id="14" name="Picture 3" descr="Macintosh HD:Users:bolshieludi:Desktop:Screen Shot 2014-05-11 at 21.58.22.png"/>
             <wp:cNvGraphicFramePr>
               <a:graphicFrameLocks xmlns:a="http://schemas.openxmlformats.org/drawingml/2006/main" noChangeAspect="1"/>
             </wp:cNvGraphicFramePr>
@@ -10304,23 +10319,36 @@
               <a:graphicData uri="http://schemas.openxmlformats.org/drawingml/2006/picture">
                 <pic:pic xmlns:pic="http://schemas.openxmlformats.org/drawingml/2006/picture">
                   <pic:nvPicPr>
-                    <pic:cNvPr id="1" name=""/>
-                    <pic:cNvPicPr/>
+                    <pic:cNvPr id="0" name="Picture 3" descr="Macintosh HD:Users:bolshieludi:Desktop:Screen Shot 2014-05-11 at 21.58.22.png"/>
+                    <pic:cNvPicPr>
+                      <a:picLocks noChangeAspect="1" noChangeArrowheads="1"/>
+                    </pic:cNvPicPr>
                   </pic:nvPicPr>
                   <pic:blipFill>
-                    <a:blip r:embed="rId16"/>
+                    <a:blip r:embed="rId16">
+                      <a:extLst>
+                        <a:ext uri="{28A0092B-C50C-407E-A947-70E740481C1C}">
+                          <a14:useLocalDpi xmlns:a14="http://schemas.microsoft.com/office/drawing/2010/main" val="0"/>
+                        </a:ext>
+                      </a:extLst>
+                    </a:blip>
+                    <a:srcRect/>
                     <a:stretch>
                       <a:fillRect/>
                     </a:stretch>
                   </pic:blipFill>
-                  <pic:spPr>
+                  <pic:spPr bwMode="auto">
                     <a:xfrm>
                       <a:off x="0" y="0"/>
-                      <a:ext cx="3171573" cy="1982275"/>
+                      <a:ext cx="5930900" cy="4533900"/>
                     </a:xfrm>
                     <a:prstGeom prst="rect">
                       <a:avLst/>
                     </a:prstGeom>
+                    <a:noFill/>
+                    <a:ln>
+                      <a:noFill/>
+                    </a:ln>
                   </pic:spPr>
                 </pic:pic>
               </a:graphicData>
@@ -10417,27 +10445,18 @@
         </w:rPr>
         <w:t xml:space="preserve"> Рабочая область </w:t>
       </w:r>
-      <w:r>
-        <w:rPr>
-          <w:rFonts w:ascii="Times New Roman" w:hAnsi="Times New Roman" w:cs="Times New Roman"/>
-          <w:b/>
-          <w:color w:val="000000" w:themeColor="text1"/>
-          <w:sz w:val="26"/>
-          <w:szCs w:val="26"/>
-          <w:lang w:val="en-US"/>
-        </w:rPr>
-        <w:t>Visio</w:t>
-      </w:r>
-      <w:r>
-        <w:rPr>
-          <w:rFonts w:ascii="Times New Roman" w:hAnsi="Times New Roman" w:cs="Times New Roman"/>
-          <w:b/>
-          <w:color w:val="000000" w:themeColor="text1"/>
-          <w:sz w:val="26"/>
-          <w:szCs w:val="26"/>
-        </w:rPr>
-        <w:t xml:space="preserve"> 2013</w:t>
-      </w:r>
+      <w:proofErr w:type="spellStart"/>
+      <w:r>
+        <w:rPr>
+          <w:rFonts w:ascii="Times New Roman" w:hAnsi="Times New Roman" w:cs="Times New Roman"/>
+          <w:b/>
+          <w:color w:val="000000" w:themeColor="text1"/>
+          <w:sz w:val="26"/>
+          <w:szCs w:val="26"/>
+        </w:rPr>
+        <w:t>OmniGraffle</w:t>
+      </w:r>
+      <w:proofErr w:type="spellEnd"/>
     </w:p>
     <w:p>
       <w:pPr>
@@ -10464,7 +10483,25 @@
           <w:sz w:val="28"/>
           <w:szCs w:val="28"/>
         </w:rPr>
-        <w:t xml:space="preserve">Разработанные эскизы реализации  алгоритмов и визуализации результатов представлены на рисунках 3.11- 3.16. </w:t>
+        <w:t>Разработанные эскизы реализации  алгоритмов и визуализации результатов пре</w:t>
+      </w:r>
+      <w:r>
+        <w:rPr>
+          <w:rFonts w:ascii="Times New Roman" w:hAnsi="Times New Roman" w:cs="Times New Roman"/>
+          <w:color w:val="000000" w:themeColor="text1"/>
+          <w:sz w:val="28"/>
+          <w:szCs w:val="28"/>
+        </w:rPr>
+        <w:t>дставлены на рисунках 3.11- 3.17</w:t>
+      </w:r>
+      <w:r>
+        <w:rPr>
+          <w:rFonts w:ascii="Times New Roman" w:hAnsi="Times New Roman" w:cs="Times New Roman"/>
+          <w:color w:val="000000" w:themeColor="text1"/>
+          <w:sz w:val="28"/>
+          <w:szCs w:val="28"/>
+        </w:rPr>
+        <w:t xml:space="preserve">. </w:t>
       </w:r>
     </w:p>
     <w:p>
@@ -10514,7 +10551,6 @@
         <w:autoSpaceDN w:val="0"/>
         <w:adjustRightInd w:val="0"/>
         <w:spacing w:after="0" w:line="240" w:lineRule="auto"/>
-        <w:ind w:firstLine="567"/>
         <w:jc w:val="center"/>
         <w:rPr>
           <w:color w:val="000000" w:themeColor="text1"/>
@@ -10522,1328 +10558,15 @@
       </w:pPr>
       <w:r>
         <w:rPr>
-          <w:color w:val="000000" w:themeColor="text1"/>
-        </w:rPr>
-        <w:object w:dxaOrig="10756" w:dyaOrig="5401" w14:anchorId="2DD9C1C5">
-          <v:shapetype id="_x0000_t75" coordsize="21600,21600" o:spt="75" o:preferrelative="t" path="m@4@5l@4@11@9@11@9@5xe" filled="f" stroked="f">
-            <v:stroke joinstyle="miter"/>
-            <v:formulas>
-              <v:f eqn="if lineDrawn pixelLineWidth 0"/>
-              <v:f eqn="sum @0 1 0"/>
-              <v:f eqn="sum 0 0 @1"/>
-              <v:f eqn="prod @2 1 2"/>
-              <v:f eqn="prod @3 21600 pixelWidth"/>
-              <v:f eqn="prod @3 21600 pixelHeight"/>
-              <v:f eqn="sum @0 0 1"/>
-              <v:f eqn="prod @6 1 2"/>
-              <v:f eqn="prod @7 21600 pixelWidth"/>
-              <v:f eqn="sum @8 21600 0"/>
-              <v:f eqn="prod @7 21600 pixelHeight"/>
-              <v:f eqn="sum @10 21600 0"/>
-            </v:formulas>
-            <v:path o:extrusionok="f" gradientshapeok="t" o:connecttype="rect"/>
-            <o:lock v:ext="edit" aspectratio="t"/>
-          </v:shapetype>
-          <v:shape id="_x0000_i1025" type="#_x0000_t75" style="width:329pt;height:166pt" o:ole="">
-            <v:imagedata r:id="rId17" o:title=""/>
-          </v:shape>
-          <o:OLEObject Type="Embed" ProgID="Visio.Drawing.15" ShapeID="_x0000_i1025" DrawAspect="Content" ObjectID="_1328811594" r:id="rId18"/>
-        </w:object>
-      </w:r>
-      <w:r>
-        <w:rPr>
-          <w:color w:val="000000" w:themeColor="text1"/>
-        </w:rPr>
-        <w:t xml:space="preserve">               </w:t>
-      </w:r>
-    </w:p>
-    <w:p>
-      <w:pPr>
-        <w:tabs>
-          <w:tab w:val="left" w:pos="1134"/>
-        </w:tabs>
-        <w:autoSpaceDE w:val="0"/>
-        <w:autoSpaceDN w:val="0"/>
-        <w:adjustRightInd w:val="0"/>
-        <w:spacing w:after="0" w:line="240" w:lineRule="auto"/>
-        <w:ind w:firstLine="567"/>
-        <w:jc w:val="center"/>
-        <w:rPr>
-          <w:rFonts w:ascii="Times New Roman" w:hAnsi="Times New Roman" w:cs="Times New Roman"/>
-          <w:b/>
-          <w:color w:val="000000" w:themeColor="text1"/>
-          <w:sz w:val="26"/>
-          <w:szCs w:val="26"/>
-        </w:rPr>
-      </w:pPr>
-      <w:r>
-        <w:rPr>
-          <w:rFonts w:ascii="Times New Roman" w:hAnsi="Times New Roman" w:cs="Times New Roman"/>
-          <w:b/>
-          <w:color w:val="000000" w:themeColor="text1"/>
-          <w:sz w:val="26"/>
-          <w:szCs w:val="26"/>
-        </w:rPr>
-        <w:lastRenderedPageBreak/>
-        <w:t>Рисунок 3.</w:t>
-      </w:r>
-      <w:r>
-        <w:rPr>
-          <w:rFonts w:ascii="Times New Roman" w:hAnsi="Times New Roman" w:cs="Times New Roman"/>
-          <w:b/>
-          <w:color w:val="000000" w:themeColor="text1"/>
-          <w:sz w:val="26"/>
-          <w:szCs w:val="26"/>
-        </w:rPr>
-        <w:t>11</w:t>
-      </w:r>
-      <w:r>
-        <w:rPr>
-          <w:rFonts w:ascii="Times New Roman" w:hAnsi="Times New Roman" w:cs="Times New Roman"/>
-          <w:b/>
-          <w:color w:val="000000" w:themeColor="text1"/>
-          <w:sz w:val="26"/>
-          <w:szCs w:val="26"/>
-        </w:rPr>
-        <w:t xml:space="preserve"> – Эскиз главного меню</w:t>
-      </w:r>
-    </w:p>
-    <w:p>
-      <w:pPr>
-        <w:tabs>
-          <w:tab w:val="left" w:pos="1134"/>
-        </w:tabs>
-        <w:autoSpaceDE w:val="0"/>
-        <w:autoSpaceDN w:val="0"/>
-        <w:adjustRightInd w:val="0"/>
-        <w:spacing w:after="0" w:line="240" w:lineRule="auto"/>
-        <w:ind w:firstLine="567"/>
-        <w:jc w:val="center"/>
-        <w:rPr>
-          <w:rFonts w:ascii="Times New Roman" w:hAnsi="Times New Roman" w:cs="Times New Roman"/>
-          <w:b/>
-          <w:color w:val="000000" w:themeColor="text1"/>
-          <w:sz w:val="26"/>
-          <w:szCs w:val="26"/>
-        </w:rPr>
-      </w:pPr>
-    </w:p>
-    <w:p>
-      <w:pPr>
-        <w:tabs>
-          <w:tab w:val="left" w:pos="1134"/>
-        </w:tabs>
-        <w:autoSpaceDE w:val="0"/>
-        <w:autoSpaceDN w:val="0"/>
-        <w:adjustRightInd w:val="0"/>
-        <w:spacing w:after="0" w:line="240" w:lineRule="auto"/>
-        <w:ind w:firstLine="567"/>
-        <w:jc w:val="center"/>
-        <w:rPr>
-          <w:rFonts w:ascii="Times New Roman" w:hAnsi="Times New Roman" w:cs="Times New Roman"/>
-          <w:color w:val="000000" w:themeColor="text1"/>
-          <w:sz w:val="26"/>
-          <w:szCs w:val="26"/>
-        </w:rPr>
-      </w:pPr>
-    </w:p>
-    <w:p>
-      <w:pPr>
-        <w:tabs>
-          <w:tab w:val="left" w:pos="1134"/>
-        </w:tabs>
-        <w:autoSpaceDE w:val="0"/>
-        <w:autoSpaceDN w:val="0"/>
-        <w:adjustRightInd w:val="0"/>
-        <w:spacing w:after="0" w:line="240" w:lineRule="auto"/>
-        <w:ind w:firstLine="567"/>
-        <w:jc w:val="center"/>
-        <w:rPr>
-          <w:rFonts w:ascii="Times New Roman" w:hAnsi="Times New Roman" w:cs="Times New Roman"/>
-          <w:color w:val="000000" w:themeColor="text1"/>
-          <w:sz w:val="28"/>
-          <w:szCs w:val="28"/>
-        </w:rPr>
-      </w:pPr>
-      <w:r>
-        <w:rPr>
-          <w:color w:val="000000" w:themeColor="text1"/>
-        </w:rPr>
-        <w:object w:dxaOrig="2776" w:dyaOrig="1891" w14:anchorId="15EB6A20">
-          <v:shape id="_x0000_i1026" type="#_x0000_t75" style="width:139pt;height:95pt" o:ole="">
-            <v:imagedata r:id="rId19" o:title=""/>
-          </v:shape>
-          <o:OLEObject Type="Embed" ProgID="Visio.Drawing.15" ShapeID="_x0000_i1026" DrawAspect="Content" ObjectID="_1328811595" r:id="rId20"/>
-        </w:object>
-      </w:r>
-    </w:p>
-    <w:p>
-      <w:pPr>
-        <w:tabs>
-          <w:tab w:val="left" w:pos="1134"/>
-        </w:tabs>
-        <w:autoSpaceDE w:val="0"/>
-        <w:autoSpaceDN w:val="0"/>
-        <w:adjustRightInd w:val="0"/>
-        <w:spacing w:after="0" w:line="240" w:lineRule="auto"/>
-        <w:ind w:firstLine="567"/>
-        <w:jc w:val="center"/>
-        <w:rPr>
-          <w:rFonts w:ascii="Times New Roman" w:hAnsi="Times New Roman" w:cs="Times New Roman"/>
-          <w:color w:val="000000" w:themeColor="text1"/>
-          <w:sz w:val="28"/>
-          <w:szCs w:val="28"/>
-        </w:rPr>
-      </w:pPr>
-    </w:p>
-    <w:p>
-      <w:pPr>
-        <w:tabs>
-          <w:tab w:val="left" w:pos="1134"/>
-        </w:tabs>
-        <w:autoSpaceDE w:val="0"/>
-        <w:autoSpaceDN w:val="0"/>
-        <w:adjustRightInd w:val="0"/>
-        <w:spacing w:after="0" w:line="240" w:lineRule="auto"/>
-        <w:ind w:firstLine="567"/>
-        <w:jc w:val="center"/>
-        <w:rPr>
-          <w:rFonts w:ascii="Times New Roman" w:hAnsi="Times New Roman" w:cs="Times New Roman"/>
-          <w:b/>
-          <w:color w:val="000000" w:themeColor="text1"/>
-          <w:sz w:val="26"/>
-          <w:szCs w:val="26"/>
-        </w:rPr>
-      </w:pPr>
-      <w:r>
-        <w:rPr>
-          <w:rFonts w:ascii="Times New Roman" w:hAnsi="Times New Roman" w:cs="Times New Roman"/>
-          <w:b/>
-          <w:color w:val="000000" w:themeColor="text1"/>
-          <w:sz w:val="26"/>
-          <w:szCs w:val="26"/>
-        </w:rPr>
-        <w:t>Рисунок 3.</w:t>
-      </w:r>
-      <w:r>
-        <w:rPr>
-          <w:rFonts w:ascii="Times New Roman" w:hAnsi="Times New Roman" w:cs="Times New Roman"/>
-          <w:b/>
-          <w:color w:val="000000" w:themeColor="text1"/>
-          <w:sz w:val="26"/>
-          <w:szCs w:val="26"/>
-        </w:rPr>
-        <w:t>1</w:t>
-      </w:r>
-      <w:r>
-        <w:rPr>
-          <w:rFonts w:ascii="Times New Roman" w:hAnsi="Times New Roman" w:cs="Times New Roman"/>
-          <w:b/>
-          <w:color w:val="000000" w:themeColor="text1"/>
-          <w:sz w:val="26"/>
-          <w:szCs w:val="26"/>
-        </w:rPr>
-        <w:t>2</w:t>
-      </w:r>
-      <w:r>
-        <w:rPr>
-          <w:rFonts w:ascii="Times New Roman" w:hAnsi="Times New Roman" w:cs="Times New Roman"/>
-          <w:b/>
-          <w:color w:val="000000" w:themeColor="text1"/>
-          <w:sz w:val="26"/>
-          <w:szCs w:val="26"/>
-        </w:rPr>
-        <w:t xml:space="preserve"> – Эскиз режима Создание центра</w:t>
-      </w:r>
-    </w:p>
-    <w:p>
-      <w:pPr>
-        <w:tabs>
-          <w:tab w:val="left" w:pos="1134"/>
-        </w:tabs>
-        <w:autoSpaceDE w:val="0"/>
-        <w:autoSpaceDN w:val="0"/>
-        <w:adjustRightInd w:val="0"/>
-        <w:spacing w:after="0" w:line="240" w:lineRule="auto"/>
-        <w:ind w:firstLine="567"/>
-        <w:jc w:val="both"/>
-        <w:rPr>
-          <w:rFonts w:ascii="Times New Roman" w:hAnsi="Times New Roman" w:cs="Times New Roman"/>
-          <w:b/>
-          <w:color w:val="000000" w:themeColor="text1"/>
-          <w:sz w:val="28"/>
-          <w:szCs w:val="28"/>
-        </w:rPr>
-      </w:pPr>
-    </w:p>
-    <w:p>
-      <w:pPr>
-        <w:tabs>
-          <w:tab w:val="left" w:pos="1134"/>
-        </w:tabs>
-        <w:autoSpaceDE w:val="0"/>
-        <w:autoSpaceDN w:val="0"/>
-        <w:adjustRightInd w:val="0"/>
-        <w:spacing w:after="0" w:line="240" w:lineRule="auto"/>
-        <w:ind w:firstLine="567"/>
-        <w:jc w:val="both"/>
-        <w:rPr>
-          <w:rFonts w:ascii="Times New Roman" w:hAnsi="Times New Roman" w:cs="Times New Roman"/>
-          <w:color w:val="000000" w:themeColor="text1"/>
-          <w:sz w:val="28"/>
-          <w:szCs w:val="28"/>
-        </w:rPr>
-      </w:pPr>
-    </w:p>
-    <w:p>
-      <w:pPr>
-        <w:tabs>
-          <w:tab w:val="left" w:pos="1134"/>
-        </w:tabs>
-        <w:autoSpaceDE w:val="0"/>
-        <w:autoSpaceDN w:val="0"/>
-        <w:adjustRightInd w:val="0"/>
-        <w:spacing w:after="0" w:line="240" w:lineRule="auto"/>
-        <w:ind w:firstLine="567"/>
-        <w:jc w:val="center"/>
-        <w:rPr>
-          <w:rFonts w:ascii="Times New Roman" w:hAnsi="Times New Roman" w:cs="Times New Roman"/>
-          <w:color w:val="000000" w:themeColor="text1"/>
-          <w:sz w:val="28"/>
-          <w:szCs w:val="28"/>
-        </w:rPr>
-      </w:pPr>
-      <w:r>
-        <w:rPr>
-          <w:color w:val="000000" w:themeColor="text1"/>
-        </w:rPr>
-        <w:object w:dxaOrig="2776" w:dyaOrig="1891" w14:anchorId="03531303">
-          <v:shape id="_x0000_i1027" type="#_x0000_t75" style="width:139pt;height:95pt" o:ole="">
-            <v:imagedata r:id="rId21" o:title=""/>
-          </v:shape>
-          <o:OLEObject Type="Embed" ProgID="Visio.Drawing.15" ShapeID="_x0000_i1027" DrawAspect="Content" ObjectID="_1328811596" r:id="rId22"/>
-        </w:object>
-      </w:r>
-    </w:p>
-    <w:p>
-      <w:pPr>
-        <w:tabs>
-          <w:tab w:val="left" w:pos="1134"/>
-        </w:tabs>
-        <w:autoSpaceDE w:val="0"/>
-        <w:autoSpaceDN w:val="0"/>
-        <w:adjustRightInd w:val="0"/>
-        <w:spacing w:after="0" w:line="240" w:lineRule="auto"/>
-        <w:ind w:firstLine="567"/>
-        <w:jc w:val="center"/>
-        <w:rPr>
-          <w:rFonts w:ascii="Times New Roman" w:hAnsi="Times New Roman" w:cs="Times New Roman"/>
-          <w:color w:val="000000" w:themeColor="text1"/>
-          <w:sz w:val="28"/>
-          <w:szCs w:val="28"/>
-        </w:rPr>
-      </w:pPr>
-    </w:p>
-    <w:p>
-      <w:pPr>
-        <w:tabs>
-          <w:tab w:val="left" w:pos="1134"/>
-        </w:tabs>
-        <w:autoSpaceDE w:val="0"/>
-        <w:autoSpaceDN w:val="0"/>
-        <w:adjustRightInd w:val="0"/>
-        <w:spacing w:after="0" w:line="240" w:lineRule="auto"/>
-        <w:ind w:firstLine="567"/>
-        <w:jc w:val="center"/>
-        <w:rPr>
-          <w:rFonts w:ascii="Times New Roman" w:hAnsi="Times New Roman" w:cs="Times New Roman"/>
-          <w:b/>
-          <w:color w:val="000000" w:themeColor="text1"/>
-          <w:sz w:val="26"/>
-          <w:szCs w:val="26"/>
-        </w:rPr>
-      </w:pPr>
-      <w:r>
-        <w:rPr>
-          <w:rFonts w:ascii="Times New Roman" w:hAnsi="Times New Roman" w:cs="Times New Roman"/>
-          <w:b/>
-          <w:color w:val="000000" w:themeColor="text1"/>
-          <w:sz w:val="26"/>
-          <w:szCs w:val="26"/>
-        </w:rPr>
-        <w:t>Рисунок 3.1</w:t>
-      </w:r>
-      <w:r>
-        <w:rPr>
-          <w:rFonts w:ascii="Times New Roman" w:hAnsi="Times New Roman" w:cs="Times New Roman"/>
-          <w:b/>
-          <w:color w:val="000000" w:themeColor="text1"/>
-          <w:sz w:val="26"/>
-          <w:szCs w:val="26"/>
-        </w:rPr>
-        <w:t>3</w:t>
-      </w:r>
-      <w:r>
-        <w:rPr>
-          <w:rFonts w:ascii="Times New Roman" w:hAnsi="Times New Roman" w:cs="Times New Roman"/>
-          <w:b/>
-          <w:color w:val="000000" w:themeColor="text1"/>
-          <w:sz w:val="26"/>
-          <w:szCs w:val="26"/>
-        </w:rPr>
-        <w:t xml:space="preserve"> – Эскиз режима Создание объекта</w:t>
-      </w:r>
-    </w:p>
-    <w:p>
-      <w:pPr>
-        <w:tabs>
-          <w:tab w:val="left" w:pos="1134"/>
-        </w:tabs>
-        <w:autoSpaceDE w:val="0"/>
-        <w:autoSpaceDN w:val="0"/>
-        <w:adjustRightInd w:val="0"/>
-        <w:spacing w:after="0" w:line="240" w:lineRule="auto"/>
-        <w:ind w:firstLine="567"/>
-        <w:jc w:val="both"/>
-        <w:rPr>
-          <w:rFonts w:ascii="Times New Roman" w:hAnsi="Times New Roman" w:cs="Times New Roman"/>
-          <w:b/>
-          <w:color w:val="000000" w:themeColor="text1"/>
-          <w:sz w:val="28"/>
-          <w:szCs w:val="28"/>
-        </w:rPr>
-      </w:pPr>
-    </w:p>
-    <w:p>
-      <w:pPr>
-        <w:tabs>
-          <w:tab w:val="left" w:pos="1134"/>
-        </w:tabs>
-        <w:autoSpaceDE w:val="0"/>
-        <w:autoSpaceDN w:val="0"/>
-        <w:adjustRightInd w:val="0"/>
-        <w:spacing w:after="0" w:line="240" w:lineRule="auto"/>
-        <w:ind w:firstLine="567"/>
-        <w:jc w:val="both"/>
-        <w:rPr>
-          <w:rFonts w:ascii="Times New Roman" w:hAnsi="Times New Roman" w:cs="Times New Roman"/>
-          <w:color w:val="000000" w:themeColor="text1"/>
-          <w:sz w:val="28"/>
-          <w:szCs w:val="28"/>
-        </w:rPr>
-      </w:pPr>
-    </w:p>
-    <w:p>
-      <w:pPr>
-        <w:tabs>
-          <w:tab w:val="left" w:pos="1134"/>
-        </w:tabs>
-        <w:autoSpaceDE w:val="0"/>
-        <w:autoSpaceDN w:val="0"/>
-        <w:adjustRightInd w:val="0"/>
-        <w:spacing w:after="0" w:line="240" w:lineRule="auto"/>
-        <w:ind w:firstLine="567"/>
-        <w:jc w:val="both"/>
-        <w:rPr>
-          <w:rFonts w:ascii="Times New Roman" w:hAnsi="Times New Roman" w:cs="Times New Roman"/>
-          <w:color w:val="000000" w:themeColor="text1"/>
-          <w:sz w:val="28"/>
-          <w:szCs w:val="28"/>
-        </w:rPr>
-      </w:pPr>
-    </w:p>
-    <w:p>
-      <w:pPr>
-        <w:tabs>
-          <w:tab w:val="left" w:pos="1134"/>
-        </w:tabs>
-        <w:autoSpaceDE w:val="0"/>
-        <w:autoSpaceDN w:val="0"/>
-        <w:adjustRightInd w:val="0"/>
-        <w:spacing w:after="0" w:line="240" w:lineRule="auto"/>
-        <w:ind w:firstLine="567"/>
-        <w:jc w:val="center"/>
-        <w:rPr>
-          <w:rFonts w:ascii="Times New Roman" w:hAnsi="Times New Roman" w:cs="Times New Roman"/>
-          <w:color w:val="000000" w:themeColor="text1"/>
-          <w:sz w:val="28"/>
-          <w:szCs w:val="28"/>
-        </w:rPr>
-      </w:pPr>
-      <w:r>
-        <w:rPr>
-          <w:color w:val="000000" w:themeColor="text1"/>
-        </w:rPr>
-        <w:object w:dxaOrig="3586" w:dyaOrig="4260" w14:anchorId="250D1536">
-          <v:shape id="_x0000_i1028" type="#_x0000_t75" style="width:179pt;height:212pt" o:ole="">
-            <v:imagedata r:id="rId23" o:title=""/>
-          </v:shape>
-          <o:OLEObject Type="Embed" ProgID="Visio.Drawing.15" ShapeID="_x0000_i1028" DrawAspect="Content" ObjectID="_1328811597" r:id="rId24"/>
-        </w:object>
-      </w:r>
-    </w:p>
-    <w:p>
-      <w:pPr>
-        <w:tabs>
-          <w:tab w:val="left" w:pos="1134"/>
-        </w:tabs>
-        <w:autoSpaceDE w:val="0"/>
-        <w:autoSpaceDN w:val="0"/>
-        <w:adjustRightInd w:val="0"/>
-        <w:spacing w:after="0" w:line="240" w:lineRule="auto"/>
-        <w:ind w:firstLine="567"/>
-        <w:jc w:val="center"/>
-        <w:rPr>
-          <w:rFonts w:ascii="Times New Roman" w:hAnsi="Times New Roman" w:cs="Times New Roman"/>
-          <w:color w:val="000000" w:themeColor="text1"/>
-          <w:sz w:val="28"/>
-          <w:szCs w:val="28"/>
-        </w:rPr>
-      </w:pPr>
-    </w:p>
-    <w:p>
-      <w:pPr>
-        <w:tabs>
-          <w:tab w:val="left" w:pos="1134"/>
-        </w:tabs>
-        <w:autoSpaceDE w:val="0"/>
-        <w:autoSpaceDN w:val="0"/>
-        <w:adjustRightInd w:val="0"/>
-        <w:spacing w:after="0" w:line="240" w:lineRule="auto"/>
-        <w:ind w:firstLine="567"/>
-        <w:jc w:val="center"/>
-        <w:rPr>
-          <w:rFonts w:ascii="Times New Roman" w:hAnsi="Times New Roman" w:cs="Times New Roman"/>
-          <w:color w:val="000000" w:themeColor="text1"/>
-          <w:sz w:val="28"/>
-          <w:szCs w:val="28"/>
-        </w:rPr>
-      </w:pPr>
-    </w:p>
-    <w:p>
-      <w:pPr>
-        <w:tabs>
-          <w:tab w:val="left" w:pos="1134"/>
-        </w:tabs>
-        <w:autoSpaceDE w:val="0"/>
-        <w:autoSpaceDN w:val="0"/>
-        <w:adjustRightInd w:val="0"/>
-        <w:spacing w:after="0" w:line="240" w:lineRule="auto"/>
-        <w:ind w:firstLine="567"/>
-        <w:jc w:val="center"/>
-        <w:rPr>
-          <w:rFonts w:ascii="Times New Roman" w:hAnsi="Times New Roman" w:cs="Times New Roman"/>
-          <w:b/>
-          <w:color w:val="000000" w:themeColor="text1"/>
-          <w:sz w:val="26"/>
-          <w:szCs w:val="26"/>
-        </w:rPr>
-      </w:pPr>
-      <w:r>
-        <w:rPr>
-          <w:rFonts w:ascii="Times New Roman" w:hAnsi="Times New Roman" w:cs="Times New Roman"/>
-          <w:b/>
-          <w:color w:val="000000" w:themeColor="text1"/>
-          <w:sz w:val="26"/>
-          <w:szCs w:val="26"/>
-        </w:rPr>
-        <w:t>Рисунок 3.1</w:t>
-      </w:r>
-      <w:r>
-        <w:rPr>
-          <w:rFonts w:ascii="Times New Roman" w:hAnsi="Times New Roman" w:cs="Times New Roman"/>
-          <w:b/>
-          <w:color w:val="000000" w:themeColor="text1"/>
-          <w:sz w:val="26"/>
-          <w:szCs w:val="26"/>
-        </w:rPr>
-        <w:t>4</w:t>
-      </w:r>
-      <w:r>
-        <w:rPr>
-          <w:rFonts w:ascii="Times New Roman" w:hAnsi="Times New Roman" w:cs="Times New Roman"/>
-          <w:b/>
-          <w:color w:val="000000" w:themeColor="text1"/>
-          <w:sz w:val="26"/>
-          <w:szCs w:val="26"/>
-        </w:rPr>
-        <w:t xml:space="preserve"> – Эскиз режима Параметры мониторинга</w:t>
-      </w:r>
-    </w:p>
-    <w:p>
-      <w:pPr>
-        <w:tabs>
-          <w:tab w:val="left" w:pos="1134"/>
-        </w:tabs>
-        <w:autoSpaceDE w:val="0"/>
-        <w:autoSpaceDN w:val="0"/>
-        <w:adjustRightInd w:val="0"/>
-        <w:spacing w:after="0" w:line="240" w:lineRule="auto"/>
-        <w:ind w:firstLine="567"/>
-        <w:jc w:val="center"/>
-        <w:rPr>
-          <w:rFonts w:ascii="Times New Roman" w:hAnsi="Times New Roman" w:cs="Times New Roman"/>
-          <w:color w:val="000000" w:themeColor="text1"/>
-          <w:sz w:val="28"/>
-          <w:szCs w:val="28"/>
-        </w:rPr>
-      </w:pPr>
-    </w:p>
-    <w:p>
-      <w:pPr>
-        <w:tabs>
-          <w:tab w:val="left" w:pos="1134"/>
-        </w:tabs>
-        <w:autoSpaceDE w:val="0"/>
-        <w:autoSpaceDN w:val="0"/>
-        <w:adjustRightInd w:val="0"/>
-        <w:spacing w:after="0" w:line="240" w:lineRule="auto"/>
-        <w:ind w:firstLine="567"/>
-        <w:jc w:val="both"/>
-        <w:rPr>
-          <w:rFonts w:ascii="Times New Roman" w:hAnsi="Times New Roman" w:cs="Times New Roman"/>
-          <w:color w:val="000000" w:themeColor="text1"/>
-          <w:sz w:val="28"/>
-          <w:szCs w:val="28"/>
-        </w:rPr>
-      </w:pPr>
-    </w:p>
-    <w:p>
-      <w:pPr>
-        <w:tabs>
-          <w:tab w:val="left" w:pos="1134"/>
-        </w:tabs>
-        <w:autoSpaceDE w:val="0"/>
-        <w:autoSpaceDN w:val="0"/>
-        <w:adjustRightInd w:val="0"/>
-        <w:spacing w:after="0" w:line="240" w:lineRule="auto"/>
-        <w:ind w:firstLine="567"/>
-        <w:jc w:val="both"/>
-        <w:rPr>
-          <w:rFonts w:ascii="Times New Roman" w:hAnsi="Times New Roman" w:cs="Times New Roman"/>
-          <w:color w:val="000000" w:themeColor="text1"/>
-          <w:sz w:val="28"/>
-          <w:szCs w:val="28"/>
-        </w:rPr>
-      </w:pPr>
-    </w:p>
-    <w:p>
-      <w:pPr>
-        <w:tabs>
-          <w:tab w:val="left" w:pos="1134"/>
-        </w:tabs>
-        <w:autoSpaceDE w:val="0"/>
-        <w:autoSpaceDN w:val="0"/>
-        <w:adjustRightInd w:val="0"/>
-        <w:spacing w:after="0" w:line="240" w:lineRule="auto"/>
-        <w:ind w:firstLine="567"/>
-        <w:jc w:val="center"/>
-        <w:rPr>
-          <w:rFonts w:ascii="Times New Roman" w:hAnsi="Times New Roman" w:cs="Times New Roman"/>
-          <w:color w:val="000000" w:themeColor="text1"/>
-          <w:sz w:val="28"/>
-          <w:szCs w:val="28"/>
-        </w:rPr>
-      </w:pPr>
-      <w:r>
-        <w:rPr>
-          <w:color w:val="000000" w:themeColor="text1"/>
-        </w:rPr>
-        <w:object w:dxaOrig="2776" w:dyaOrig="1411" w14:anchorId="01F3782A">
-          <v:shape id="_x0000_i1029" type="#_x0000_t75" style="width:139pt;height:70pt" o:ole="">
-            <v:imagedata r:id="rId25" o:title=""/>
-          </v:shape>
-          <o:OLEObject Type="Embed" ProgID="Visio.Drawing.15" ShapeID="_x0000_i1029" DrawAspect="Content" ObjectID="_1328811598" r:id="rId26"/>
-        </w:object>
-      </w:r>
-    </w:p>
-    <w:p>
-      <w:pPr>
-        <w:tabs>
-          <w:tab w:val="left" w:pos="1134"/>
-        </w:tabs>
-        <w:autoSpaceDE w:val="0"/>
-        <w:autoSpaceDN w:val="0"/>
-        <w:adjustRightInd w:val="0"/>
-        <w:spacing w:after="0" w:line="240" w:lineRule="auto"/>
-        <w:ind w:firstLine="567"/>
-        <w:jc w:val="both"/>
-        <w:rPr>
-          <w:rFonts w:ascii="Times New Roman" w:hAnsi="Times New Roman" w:cs="Times New Roman"/>
-          <w:color w:val="000000" w:themeColor="text1"/>
-          <w:sz w:val="28"/>
-          <w:szCs w:val="28"/>
-        </w:rPr>
-      </w:pPr>
-    </w:p>
-    <w:p>
-      <w:pPr>
-        <w:tabs>
-          <w:tab w:val="left" w:pos="1134"/>
-        </w:tabs>
-        <w:autoSpaceDE w:val="0"/>
-        <w:autoSpaceDN w:val="0"/>
-        <w:adjustRightInd w:val="0"/>
-        <w:spacing w:after="0" w:line="240" w:lineRule="auto"/>
-        <w:ind w:firstLine="567"/>
-        <w:jc w:val="both"/>
-        <w:rPr>
-          <w:rFonts w:ascii="Times New Roman" w:hAnsi="Times New Roman" w:cs="Times New Roman"/>
-          <w:color w:val="000000" w:themeColor="text1"/>
-          <w:sz w:val="28"/>
-          <w:szCs w:val="28"/>
-        </w:rPr>
-      </w:pPr>
-    </w:p>
-    <w:p>
-      <w:pPr>
-        <w:tabs>
-          <w:tab w:val="left" w:pos="1134"/>
-        </w:tabs>
-        <w:autoSpaceDE w:val="0"/>
-        <w:autoSpaceDN w:val="0"/>
-        <w:adjustRightInd w:val="0"/>
-        <w:spacing w:after="0" w:line="240" w:lineRule="auto"/>
-        <w:ind w:firstLine="567"/>
-        <w:jc w:val="center"/>
-        <w:rPr>
-          <w:rFonts w:ascii="Times New Roman" w:hAnsi="Times New Roman" w:cs="Times New Roman"/>
-          <w:b/>
-          <w:color w:val="000000" w:themeColor="text1"/>
-          <w:sz w:val="26"/>
-          <w:szCs w:val="26"/>
-        </w:rPr>
-      </w:pPr>
-      <w:r>
-        <w:rPr>
-          <w:rFonts w:ascii="Times New Roman" w:hAnsi="Times New Roman" w:cs="Times New Roman"/>
-          <w:b/>
-          <w:color w:val="000000" w:themeColor="text1"/>
-          <w:sz w:val="26"/>
-          <w:szCs w:val="26"/>
-        </w:rPr>
-        <w:t>Рисунок 3.1</w:t>
-      </w:r>
-      <w:r>
-        <w:rPr>
-          <w:rFonts w:ascii="Times New Roman" w:hAnsi="Times New Roman" w:cs="Times New Roman"/>
-          <w:b/>
-          <w:color w:val="000000" w:themeColor="text1"/>
-          <w:sz w:val="26"/>
-          <w:szCs w:val="26"/>
-        </w:rPr>
-        <w:t>5</w:t>
-      </w:r>
-      <w:r>
-        <w:rPr>
-          <w:rFonts w:ascii="Times New Roman" w:hAnsi="Times New Roman" w:cs="Times New Roman"/>
-          <w:b/>
-          <w:color w:val="000000" w:themeColor="text1"/>
-          <w:sz w:val="26"/>
-          <w:szCs w:val="26"/>
-        </w:rPr>
-        <w:t xml:space="preserve"> – Эскиз режима Шаг таймера</w:t>
-      </w:r>
-    </w:p>
-    <w:p>
-      <w:pPr>
-        <w:tabs>
-          <w:tab w:val="left" w:pos="1134"/>
-        </w:tabs>
-        <w:autoSpaceDE w:val="0"/>
-        <w:autoSpaceDN w:val="0"/>
-        <w:adjustRightInd w:val="0"/>
-        <w:spacing w:after="0" w:line="240" w:lineRule="auto"/>
-        <w:ind w:firstLine="567"/>
-        <w:jc w:val="center"/>
-        <w:rPr>
-          <w:rFonts w:ascii="Times New Roman" w:hAnsi="Times New Roman" w:cs="Times New Roman"/>
-          <w:color w:val="000000" w:themeColor="text1"/>
-          <w:sz w:val="28"/>
-          <w:szCs w:val="28"/>
-        </w:rPr>
-      </w:pPr>
-    </w:p>
-    <w:p>
-      <w:pPr>
-        <w:tabs>
-          <w:tab w:val="left" w:pos="1134"/>
-        </w:tabs>
-        <w:autoSpaceDE w:val="0"/>
-        <w:autoSpaceDN w:val="0"/>
-        <w:adjustRightInd w:val="0"/>
-        <w:spacing w:after="0" w:line="240" w:lineRule="auto"/>
-        <w:ind w:firstLine="567"/>
-        <w:jc w:val="center"/>
-        <w:rPr>
-          <w:rFonts w:ascii="Times New Roman" w:hAnsi="Times New Roman" w:cs="Times New Roman"/>
-          <w:color w:val="000000" w:themeColor="text1"/>
-          <w:sz w:val="28"/>
-          <w:szCs w:val="28"/>
-        </w:rPr>
-      </w:pPr>
-    </w:p>
-    <w:p>
-      <w:pPr>
-        <w:tabs>
-          <w:tab w:val="left" w:pos="1134"/>
-        </w:tabs>
-        <w:autoSpaceDE w:val="0"/>
-        <w:autoSpaceDN w:val="0"/>
-        <w:adjustRightInd w:val="0"/>
-        <w:spacing w:after="0" w:line="240" w:lineRule="auto"/>
-        <w:ind w:firstLine="567"/>
-        <w:jc w:val="center"/>
-        <w:rPr>
-          <w:rFonts w:ascii="Times New Roman" w:hAnsi="Times New Roman" w:cs="Times New Roman"/>
-          <w:color w:val="000000" w:themeColor="text1"/>
-          <w:sz w:val="28"/>
-          <w:szCs w:val="28"/>
-        </w:rPr>
-      </w:pPr>
-      <w:r>
-        <w:rPr>
-          <w:color w:val="000000" w:themeColor="text1"/>
-        </w:rPr>
-        <w:object w:dxaOrig="6991" w:dyaOrig="2041" w14:anchorId="74558892">
-          <v:shape id="_x0000_i1030" type="#_x0000_t75" style="width:350pt;height:102pt" o:ole="">
-            <v:imagedata r:id="rId27" o:title=""/>
-          </v:shape>
-          <o:OLEObject Type="Embed" ProgID="Visio.Drawing.15" ShapeID="_x0000_i1030" DrawAspect="Content" ObjectID="_1328811599" r:id="rId28"/>
-        </w:object>
-      </w:r>
-    </w:p>
-    <w:p>
-      <w:pPr>
-        <w:tabs>
-          <w:tab w:val="left" w:pos="1134"/>
-        </w:tabs>
-        <w:autoSpaceDE w:val="0"/>
-        <w:autoSpaceDN w:val="0"/>
-        <w:adjustRightInd w:val="0"/>
-        <w:spacing w:after="0" w:line="240" w:lineRule="auto"/>
-        <w:ind w:firstLine="567"/>
-        <w:jc w:val="center"/>
-        <w:rPr>
-          <w:rFonts w:ascii="Times New Roman" w:hAnsi="Times New Roman" w:cs="Times New Roman"/>
-          <w:color w:val="000000" w:themeColor="text1"/>
-          <w:sz w:val="28"/>
-          <w:szCs w:val="28"/>
-        </w:rPr>
-      </w:pPr>
-    </w:p>
-    <w:p>
-      <w:pPr>
-        <w:tabs>
-          <w:tab w:val="left" w:pos="1134"/>
-        </w:tabs>
-        <w:autoSpaceDE w:val="0"/>
-        <w:autoSpaceDN w:val="0"/>
-        <w:adjustRightInd w:val="0"/>
-        <w:spacing w:after="0" w:line="240" w:lineRule="auto"/>
-        <w:ind w:firstLine="567"/>
-        <w:jc w:val="both"/>
-        <w:rPr>
-          <w:rFonts w:ascii="Times New Roman" w:hAnsi="Times New Roman" w:cs="Times New Roman"/>
-          <w:b/>
-          <w:color w:val="000000" w:themeColor="text1"/>
-          <w:sz w:val="26"/>
-          <w:szCs w:val="26"/>
-        </w:rPr>
-      </w:pPr>
-      <w:r>
-        <w:rPr>
-          <w:rFonts w:ascii="Times New Roman" w:hAnsi="Times New Roman" w:cs="Times New Roman"/>
-          <w:b/>
-          <w:color w:val="000000" w:themeColor="text1"/>
-          <w:sz w:val="26"/>
-          <w:szCs w:val="26"/>
-        </w:rPr>
-        <w:t xml:space="preserve">                         </w:t>
-      </w:r>
-      <w:r>
-        <w:rPr>
-          <w:rFonts w:ascii="Times New Roman" w:hAnsi="Times New Roman" w:cs="Times New Roman"/>
-          <w:b/>
-          <w:color w:val="000000" w:themeColor="text1"/>
-          <w:sz w:val="26"/>
-          <w:szCs w:val="26"/>
-        </w:rPr>
-        <w:t>Рисунок 3.1</w:t>
-      </w:r>
-      <w:r>
-        <w:rPr>
-          <w:rFonts w:ascii="Times New Roman" w:hAnsi="Times New Roman" w:cs="Times New Roman"/>
-          <w:b/>
-          <w:color w:val="000000" w:themeColor="text1"/>
-          <w:sz w:val="26"/>
-          <w:szCs w:val="26"/>
-        </w:rPr>
-        <w:t>6</w:t>
-      </w:r>
-      <w:r>
-        <w:rPr>
-          <w:rFonts w:ascii="Times New Roman" w:hAnsi="Times New Roman" w:cs="Times New Roman"/>
-          <w:b/>
-          <w:color w:val="000000" w:themeColor="text1"/>
-          <w:sz w:val="26"/>
-          <w:szCs w:val="26"/>
-        </w:rPr>
-        <w:t xml:space="preserve"> – Эскиз режима Показать модель </w:t>
-      </w:r>
-    </w:p>
-    <w:p>
-      <w:pPr>
-        <w:tabs>
-          <w:tab w:val="left" w:pos="1134"/>
-        </w:tabs>
-        <w:autoSpaceDE w:val="0"/>
-        <w:autoSpaceDN w:val="0"/>
-        <w:adjustRightInd w:val="0"/>
-        <w:spacing w:after="0" w:line="240" w:lineRule="auto"/>
-        <w:ind w:firstLine="567"/>
-        <w:jc w:val="both"/>
-        <w:rPr>
-          <w:rFonts w:ascii="Times New Roman" w:hAnsi="Times New Roman" w:cs="Times New Roman"/>
-          <w:color w:val="000000" w:themeColor="text1"/>
-          <w:sz w:val="28"/>
-          <w:szCs w:val="28"/>
-        </w:rPr>
-      </w:pPr>
-    </w:p>
-    <w:p>
-      <w:pPr>
-        <w:tabs>
-          <w:tab w:val="left" w:pos="1134"/>
-        </w:tabs>
-        <w:autoSpaceDE w:val="0"/>
-        <w:autoSpaceDN w:val="0"/>
-        <w:adjustRightInd w:val="0"/>
-        <w:spacing w:after="0" w:line="240" w:lineRule="auto"/>
-        <w:ind w:firstLine="567"/>
-        <w:jc w:val="both"/>
-        <w:rPr>
-          <w:rFonts w:ascii="Times New Roman" w:hAnsi="Times New Roman" w:cs="Times New Roman"/>
-          <w:color w:val="000000" w:themeColor="text1"/>
-          <w:sz w:val="28"/>
-          <w:szCs w:val="28"/>
-        </w:rPr>
-      </w:pPr>
-      <w:r>
-        <w:rPr>
-          <w:rFonts w:ascii="Times New Roman" w:hAnsi="Times New Roman" w:cs="Times New Roman"/>
-          <w:color w:val="000000" w:themeColor="text1"/>
-          <w:sz w:val="28"/>
-          <w:szCs w:val="28"/>
-        </w:rPr>
-        <w:t xml:space="preserve">Приведенные выше эскизы могут быть реализованы в рамках различных подходов, например, в стиле </w:t>
-      </w:r>
-      <w:r>
-        <w:rPr>
-          <w:rFonts w:ascii="Times New Roman" w:hAnsi="Times New Roman" w:cs="Times New Roman"/>
-          <w:color w:val="000000" w:themeColor="text1"/>
-          <w:sz w:val="28"/>
-          <w:szCs w:val="28"/>
-          <w:lang w:val="en-US"/>
-        </w:rPr>
-        <w:t>Metro</w:t>
-      </w:r>
-      <w:r>
-        <w:rPr>
-          <w:rFonts w:ascii="Times New Roman" w:hAnsi="Times New Roman" w:cs="Times New Roman"/>
-          <w:color w:val="000000" w:themeColor="text1"/>
-          <w:sz w:val="28"/>
-          <w:szCs w:val="28"/>
-        </w:rPr>
-        <w:t xml:space="preserve">, развитом компанией </w:t>
-      </w:r>
-      <w:r>
-        <w:rPr>
-          <w:rFonts w:ascii="Times New Roman" w:hAnsi="Times New Roman" w:cs="Times New Roman"/>
-          <w:color w:val="000000" w:themeColor="text1"/>
-          <w:sz w:val="28"/>
-          <w:szCs w:val="28"/>
-          <w:lang w:val="en-US"/>
-        </w:rPr>
-        <w:t>Microsoft</w:t>
-      </w:r>
-      <w:r>
-        <w:rPr>
-          <w:rFonts w:ascii="Times New Roman" w:hAnsi="Times New Roman" w:cs="Times New Roman"/>
-          <w:color w:val="000000" w:themeColor="text1"/>
-          <w:sz w:val="28"/>
-          <w:szCs w:val="28"/>
-        </w:rPr>
-        <w:t xml:space="preserve"> в </w:t>
-      </w:r>
-      <w:r>
-        <w:rPr>
-          <w:rFonts w:ascii="Times New Roman" w:hAnsi="Times New Roman" w:cs="Times New Roman"/>
-          <w:color w:val="000000" w:themeColor="text1"/>
-          <w:sz w:val="28"/>
-          <w:szCs w:val="28"/>
-          <w:lang w:val="en-US"/>
-        </w:rPr>
-        <w:t>Windows</w:t>
-      </w:r>
-      <w:r>
-        <w:rPr>
-          <w:rFonts w:ascii="Times New Roman" w:hAnsi="Times New Roman" w:cs="Times New Roman"/>
-          <w:color w:val="000000" w:themeColor="text1"/>
-          <w:sz w:val="28"/>
-          <w:szCs w:val="28"/>
-        </w:rPr>
-        <w:t xml:space="preserve"> 8, или в любом другом стиле. В данной работе предлагается стиль типа </w:t>
-      </w:r>
-      <w:r>
-        <w:rPr>
-          <w:rFonts w:ascii="Times New Roman" w:hAnsi="Times New Roman" w:cs="Times New Roman"/>
-          <w:color w:val="000000" w:themeColor="text1"/>
-          <w:sz w:val="28"/>
-          <w:szCs w:val="28"/>
-          <w:lang w:val="en-US"/>
-        </w:rPr>
-        <w:t>min</w:t>
-      </w:r>
-      <w:r>
-        <w:rPr>
-          <w:rFonts w:ascii="Times New Roman" w:hAnsi="Times New Roman" w:cs="Times New Roman"/>
-          <w:color w:val="000000" w:themeColor="text1"/>
-          <w:sz w:val="28"/>
-          <w:szCs w:val="28"/>
-        </w:rPr>
-        <w:t xml:space="preserve"> </w:t>
-      </w:r>
-      <w:r>
-        <w:rPr>
-          <w:rFonts w:ascii="Times New Roman" w:hAnsi="Times New Roman" w:cs="Times New Roman"/>
-          <w:color w:val="000000" w:themeColor="text1"/>
-          <w:sz w:val="28"/>
-          <w:szCs w:val="28"/>
-          <w:lang w:val="en-US"/>
-        </w:rPr>
-        <w:t>windows</w:t>
-      </w:r>
-      <w:r>
-        <w:rPr>
-          <w:rFonts w:ascii="Times New Roman" w:hAnsi="Times New Roman" w:cs="Times New Roman"/>
-          <w:color w:val="000000" w:themeColor="text1"/>
-          <w:sz w:val="28"/>
-          <w:szCs w:val="28"/>
-        </w:rPr>
-        <w:t>, что обеспечивает наглядность выполнения всех этапов мониторинга</w:t>
-      </w:r>
-      <w:r>
-        <w:rPr>
-          <w:rFonts w:ascii="Times New Roman" w:hAnsi="Times New Roman" w:cs="Times New Roman"/>
-          <w:color w:val="000000" w:themeColor="text1"/>
-          <w:sz w:val="28"/>
-          <w:szCs w:val="28"/>
-        </w:rPr>
-        <w:t xml:space="preserve"> в рамках 1-2 окон</w:t>
-      </w:r>
-      <w:r>
-        <w:rPr>
-          <w:rFonts w:ascii="Times New Roman" w:hAnsi="Times New Roman" w:cs="Times New Roman"/>
-          <w:color w:val="000000" w:themeColor="text1"/>
-          <w:sz w:val="28"/>
-          <w:szCs w:val="28"/>
-        </w:rPr>
-        <w:t xml:space="preserve">. </w:t>
-      </w:r>
-    </w:p>
-    <w:p>
-      <w:pPr>
-        <w:tabs>
-          <w:tab w:val="left" w:pos="1134"/>
-        </w:tabs>
-        <w:autoSpaceDE w:val="0"/>
-        <w:autoSpaceDN w:val="0"/>
-        <w:adjustRightInd w:val="0"/>
-        <w:spacing w:after="0" w:line="240" w:lineRule="auto"/>
-        <w:ind w:firstLine="567"/>
-        <w:jc w:val="both"/>
-        <w:rPr>
-          <w:rFonts w:ascii="Times New Roman" w:hAnsi="Times New Roman" w:cs="Times New Roman"/>
-          <w:color w:val="000000" w:themeColor="text1"/>
-          <w:sz w:val="28"/>
-          <w:szCs w:val="28"/>
-        </w:rPr>
-      </w:pPr>
-    </w:p>
-    <w:p>
-      <w:pPr>
-        <w:tabs>
-          <w:tab w:val="left" w:pos="1134"/>
-        </w:tabs>
-        <w:autoSpaceDE w:val="0"/>
-        <w:autoSpaceDN w:val="0"/>
-        <w:adjustRightInd w:val="0"/>
-        <w:spacing w:after="0" w:line="240" w:lineRule="auto"/>
-        <w:ind w:firstLine="567"/>
-        <w:jc w:val="both"/>
-        <w:rPr>
-          <w:rFonts w:ascii="Times New Roman" w:hAnsi="Times New Roman" w:cs="Times New Roman"/>
-          <w:color w:val="000000" w:themeColor="text1"/>
-          <w:sz w:val="28"/>
-          <w:szCs w:val="28"/>
-        </w:rPr>
-      </w:pPr>
-    </w:p>
-    <w:p>
-      <w:pPr>
-        <w:tabs>
-          <w:tab w:val="left" w:pos="1134"/>
-        </w:tabs>
-        <w:autoSpaceDE w:val="0"/>
-        <w:autoSpaceDN w:val="0"/>
-        <w:adjustRightInd w:val="0"/>
-        <w:spacing w:after="0" w:line="240" w:lineRule="auto"/>
-        <w:ind w:firstLine="567"/>
-        <w:jc w:val="both"/>
-        <w:rPr>
-          <w:rFonts w:ascii="Times New Roman" w:hAnsi="Times New Roman" w:cs="Times New Roman"/>
-          <w:b/>
-          <w:color w:val="000000" w:themeColor="text1"/>
-          <w:sz w:val="28"/>
-          <w:szCs w:val="28"/>
-        </w:rPr>
-      </w:pPr>
-      <w:r>
-        <w:rPr>
-          <w:rFonts w:ascii="Times New Roman" w:hAnsi="Times New Roman" w:cs="Times New Roman"/>
-          <w:b/>
-          <w:color w:val="000000" w:themeColor="text1"/>
-          <w:sz w:val="28"/>
-          <w:szCs w:val="28"/>
-        </w:rPr>
-        <w:t>3.9</w:t>
-      </w:r>
-      <w:r>
-        <w:rPr>
-          <w:rFonts w:ascii="Times New Roman" w:hAnsi="Times New Roman" w:cs="Times New Roman"/>
-          <w:b/>
-          <w:color w:val="000000" w:themeColor="text1"/>
-          <w:sz w:val="28"/>
-          <w:szCs w:val="28"/>
-        </w:rPr>
-        <w:t xml:space="preserve"> Библиотека программ </w:t>
-      </w:r>
-    </w:p>
-    <w:p>
-      <w:pPr>
-        <w:tabs>
-          <w:tab w:val="left" w:pos="1134"/>
-        </w:tabs>
-        <w:autoSpaceDE w:val="0"/>
-        <w:autoSpaceDN w:val="0"/>
-        <w:adjustRightInd w:val="0"/>
-        <w:spacing w:after="0" w:line="240" w:lineRule="auto"/>
-        <w:ind w:firstLine="567"/>
-        <w:jc w:val="both"/>
-        <w:rPr>
-          <w:rFonts w:ascii="Times New Roman" w:hAnsi="Times New Roman" w:cs="Times New Roman"/>
-          <w:color w:val="000000" w:themeColor="text1"/>
-          <w:sz w:val="28"/>
-          <w:szCs w:val="28"/>
-        </w:rPr>
-      </w:pPr>
-    </w:p>
-    <w:p>
-      <w:pPr>
-        <w:pStyle w:val="ListParagraph"/>
-        <w:tabs>
-          <w:tab w:val="left" w:pos="993"/>
-          <w:tab w:val="left" w:pos="1134"/>
-        </w:tabs>
-        <w:autoSpaceDE w:val="0"/>
-        <w:autoSpaceDN w:val="0"/>
-        <w:adjustRightInd w:val="0"/>
-        <w:ind w:left="0" w:firstLine="663"/>
-        <w:jc w:val="both"/>
-        <w:rPr>
-          <w:color w:val="000000" w:themeColor="text1"/>
-        </w:rPr>
-      </w:pPr>
-      <w:r>
-        <w:rPr>
-          <w:color w:val="000000" w:themeColor="text1"/>
-        </w:rPr>
-        <w:t xml:space="preserve">В процессе реализации архитектуры </w:t>
-      </w:r>
-      <w:r>
-        <w:rPr>
-          <w:color w:val="000000" w:themeColor="text1"/>
-        </w:rPr>
-        <w:t xml:space="preserve">с использованием </w:t>
-      </w:r>
-      <w:r>
-        <w:rPr>
-          <w:color w:val="000000" w:themeColor="text1"/>
-          <w:lang w:val="en-US"/>
-        </w:rPr>
-        <w:t>Mac</w:t>
-      </w:r>
-      <w:r>
-        <w:rPr>
-          <w:color w:val="000000" w:themeColor="text1"/>
-        </w:rPr>
-        <w:t xml:space="preserve"> </w:t>
-      </w:r>
-      <w:r>
-        <w:rPr>
-          <w:color w:val="000000" w:themeColor="text1"/>
-          <w:lang w:val="en-US"/>
-        </w:rPr>
-        <w:t>OS</w:t>
-      </w:r>
-      <w:r>
-        <w:rPr>
-          <w:color w:val="000000" w:themeColor="text1"/>
-        </w:rPr>
-        <w:t xml:space="preserve"> </w:t>
-      </w:r>
-      <w:r>
-        <w:rPr>
-          <w:color w:val="000000" w:themeColor="text1"/>
-          <w:lang w:val="en-US"/>
-        </w:rPr>
-        <w:t>X</w:t>
-      </w:r>
-      <w:r>
-        <w:rPr>
-          <w:color w:val="000000" w:themeColor="text1"/>
-        </w:rPr>
-        <w:t xml:space="preserve">, </w:t>
-      </w:r>
-      <w:r>
-        <w:rPr>
-          <w:color w:val="000000" w:themeColor="text1"/>
-          <w:lang w:val="en-US"/>
-        </w:rPr>
-        <w:t>Xcode</w:t>
-      </w:r>
-      <w:r>
-        <w:rPr>
-          <w:color w:val="000000" w:themeColor="text1"/>
-        </w:rPr>
-        <w:t xml:space="preserve">, </w:t>
-      </w:r>
-      <w:r>
-        <w:rPr>
-          <w:color w:val="000000" w:themeColor="text1"/>
-          <w:lang w:val="en-US"/>
-        </w:rPr>
-        <w:t>Objective</w:t>
-      </w:r>
-      <w:r>
-        <w:rPr>
-          <w:color w:val="000000" w:themeColor="text1"/>
-        </w:rPr>
-        <w:t>-</w:t>
-      </w:r>
-      <w:r>
-        <w:rPr>
-          <w:color w:val="000000" w:themeColor="text1"/>
-          <w:lang w:val="en-US"/>
-        </w:rPr>
-        <w:t>C</w:t>
-      </w:r>
-      <w:r>
-        <w:rPr>
-          <w:color w:val="000000" w:themeColor="text1"/>
-        </w:rPr>
-        <w:t xml:space="preserve">, </w:t>
-      </w:r>
-      <w:r>
-        <w:rPr>
-          <w:color w:val="000000" w:themeColor="text1"/>
-          <w:lang w:val="en-US"/>
-        </w:rPr>
-        <w:t>Cocoa</w:t>
-      </w:r>
-      <w:r>
-        <w:rPr>
-          <w:color w:val="000000" w:themeColor="text1"/>
-        </w:rPr>
-        <w:t xml:space="preserve"> (рисунок 3.1</w:t>
-      </w:r>
-      <w:r>
-        <w:rPr>
-          <w:color w:val="000000" w:themeColor="text1"/>
-        </w:rPr>
-        <w:t>7</w:t>
-      </w:r>
-      <w:r>
-        <w:rPr>
-          <w:color w:val="000000" w:themeColor="text1"/>
-        </w:rPr>
-        <w:t xml:space="preserve">) </w:t>
-      </w:r>
-      <w:r>
-        <w:rPr>
-          <w:color w:val="000000" w:themeColor="text1"/>
-        </w:rPr>
-        <w:t xml:space="preserve">была разработана библиотека </w:t>
-      </w:r>
-      <w:r>
-        <w:rPr>
-          <w:color w:val="000000" w:themeColor="text1"/>
-          <w:lang w:val="en-US"/>
-        </w:rPr>
-        <w:t>Monitoring</w:t>
-      </w:r>
-      <w:r>
-        <w:rPr>
-          <w:color w:val="000000" w:themeColor="text1"/>
-        </w:rPr>
-        <w:t>.</w:t>
-      </w:r>
-    </w:p>
-    <w:p>
-      <w:pPr>
-        <w:pStyle w:val="ListParagraph"/>
-        <w:tabs>
-          <w:tab w:val="left" w:pos="993"/>
-          <w:tab w:val="left" w:pos="1134"/>
-        </w:tabs>
-        <w:autoSpaceDE w:val="0"/>
-        <w:autoSpaceDN w:val="0"/>
-        <w:adjustRightInd w:val="0"/>
-        <w:ind w:left="0" w:firstLine="663"/>
-        <w:jc w:val="both"/>
-        <w:rPr>
-          <w:color w:val="000000" w:themeColor="text1"/>
-        </w:rPr>
-      </w:pPr>
-    </w:p>
-    <w:p>
-      <w:pPr>
-        <w:pStyle w:val="ListParagraph"/>
-        <w:tabs>
-          <w:tab w:val="left" w:pos="993"/>
-          <w:tab w:val="left" w:pos="1134"/>
-        </w:tabs>
-        <w:autoSpaceDE w:val="0"/>
-        <w:autoSpaceDN w:val="0"/>
-        <w:adjustRightInd w:val="0"/>
-        <w:ind w:left="0" w:firstLine="663"/>
-        <w:jc w:val="center"/>
-        <w:rPr>
-          <w:color w:val="000000" w:themeColor="text1"/>
-        </w:rPr>
-      </w:pPr>
-      <w:r>
-        <w:rPr>
           <w:noProof/>
           <w:color w:val="000000" w:themeColor="text1"/>
-          <w:lang w:val="en-US" w:eastAsia="en-US"/>
+          <w:lang w:val="en-US"/>
         </w:rPr>
         <w:drawing>
-          <wp:inline distT="0" distB="0" distL="0" distR="0" wp14:anchorId="2EA20647" wp14:editId="26C4D293">
-            <wp:extent cx="4467225" cy="2726655"/>
+          <wp:inline distT="0" distB="0" distL="0" distR="0" wp14:anchorId="147FF511" wp14:editId="58DBAFF9">
+            <wp:extent cx="5601335" cy="2110995"/>
             <wp:effectExtent l="0" t="0" r="0" b="0"/>
-            <wp:docPr id="12" name="Рисунок 12"/>
+            <wp:docPr id="13" name="Picture 9" descr="Macintosh HD:Users:bolshieludi:Desktop:Screen Shot 2014-05-09 at 13.42.38.png"/>
             <wp:cNvGraphicFramePr>
               <a:graphicFrameLocks xmlns:a="http://schemas.openxmlformats.org/drawingml/2006/main" noChangeAspect="1"/>
             </wp:cNvGraphicFramePr>
@@ -11851,29 +10574,36 @@
               <a:graphicData uri="http://schemas.openxmlformats.org/drawingml/2006/picture">
                 <pic:pic xmlns:pic="http://schemas.openxmlformats.org/drawingml/2006/picture">
                   <pic:nvPicPr>
-                    <pic:cNvPr id="12" name="screen8.jpg"/>
-                    <pic:cNvPicPr/>
+                    <pic:cNvPr id="0" name="Picture 9" descr="Macintosh HD:Users:bolshieludi:Desktop:Screen Shot 2014-05-09 at 13.42.38.png"/>
+                    <pic:cNvPicPr>
+                      <a:picLocks noChangeAspect="1" noChangeArrowheads="1"/>
+                    </pic:cNvPicPr>
                   </pic:nvPicPr>
                   <pic:blipFill>
-                    <a:blip r:embed="rId29">
+                    <a:blip r:embed="rId17">
                       <a:extLst>
                         <a:ext uri="{28A0092B-C50C-407E-A947-70E740481C1C}">
                           <a14:useLocalDpi xmlns:a14="http://schemas.microsoft.com/office/drawing/2010/main" val="0"/>
                         </a:ext>
                       </a:extLst>
                     </a:blip>
+                    <a:srcRect/>
                     <a:stretch>
                       <a:fillRect/>
                     </a:stretch>
                   </pic:blipFill>
-                  <pic:spPr>
+                  <pic:spPr bwMode="auto">
                     <a:xfrm>
                       <a:off x="0" y="0"/>
-                      <a:ext cx="4472928" cy="2730136"/>
+                      <a:ext cx="5601518" cy="2111064"/>
                     </a:xfrm>
                     <a:prstGeom prst="rect">
                       <a:avLst/>
                     </a:prstGeom>
+                    <a:noFill/>
+                    <a:ln>
+                      <a:noFill/>
+                    </a:ln>
                   </pic:spPr>
                 </pic:pic>
               </a:graphicData>
@@ -11884,23 +10614,6 @@
     </w:p>
     <w:p>
       <w:pPr>
-        <w:pStyle w:val="ListParagraph"/>
-        <w:tabs>
-          <w:tab w:val="left" w:pos="993"/>
-          <w:tab w:val="left" w:pos="1134"/>
-        </w:tabs>
-        <w:autoSpaceDE w:val="0"/>
-        <w:autoSpaceDN w:val="0"/>
-        <w:adjustRightInd w:val="0"/>
-        <w:ind w:left="0" w:firstLine="663"/>
-        <w:jc w:val="both"/>
-        <w:rPr>
-          <w:color w:val="000000" w:themeColor="text1"/>
-        </w:rPr>
-      </w:pPr>
-    </w:p>
-    <w:p>
-      <w:pPr>
         <w:tabs>
           <w:tab w:val="left" w:pos="1134"/>
         </w:tabs>
@@ -11909,104 +10622,45 @@
         <w:adjustRightInd w:val="0"/>
         <w:spacing w:after="0" w:line="240" w:lineRule="auto"/>
         <w:ind w:firstLine="567"/>
-        <w:jc w:val="both"/>
-        <w:rPr>
-          <w:rFonts w:ascii="Times New Roman" w:hAnsi="Times New Roman" w:cs="Times New Roman"/>
-          <w:b/>
-          <w:color w:val="000000" w:themeColor="text1"/>
-          <w:sz w:val="26"/>
-          <w:szCs w:val="26"/>
-        </w:rPr>
-      </w:pPr>
-      <w:r>
-        <w:rPr>
-          <w:rFonts w:ascii="Times New Roman" w:hAnsi="Times New Roman" w:cs="Times New Roman"/>
-          <w:b/>
-          <w:color w:val="000000" w:themeColor="text1"/>
-          <w:sz w:val="26"/>
-          <w:szCs w:val="26"/>
-        </w:rPr>
-        <w:t xml:space="preserve">        Рисунок 3.1</w:t>
-      </w:r>
-      <w:r>
-        <w:rPr>
-          <w:rFonts w:ascii="Times New Roman" w:hAnsi="Times New Roman" w:cs="Times New Roman"/>
-          <w:b/>
-          <w:color w:val="000000" w:themeColor="text1"/>
-          <w:sz w:val="26"/>
-          <w:szCs w:val="26"/>
-        </w:rPr>
-        <w:t>7</w:t>
-      </w:r>
-      <w:r>
-        <w:rPr>
-          <w:rFonts w:ascii="Times New Roman" w:hAnsi="Times New Roman" w:cs="Times New Roman"/>
-          <w:b/>
-          <w:color w:val="000000" w:themeColor="text1"/>
-          <w:sz w:val="26"/>
-          <w:szCs w:val="26"/>
-        </w:rPr>
-        <w:t xml:space="preserve"> – Окно разработки программ на языке </w:t>
-      </w:r>
-      <w:r>
-        <w:rPr>
-          <w:rFonts w:ascii="Times New Roman" w:hAnsi="Times New Roman" w:cs="Times New Roman"/>
-          <w:b/>
-          <w:color w:val="000000" w:themeColor="text1"/>
-          <w:sz w:val="26"/>
-          <w:szCs w:val="26"/>
-          <w:lang w:val="en-US"/>
-        </w:rPr>
-        <w:t>Objective</w:t>
-      </w:r>
-      <w:r>
-        <w:rPr>
-          <w:rFonts w:ascii="Times New Roman" w:hAnsi="Times New Roman" w:cs="Times New Roman"/>
-          <w:b/>
-          <w:color w:val="000000" w:themeColor="text1"/>
-          <w:sz w:val="26"/>
-          <w:szCs w:val="26"/>
-        </w:rPr>
-        <w:t>-</w:t>
-      </w:r>
-      <w:r>
-        <w:rPr>
-          <w:rFonts w:ascii="Times New Roman" w:hAnsi="Times New Roman" w:cs="Times New Roman"/>
-          <w:b/>
-          <w:color w:val="000000" w:themeColor="text1"/>
-          <w:sz w:val="26"/>
-          <w:szCs w:val="26"/>
-          <w:lang w:val="en-US"/>
-        </w:rPr>
-        <w:t>C</w:t>
-      </w:r>
-      <w:r>
-        <w:rPr>
-          <w:rFonts w:ascii="Times New Roman" w:hAnsi="Times New Roman" w:cs="Times New Roman"/>
-          <w:b/>
-          <w:color w:val="000000" w:themeColor="text1"/>
-          <w:sz w:val="26"/>
-          <w:szCs w:val="26"/>
-        </w:rPr>
-        <w:t xml:space="preserve"> </w:t>
-      </w:r>
-    </w:p>
-    <w:p>
-      <w:pPr>
-        <w:pStyle w:val="ListParagraph"/>
-        <w:tabs>
-          <w:tab w:val="left" w:pos="993"/>
-          <w:tab w:val="left" w:pos="1134"/>
-        </w:tabs>
-        <w:autoSpaceDE w:val="0"/>
-        <w:autoSpaceDN w:val="0"/>
-        <w:adjustRightInd w:val="0"/>
-        <w:ind w:left="0" w:firstLine="663"/>
-        <w:jc w:val="both"/>
-        <w:rPr>
-          <w:color w:val="000000" w:themeColor="text1"/>
-        </w:rPr>
-      </w:pPr>
+        <w:jc w:val="center"/>
+        <w:rPr>
+          <w:rFonts w:ascii="Times New Roman" w:hAnsi="Times New Roman" w:cs="Times New Roman"/>
+          <w:b/>
+          <w:color w:val="000000" w:themeColor="text1"/>
+          <w:sz w:val="26"/>
+          <w:szCs w:val="26"/>
+        </w:rPr>
+      </w:pPr>
+      <w:r>
+        <w:rPr>
+          <w:rFonts w:ascii="Times New Roman" w:hAnsi="Times New Roman" w:cs="Times New Roman"/>
+          <w:b/>
+          <w:color w:val="000000" w:themeColor="text1"/>
+          <w:sz w:val="26"/>
+          <w:szCs w:val="26"/>
+        </w:rPr>
+        <w:t>Рисунок 3.</w:t>
+      </w:r>
+      <w:r>
+        <w:rPr>
+          <w:rFonts w:ascii="Times New Roman" w:hAnsi="Times New Roman" w:cs="Times New Roman"/>
+          <w:b/>
+          <w:color w:val="000000" w:themeColor="text1"/>
+          <w:sz w:val="26"/>
+          <w:szCs w:val="26"/>
+        </w:rPr>
+        <w:t>11</w:t>
+      </w:r>
+      <w:r>
+        <w:rPr>
+          <w:rFonts w:ascii="Times New Roman" w:hAnsi="Times New Roman" w:cs="Times New Roman"/>
+          <w:b/>
+          <w:color w:val="000000" w:themeColor="text1"/>
+          <w:sz w:val="26"/>
+          <w:szCs w:val="26"/>
+        </w:rPr>
+        <w:t xml:space="preserve"> – Эскиз главного меню</w:t>
+      </w:r>
     </w:p>
     <w:p>
       <w:pPr>
@@ -12018,23 +10672,15 @@
         <w:adjustRightInd w:val="0"/>
         <w:spacing w:after="0" w:line="240" w:lineRule="auto"/>
         <w:ind w:firstLine="567"/>
-        <w:jc w:val="both"/>
-        <w:rPr>
-          <w:rFonts w:ascii="Times New Roman" w:hAnsi="Times New Roman" w:cs="Times New Roman"/>
-          <w:color w:val="000000" w:themeColor="text1"/>
-          <w:sz w:val="28"/>
-          <w:szCs w:val="28"/>
-        </w:rPr>
-      </w:pPr>
-      <w:r>
-        <w:rPr>
-          <w:rFonts w:ascii="Times New Roman" w:hAnsi="Times New Roman" w:cs="Times New Roman"/>
-          <w:color w:val="000000" w:themeColor="text1"/>
-          <w:sz w:val="28"/>
-          <w:szCs w:val="28"/>
-        </w:rPr>
-        <w:t>Библиотека содержит пять программных модулей:</w:t>
-      </w:r>
+        <w:jc w:val="center"/>
+        <w:rPr>
+          <w:rFonts w:ascii="Times New Roman" w:hAnsi="Times New Roman" w:cs="Times New Roman"/>
+          <w:b/>
+          <w:color w:val="000000" w:themeColor="text1"/>
+          <w:sz w:val="26"/>
+          <w:szCs w:val="26"/>
+        </w:rPr>
+      </w:pPr>
     </w:p>
     <w:p>
       <w:pPr>
@@ -12046,51 +10692,15 @@
         <w:adjustRightInd w:val="0"/>
         <w:spacing w:after="0" w:line="240" w:lineRule="auto"/>
         <w:ind w:firstLine="567"/>
-        <w:jc w:val="both"/>
-        <w:rPr>
-          <w:rFonts w:ascii="Times New Roman" w:hAnsi="Times New Roman" w:cs="Times New Roman"/>
-          <w:color w:val="000000" w:themeColor="text1"/>
-          <w:sz w:val="28"/>
-          <w:szCs w:val="28"/>
-        </w:rPr>
-      </w:pPr>
-      <w:r>
-        <w:rPr>
-          <w:rFonts w:ascii="Times New Roman" w:hAnsi="Times New Roman" w:cs="Times New Roman"/>
-          <w:color w:val="000000" w:themeColor="text1"/>
-          <w:sz w:val="28"/>
-          <w:szCs w:val="28"/>
-        </w:rPr>
-        <w:t>- модуль построения сцены мониторинга;</w:t>
-      </w:r>
-    </w:p>
-    <w:p>
-      <w:pPr>
-        <w:tabs>
-          <w:tab w:val="left" w:pos="709"/>
-        </w:tabs>
-        <w:autoSpaceDE w:val="0"/>
-        <w:autoSpaceDN w:val="0"/>
-        <w:adjustRightInd w:val="0"/>
-        <w:spacing w:after="0" w:line="240" w:lineRule="auto"/>
-        <w:ind w:firstLine="567"/>
-        <w:jc w:val="both"/>
-        <w:rPr>
-          <w:rFonts w:ascii="Times New Roman" w:hAnsi="Times New Roman" w:cs="Times New Roman"/>
-          <w:color w:val="000000" w:themeColor="text1"/>
-          <w:sz w:val="28"/>
-          <w:szCs w:val="28"/>
-        </w:rPr>
-      </w:pPr>
-      <w:r>
-        <w:rPr>
-          <w:rFonts w:ascii="Times New Roman" w:hAnsi="Times New Roman" w:cs="Times New Roman"/>
-          <w:color w:val="000000" w:themeColor="text1"/>
-          <w:sz w:val="28"/>
-          <w:szCs w:val="28"/>
-        </w:rPr>
-        <w:t>- модуль анализа контрольных точек и формирования вектора значений диагностических показателей для объекта;</w:t>
-      </w:r>
+        <w:jc w:val="center"/>
+        <w:rPr>
+          <w:rFonts w:ascii="Times New Roman" w:hAnsi="Times New Roman" w:cs="Times New Roman"/>
+          <w:b/>
+          <w:color w:val="000000" w:themeColor="text1"/>
+          <w:sz w:val="26"/>
+          <w:szCs w:val="26"/>
+        </w:rPr>
+      </w:pPr>
     </w:p>
     <w:p>
       <w:pPr>
@@ -12101,245 +10711,17 @@
         <w:autoSpaceDN w:val="0"/>
         <w:adjustRightInd w:val="0"/>
         <w:spacing w:after="0" w:line="240" w:lineRule="auto"/>
-        <w:ind w:firstLine="567"/>
-        <w:jc w:val="both"/>
-        <w:rPr>
-          <w:rFonts w:ascii="Times New Roman" w:hAnsi="Times New Roman" w:cs="Times New Roman"/>
-          <w:color w:val="000000" w:themeColor="text1"/>
-          <w:sz w:val="28"/>
-          <w:szCs w:val="28"/>
-        </w:rPr>
-      </w:pPr>
-      <w:r>
-        <w:rPr>
-          <w:rFonts w:ascii="Times New Roman" w:hAnsi="Times New Roman" w:cs="Times New Roman"/>
-          <w:color w:val="000000" w:themeColor="text1"/>
-          <w:sz w:val="28"/>
-          <w:szCs w:val="28"/>
-        </w:rPr>
-        <w:t>- модуль оценки объекта и синтеза соответствующего управляющего решения;</w:t>
-      </w:r>
-    </w:p>
-    <w:p>
-      <w:pPr>
-        <w:tabs>
-          <w:tab w:val="left" w:pos="1134"/>
-        </w:tabs>
-        <w:autoSpaceDE w:val="0"/>
-        <w:autoSpaceDN w:val="0"/>
-        <w:adjustRightInd w:val="0"/>
-        <w:spacing w:after="0" w:line="240" w:lineRule="auto"/>
-        <w:ind w:firstLine="567"/>
-        <w:jc w:val="both"/>
-        <w:rPr>
-          <w:rFonts w:ascii="Times New Roman" w:hAnsi="Times New Roman" w:cs="Times New Roman"/>
-          <w:color w:val="000000" w:themeColor="text1"/>
-          <w:sz w:val="28"/>
-          <w:szCs w:val="28"/>
-        </w:rPr>
-      </w:pPr>
-      <w:r>
-        <w:rPr>
-          <w:rFonts w:ascii="Times New Roman" w:hAnsi="Times New Roman" w:cs="Times New Roman"/>
-          <w:color w:val="000000" w:themeColor="text1"/>
-          <w:sz w:val="28"/>
-          <w:szCs w:val="28"/>
-        </w:rPr>
-        <w:t>- модуль отправки сообщения в центр.</w:t>
-      </w:r>
-    </w:p>
-    <w:p>
-      <w:pPr>
-        <w:tabs>
-          <w:tab w:val="left" w:pos="1134"/>
-        </w:tabs>
-        <w:autoSpaceDE w:val="0"/>
-        <w:autoSpaceDN w:val="0"/>
-        <w:adjustRightInd w:val="0"/>
-        <w:spacing w:after="0" w:line="240" w:lineRule="auto"/>
-        <w:ind w:firstLine="567"/>
-        <w:jc w:val="both"/>
-        <w:rPr>
-          <w:rFonts w:ascii="Times New Roman" w:hAnsi="Times New Roman" w:cs="Times New Roman"/>
-          <w:color w:val="000000" w:themeColor="text1"/>
-          <w:sz w:val="28"/>
-          <w:szCs w:val="28"/>
-        </w:rPr>
-      </w:pPr>
-      <w:r>
-        <w:rPr>
-          <w:rFonts w:ascii="Times New Roman" w:hAnsi="Times New Roman" w:cs="Times New Roman"/>
-          <w:color w:val="000000" w:themeColor="text1"/>
-          <w:sz w:val="28"/>
-          <w:szCs w:val="28"/>
-        </w:rPr>
-        <w:t xml:space="preserve">Библиотека реализована на языке </w:t>
-      </w:r>
-      <w:r>
-        <w:rPr>
-          <w:rFonts w:ascii="Times New Roman" w:hAnsi="Times New Roman" w:cs="Times New Roman"/>
-          <w:color w:val="000000" w:themeColor="text1"/>
-          <w:sz w:val="28"/>
-          <w:szCs w:val="28"/>
-          <w:lang w:val="en-US"/>
-        </w:rPr>
-        <w:t>Objective</w:t>
-      </w:r>
-      <w:r>
-        <w:rPr>
-          <w:rFonts w:ascii="Times New Roman" w:hAnsi="Times New Roman" w:cs="Times New Roman"/>
-          <w:color w:val="000000" w:themeColor="text1"/>
-          <w:sz w:val="28"/>
-          <w:szCs w:val="28"/>
-        </w:rPr>
-        <w:t>-</w:t>
-      </w:r>
-      <w:r>
-        <w:rPr>
-          <w:rFonts w:ascii="Times New Roman" w:hAnsi="Times New Roman" w:cs="Times New Roman"/>
-          <w:color w:val="000000" w:themeColor="text1"/>
-          <w:sz w:val="28"/>
-          <w:szCs w:val="28"/>
-          <w:lang w:val="en-US"/>
-        </w:rPr>
-        <w:t>C</w:t>
-      </w:r>
-      <w:r>
-        <w:rPr>
-          <w:rFonts w:ascii="Times New Roman" w:hAnsi="Times New Roman" w:cs="Times New Roman"/>
-          <w:color w:val="000000" w:themeColor="text1"/>
-          <w:sz w:val="28"/>
-          <w:szCs w:val="28"/>
-        </w:rPr>
-        <w:t xml:space="preserve"> для </w:t>
-      </w:r>
-      <w:r>
-        <w:rPr>
-          <w:rFonts w:ascii="Times New Roman" w:hAnsi="Times New Roman" w:cs="Times New Roman"/>
-          <w:color w:val="000000" w:themeColor="text1"/>
-          <w:sz w:val="28"/>
-          <w:szCs w:val="28"/>
-          <w:lang w:val="en-US"/>
-        </w:rPr>
-        <w:t>Mac</w:t>
-      </w:r>
-      <w:r>
-        <w:rPr>
-          <w:rFonts w:ascii="Times New Roman" w:hAnsi="Times New Roman" w:cs="Times New Roman"/>
-          <w:color w:val="000000" w:themeColor="text1"/>
-          <w:sz w:val="28"/>
-          <w:szCs w:val="28"/>
-        </w:rPr>
-        <w:t xml:space="preserve"> </w:t>
-      </w:r>
-      <w:r>
-        <w:rPr>
-          <w:rFonts w:ascii="Times New Roman" w:hAnsi="Times New Roman" w:cs="Times New Roman"/>
-          <w:color w:val="000000" w:themeColor="text1"/>
-          <w:sz w:val="28"/>
-          <w:szCs w:val="28"/>
-          <w:lang w:val="en-US"/>
-        </w:rPr>
-        <w:t>OS</w:t>
-      </w:r>
-      <w:r>
-        <w:rPr>
-          <w:rFonts w:ascii="Times New Roman" w:hAnsi="Times New Roman" w:cs="Times New Roman"/>
-          <w:color w:val="000000" w:themeColor="text1"/>
-          <w:sz w:val="28"/>
-          <w:szCs w:val="28"/>
-        </w:rPr>
-        <w:t xml:space="preserve">. Она так же может быть реализована на любом современном объектно-ориентированном языке. </w:t>
-      </w:r>
-    </w:p>
-    <w:p>
-      <w:pPr>
-        <w:tabs>
-          <w:tab w:val="left" w:pos="1134"/>
-        </w:tabs>
-        <w:autoSpaceDE w:val="0"/>
-        <w:autoSpaceDN w:val="0"/>
-        <w:adjustRightInd w:val="0"/>
-        <w:spacing w:after="0" w:line="240" w:lineRule="auto"/>
-        <w:ind w:firstLine="567"/>
-        <w:jc w:val="both"/>
-        <w:rPr>
-          <w:rFonts w:ascii="Times New Roman" w:hAnsi="Times New Roman" w:cs="Times New Roman"/>
-          <w:color w:val="000000" w:themeColor="text1"/>
-          <w:sz w:val="28"/>
-          <w:szCs w:val="28"/>
-        </w:rPr>
-      </w:pPr>
-      <w:r>
-        <w:rPr>
-          <w:rFonts w:ascii="Times New Roman" w:hAnsi="Times New Roman" w:cs="Times New Roman"/>
-          <w:color w:val="000000" w:themeColor="text1"/>
-          <w:sz w:val="28"/>
-          <w:szCs w:val="28"/>
-        </w:rPr>
-        <w:t>На основе библиотеки был разработан вариант системы для моделирования мониторинга СМО, главное меню которого представлено на рисунке 3.1</w:t>
-      </w:r>
-      <w:r>
-        <w:rPr>
-          <w:rFonts w:ascii="Times New Roman" w:hAnsi="Times New Roman" w:cs="Times New Roman"/>
-          <w:color w:val="000000" w:themeColor="text1"/>
-          <w:sz w:val="28"/>
-          <w:szCs w:val="28"/>
-        </w:rPr>
-        <w:t>8</w:t>
-      </w:r>
-      <w:r>
-        <w:rPr>
-          <w:rFonts w:ascii="Times New Roman" w:hAnsi="Times New Roman" w:cs="Times New Roman"/>
-          <w:color w:val="000000" w:themeColor="text1"/>
-          <w:sz w:val="28"/>
-          <w:szCs w:val="28"/>
-        </w:rPr>
-        <w:t>.</w:t>
-      </w:r>
-    </w:p>
-    <w:p>
-      <w:pPr>
-        <w:tabs>
-          <w:tab w:val="left" w:pos="1134"/>
-        </w:tabs>
-        <w:autoSpaceDE w:val="0"/>
-        <w:autoSpaceDN w:val="0"/>
-        <w:adjustRightInd w:val="0"/>
-        <w:spacing w:after="0" w:line="240" w:lineRule="auto"/>
-        <w:ind w:firstLine="567"/>
-        <w:jc w:val="both"/>
-        <w:rPr>
-          <w:rFonts w:ascii="Times New Roman" w:hAnsi="Times New Roman" w:cs="Times New Roman"/>
-          <w:color w:val="000000" w:themeColor="text1"/>
-          <w:sz w:val="28"/>
-          <w:szCs w:val="28"/>
-        </w:rPr>
-      </w:pPr>
-    </w:p>
-    <w:p>
-      <w:pPr>
-        <w:tabs>
-          <w:tab w:val="left" w:pos="1134"/>
-        </w:tabs>
-        <w:autoSpaceDE w:val="0"/>
-        <w:autoSpaceDN w:val="0"/>
-        <w:adjustRightInd w:val="0"/>
-        <w:spacing w:after="0" w:line="240" w:lineRule="auto"/>
-        <w:ind w:firstLine="567"/>
         <w:jc w:val="center"/>
         <w:rPr>
           <w:rFonts w:ascii="Times New Roman" w:hAnsi="Times New Roman" w:cs="Times New Roman"/>
-          <w:b/>
-          <w:color w:val="000000" w:themeColor="text1"/>
-          <w:sz w:val="26"/>
-          <w:szCs w:val="26"/>
-        </w:rPr>
-      </w:pPr>
-      <w:r>
-        <w:rPr>
-          <w:rFonts w:ascii="Times New Roman" w:hAnsi="Times New Roman" w:cs="Times New Roman"/>
-          <w:b/>
+          <w:color w:val="000000" w:themeColor="text1"/>
+          <w:sz w:val="26"/>
+          <w:szCs w:val="26"/>
+        </w:rPr>
+      </w:pPr>
+      <w:r>
+        <w:rPr>
+          <w:rFonts w:ascii="Times New Roman" w:hAnsi="Times New Roman" w:cs="Times New Roman"/>
           <w:noProof/>
           <w:color w:val="000000" w:themeColor="text1"/>
           <w:sz w:val="26"/>
@@ -12347,10 +10729,10 @@
           <w:lang w:val="en-US"/>
         </w:rPr>
         <w:drawing>
-          <wp:inline distT="0" distB="0" distL="0" distR="0" wp14:anchorId="321C5C5D" wp14:editId="032F62C0">
-            <wp:extent cx="4502150" cy="2146300"/>
-            <wp:effectExtent l="0" t="0" r="0" b="12700"/>
-            <wp:docPr id="18" name="Picture 8" descr="Macintosh HD:Users:bolshieludi:Desktop:iOS Simulator Screen shot 6 Feb 2014 11.37.26.png"/>
+          <wp:inline distT="0" distB="0" distL="0" distR="0" wp14:anchorId="015AB0BF" wp14:editId="47EE35DD">
+            <wp:extent cx="5992020" cy="3361690"/>
+            <wp:effectExtent l="0" t="0" r="2540" b="0"/>
+            <wp:docPr id="20" name="Picture 16" descr="Macintosh HD:Users:bolshieludi:Desktop:Screen Shot 2014-05-09 at 13.43.41.png"/>
             <wp:cNvGraphicFramePr>
               <a:graphicFrameLocks xmlns:a="http://schemas.openxmlformats.org/drawingml/2006/main" noChangeAspect="1"/>
             </wp:cNvGraphicFramePr>
@@ -12358,26 +10740,3354 @@
               <a:graphicData uri="http://schemas.openxmlformats.org/drawingml/2006/picture">
                 <pic:pic xmlns:pic="http://schemas.openxmlformats.org/drawingml/2006/picture">
                   <pic:nvPicPr>
-                    <pic:cNvPr id="0" name="Picture 8" descr="Macintosh HD:Users:bolshieludi:Desktop:iOS Simulator Screen shot 6 Feb 2014 11.37.26.png"/>
+                    <pic:cNvPr id="0" name="Picture 16" descr="Macintosh HD:Users:bolshieludi:Desktop:Screen Shot 2014-05-09 at 13.43.41.png"/>
                     <pic:cNvPicPr>
                       <a:picLocks noChangeAspect="1" noChangeArrowheads="1"/>
                     </pic:cNvPicPr>
                   </pic:nvPicPr>
-                  <pic:blipFill rotWithShape="1">
-                    <a:blip r:embed="rId30">
+                  <pic:blipFill>
+                    <a:blip r:embed="rId18">
                       <a:extLst>
                         <a:ext uri="{28A0092B-C50C-407E-A947-70E740481C1C}">
                           <a14:useLocalDpi xmlns:a14="http://schemas.microsoft.com/office/drawing/2010/main" val="0"/>
                         </a:ext>
                       </a:extLst>
                     </a:blip>
-                    <a:srcRect t="19195" b="17195"/>
+                    <a:srcRect/>
+                    <a:stretch>
+                      <a:fillRect/>
+                    </a:stretch>
+                  </pic:blipFill>
+                  <pic:spPr bwMode="auto">
+                    <a:xfrm>
+                      <a:off x="0" y="0"/>
+                      <a:ext cx="5992566" cy="3361996"/>
+                    </a:xfrm>
+                    <a:prstGeom prst="rect">
+                      <a:avLst/>
+                    </a:prstGeom>
+                    <a:noFill/>
+                    <a:ln>
+                      <a:noFill/>
+                    </a:ln>
+                  </pic:spPr>
+                </pic:pic>
+              </a:graphicData>
+            </a:graphic>
+          </wp:inline>
+        </w:drawing>
+      </w:r>
+    </w:p>
+    <w:p>
+      <w:pPr>
+        <w:tabs>
+          <w:tab w:val="left" w:pos="1134"/>
+        </w:tabs>
+        <w:autoSpaceDE w:val="0"/>
+        <w:autoSpaceDN w:val="0"/>
+        <w:adjustRightInd w:val="0"/>
+        <w:spacing w:after="0" w:line="240" w:lineRule="auto"/>
+        <w:jc w:val="center"/>
+        <w:rPr>
+          <w:rFonts w:ascii="Times New Roman" w:hAnsi="Times New Roman" w:cs="Times New Roman"/>
+          <w:color w:val="000000" w:themeColor="text1"/>
+          <w:sz w:val="26"/>
+          <w:szCs w:val="26"/>
+        </w:rPr>
+      </w:pPr>
+    </w:p>
+    <w:p>
+      <w:pPr>
+        <w:tabs>
+          <w:tab w:val="left" w:pos="1134"/>
+        </w:tabs>
+        <w:autoSpaceDE w:val="0"/>
+        <w:autoSpaceDN w:val="0"/>
+        <w:adjustRightInd w:val="0"/>
+        <w:spacing w:after="0" w:line="240" w:lineRule="auto"/>
+        <w:ind w:firstLine="567"/>
+        <w:jc w:val="center"/>
+        <w:rPr>
+          <w:rFonts w:ascii="Times New Roman" w:hAnsi="Times New Roman" w:cs="Times New Roman"/>
+          <w:b/>
+          <w:color w:val="000000" w:themeColor="text1"/>
+          <w:sz w:val="26"/>
+          <w:szCs w:val="26"/>
+        </w:rPr>
+      </w:pPr>
+      <w:r>
+        <w:rPr>
+          <w:rFonts w:ascii="Times New Roman" w:hAnsi="Times New Roman" w:cs="Times New Roman"/>
+          <w:b/>
+          <w:color w:val="000000" w:themeColor="text1"/>
+          <w:sz w:val="26"/>
+          <w:szCs w:val="26"/>
+        </w:rPr>
+        <w:t>Рисунок 3.</w:t>
+      </w:r>
+      <w:r>
+        <w:rPr>
+          <w:rFonts w:ascii="Times New Roman" w:hAnsi="Times New Roman" w:cs="Times New Roman"/>
+          <w:b/>
+          <w:color w:val="000000" w:themeColor="text1"/>
+          <w:sz w:val="26"/>
+          <w:szCs w:val="26"/>
+        </w:rPr>
+        <w:t>1</w:t>
+      </w:r>
+      <w:r>
+        <w:rPr>
+          <w:rFonts w:ascii="Times New Roman" w:hAnsi="Times New Roman" w:cs="Times New Roman"/>
+          <w:b/>
+          <w:color w:val="000000" w:themeColor="text1"/>
+          <w:sz w:val="26"/>
+          <w:szCs w:val="26"/>
+        </w:rPr>
+        <w:t>2</w:t>
+      </w:r>
+      <w:r>
+        <w:rPr>
+          <w:rFonts w:ascii="Times New Roman" w:hAnsi="Times New Roman" w:cs="Times New Roman"/>
+          <w:b/>
+          <w:color w:val="000000" w:themeColor="text1"/>
+          <w:sz w:val="26"/>
+          <w:szCs w:val="26"/>
+        </w:rPr>
+        <w:t xml:space="preserve"> – Эскиз режима </w:t>
+      </w:r>
+      <w:r>
+        <w:rPr>
+          <w:rFonts w:ascii="Times New Roman" w:hAnsi="Times New Roman" w:cs="Times New Roman"/>
+          <w:b/>
+          <w:color w:val="000000" w:themeColor="text1"/>
+          <w:sz w:val="26"/>
+          <w:szCs w:val="26"/>
+        </w:rPr>
+        <w:t>построения</w:t>
+      </w:r>
+      <w:r>
+        <w:rPr>
+          <w:rFonts w:ascii="Times New Roman" w:hAnsi="Times New Roman" w:cs="Times New Roman"/>
+          <w:b/>
+          <w:color w:val="000000" w:themeColor="text1"/>
+          <w:sz w:val="26"/>
+          <w:szCs w:val="26"/>
+        </w:rPr>
+        <w:t xml:space="preserve"> </w:t>
+      </w:r>
+      <w:r>
+        <w:rPr>
+          <w:rFonts w:ascii="Times New Roman" w:hAnsi="Times New Roman" w:cs="Times New Roman"/>
+          <w:b/>
+          <w:color w:val="000000" w:themeColor="text1"/>
+          <w:sz w:val="26"/>
+          <w:szCs w:val="26"/>
+        </w:rPr>
+        <w:t>модели</w:t>
+      </w:r>
+    </w:p>
+    <w:p>
+      <w:pPr>
+        <w:tabs>
+          <w:tab w:val="left" w:pos="1134"/>
+        </w:tabs>
+        <w:autoSpaceDE w:val="0"/>
+        <w:autoSpaceDN w:val="0"/>
+        <w:adjustRightInd w:val="0"/>
+        <w:spacing w:after="0" w:line="240" w:lineRule="auto"/>
+        <w:ind w:firstLine="567"/>
+        <w:jc w:val="both"/>
+        <w:rPr>
+          <w:rFonts w:ascii="Times New Roman" w:hAnsi="Times New Roman" w:cs="Times New Roman"/>
+          <w:b/>
+          <w:color w:val="000000" w:themeColor="text1"/>
+          <w:sz w:val="28"/>
+          <w:szCs w:val="28"/>
+        </w:rPr>
+      </w:pPr>
+    </w:p>
+    <w:p>
+      <w:pPr>
+        <w:tabs>
+          <w:tab w:val="left" w:pos="1134"/>
+        </w:tabs>
+        <w:autoSpaceDE w:val="0"/>
+        <w:autoSpaceDN w:val="0"/>
+        <w:adjustRightInd w:val="0"/>
+        <w:spacing w:after="0" w:line="240" w:lineRule="auto"/>
+        <w:ind w:firstLine="567"/>
+        <w:jc w:val="both"/>
+        <w:rPr>
+          <w:rFonts w:ascii="Times New Roman" w:hAnsi="Times New Roman" w:cs="Times New Roman"/>
+          <w:color w:val="000000" w:themeColor="text1"/>
+          <w:sz w:val="28"/>
+          <w:szCs w:val="28"/>
+        </w:rPr>
+      </w:pPr>
+    </w:p>
+    <w:p>
+      <w:pPr>
+        <w:tabs>
+          <w:tab w:val="left" w:pos="1134"/>
+        </w:tabs>
+        <w:autoSpaceDE w:val="0"/>
+        <w:autoSpaceDN w:val="0"/>
+        <w:adjustRightInd w:val="0"/>
+        <w:spacing w:after="0" w:line="240" w:lineRule="auto"/>
+        <w:jc w:val="center"/>
+        <w:rPr>
+          <w:rFonts w:ascii="Times New Roman" w:hAnsi="Times New Roman" w:cs="Times New Roman"/>
+          <w:color w:val="000000" w:themeColor="text1"/>
+          <w:sz w:val="28"/>
+          <w:szCs w:val="28"/>
+        </w:rPr>
+      </w:pPr>
+      <w:r>
+        <w:rPr>
+          <w:noProof/>
+          <w:color w:val="000000" w:themeColor="text1"/>
+          <w:lang w:val="en-US"/>
+        </w:rPr>
+        <w:lastRenderedPageBreak/>
+        <w:drawing>
+          <wp:inline distT="0" distB="0" distL="0" distR="0" wp14:anchorId="15762827" wp14:editId="393E62E5">
+            <wp:extent cx="5531874" cy="3221990"/>
+            <wp:effectExtent l="0" t="0" r="5715" b="3810"/>
+            <wp:docPr id="21" name="Picture 17" descr="Macintosh HD:Users:bolshieludi:Desktop:Screen Shot 2014-05-09 at 13.44.42.png"/>
+            <wp:cNvGraphicFramePr>
+              <a:graphicFrameLocks xmlns:a="http://schemas.openxmlformats.org/drawingml/2006/main" noChangeAspect="1"/>
+            </wp:cNvGraphicFramePr>
+            <a:graphic xmlns:a="http://schemas.openxmlformats.org/drawingml/2006/main">
+              <a:graphicData uri="http://schemas.openxmlformats.org/drawingml/2006/picture">
+                <pic:pic xmlns:pic="http://schemas.openxmlformats.org/drawingml/2006/picture">
+                  <pic:nvPicPr>
+                    <pic:cNvPr id="0" name="Picture 17" descr="Macintosh HD:Users:bolshieludi:Desktop:Screen Shot 2014-05-09 at 13.44.42.png"/>
+                    <pic:cNvPicPr>
+                      <a:picLocks noChangeAspect="1" noChangeArrowheads="1"/>
+                    </pic:cNvPicPr>
+                  </pic:nvPicPr>
+                  <pic:blipFill>
+                    <a:blip r:embed="rId19">
+                      <a:extLst>
+                        <a:ext uri="{28A0092B-C50C-407E-A947-70E740481C1C}">
+                          <a14:useLocalDpi xmlns:a14="http://schemas.microsoft.com/office/drawing/2010/main" val="0"/>
+                        </a:ext>
+                      </a:extLst>
+                    </a:blip>
+                    <a:srcRect/>
+                    <a:stretch>
+                      <a:fillRect/>
+                    </a:stretch>
+                  </pic:blipFill>
+                  <pic:spPr bwMode="auto">
+                    <a:xfrm>
+                      <a:off x="0" y="0"/>
+                      <a:ext cx="5532247" cy="3222207"/>
+                    </a:xfrm>
+                    <a:prstGeom prst="rect">
+                      <a:avLst/>
+                    </a:prstGeom>
+                    <a:noFill/>
+                    <a:ln>
+                      <a:noFill/>
+                    </a:ln>
+                  </pic:spPr>
+                </pic:pic>
+              </a:graphicData>
+            </a:graphic>
+          </wp:inline>
+        </w:drawing>
+      </w:r>
+    </w:p>
+    <w:p>
+      <w:pPr>
+        <w:tabs>
+          <w:tab w:val="left" w:pos="1134"/>
+        </w:tabs>
+        <w:autoSpaceDE w:val="0"/>
+        <w:autoSpaceDN w:val="0"/>
+        <w:adjustRightInd w:val="0"/>
+        <w:spacing w:after="0" w:line="240" w:lineRule="auto"/>
+        <w:ind w:firstLine="567"/>
+        <w:jc w:val="center"/>
+        <w:rPr>
+          <w:rFonts w:ascii="Times New Roman" w:hAnsi="Times New Roman" w:cs="Times New Roman"/>
+          <w:color w:val="000000" w:themeColor="text1"/>
+          <w:sz w:val="28"/>
+          <w:szCs w:val="28"/>
+        </w:rPr>
+      </w:pPr>
+    </w:p>
+    <w:p>
+      <w:pPr>
+        <w:tabs>
+          <w:tab w:val="left" w:pos="1134"/>
+        </w:tabs>
+        <w:autoSpaceDE w:val="0"/>
+        <w:autoSpaceDN w:val="0"/>
+        <w:adjustRightInd w:val="0"/>
+        <w:spacing w:after="0" w:line="240" w:lineRule="auto"/>
+        <w:ind w:firstLine="567"/>
+        <w:jc w:val="center"/>
+        <w:rPr>
+          <w:rFonts w:ascii="Times New Roman" w:hAnsi="Times New Roman" w:cs="Times New Roman"/>
+          <w:b/>
+          <w:color w:val="000000" w:themeColor="text1"/>
+          <w:sz w:val="26"/>
+          <w:szCs w:val="26"/>
+        </w:rPr>
+      </w:pPr>
+      <w:r>
+        <w:rPr>
+          <w:rFonts w:ascii="Times New Roman" w:hAnsi="Times New Roman" w:cs="Times New Roman"/>
+          <w:b/>
+          <w:color w:val="000000" w:themeColor="text1"/>
+          <w:sz w:val="26"/>
+          <w:szCs w:val="26"/>
+        </w:rPr>
+        <w:t>Рисунок 3.1</w:t>
+      </w:r>
+      <w:r>
+        <w:rPr>
+          <w:rFonts w:ascii="Times New Roman" w:hAnsi="Times New Roman" w:cs="Times New Roman"/>
+          <w:b/>
+          <w:color w:val="000000" w:themeColor="text1"/>
+          <w:sz w:val="26"/>
+          <w:szCs w:val="26"/>
+        </w:rPr>
+        <w:t>3</w:t>
+      </w:r>
+      <w:r>
+        <w:rPr>
+          <w:rFonts w:ascii="Times New Roman" w:hAnsi="Times New Roman" w:cs="Times New Roman"/>
+          <w:b/>
+          <w:color w:val="000000" w:themeColor="text1"/>
+          <w:sz w:val="26"/>
+          <w:szCs w:val="26"/>
+        </w:rPr>
+        <w:t xml:space="preserve"> – Эскиз режима создания стандартов</w:t>
+      </w:r>
+    </w:p>
+    <w:p>
+      <w:pPr>
+        <w:tabs>
+          <w:tab w:val="left" w:pos="1134"/>
+        </w:tabs>
+        <w:autoSpaceDE w:val="0"/>
+        <w:autoSpaceDN w:val="0"/>
+        <w:adjustRightInd w:val="0"/>
+        <w:spacing w:after="0" w:line="240" w:lineRule="auto"/>
+        <w:jc w:val="both"/>
+        <w:rPr>
+          <w:rFonts w:ascii="Times New Roman" w:hAnsi="Times New Roman" w:cs="Times New Roman"/>
+          <w:b/>
+          <w:color w:val="000000" w:themeColor="text1"/>
+          <w:sz w:val="28"/>
+          <w:szCs w:val="28"/>
+        </w:rPr>
+      </w:pPr>
+    </w:p>
+    <w:p>
+      <w:pPr>
+        <w:tabs>
+          <w:tab w:val="left" w:pos="1134"/>
+        </w:tabs>
+        <w:autoSpaceDE w:val="0"/>
+        <w:autoSpaceDN w:val="0"/>
+        <w:adjustRightInd w:val="0"/>
+        <w:spacing w:after="0" w:line="240" w:lineRule="auto"/>
+        <w:ind w:firstLine="567"/>
+        <w:jc w:val="both"/>
+        <w:rPr>
+          <w:rFonts w:ascii="Times New Roman" w:hAnsi="Times New Roman" w:cs="Times New Roman"/>
+          <w:color w:val="000000" w:themeColor="text1"/>
+          <w:sz w:val="28"/>
+          <w:szCs w:val="28"/>
+        </w:rPr>
+      </w:pPr>
+    </w:p>
+    <w:p>
+      <w:pPr>
+        <w:tabs>
+          <w:tab w:val="left" w:pos="1134"/>
+        </w:tabs>
+        <w:autoSpaceDE w:val="0"/>
+        <w:autoSpaceDN w:val="0"/>
+        <w:adjustRightInd w:val="0"/>
+        <w:spacing w:after="0" w:line="240" w:lineRule="auto"/>
+        <w:ind w:firstLine="567"/>
+        <w:jc w:val="both"/>
+        <w:rPr>
+          <w:rFonts w:ascii="Times New Roman" w:hAnsi="Times New Roman" w:cs="Times New Roman"/>
+          <w:color w:val="000000" w:themeColor="text1"/>
+          <w:sz w:val="28"/>
+          <w:szCs w:val="28"/>
+        </w:rPr>
+      </w:pPr>
+    </w:p>
+    <w:p>
+      <w:pPr>
+        <w:tabs>
+          <w:tab w:val="left" w:pos="1134"/>
+        </w:tabs>
+        <w:autoSpaceDE w:val="0"/>
+        <w:autoSpaceDN w:val="0"/>
+        <w:adjustRightInd w:val="0"/>
+        <w:spacing w:after="0" w:line="240" w:lineRule="auto"/>
+        <w:ind w:firstLine="567"/>
+        <w:jc w:val="center"/>
+        <w:rPr>
+          <w:rFonts w:ascii="Times New Roman" w:hAnsi="Times New Roman" w:cs="Times New Roman"/>
+          <w:color w:val="000000" w:themeColor="text1"/>
+          <w:sz w:val="28"/>
+          <w:szCs w:val="28"/>
+        </w:rPr>
+      </w:pPr>
+    </w:p>
+    <w:p>
+      <w:pPr>
+        <w:tabs>
+          <w:tab w:val="left" w:pos="1134"/>
+        </w:tabs>
+        <w:autoSpaceDE w:val="0"/>
+        <w:autoSpaceDN w:val="0"/>
+        <w:adjustRightInd w:val="0"/>
+        <w:spacing w:after="0" w:line="240" w:lineRule="auto"/>
+        <w:jc w:val="center"/>
+        <w:rPr>
+          <w:rFonts w:ascii="Times New Roman" w:hAnsi="Times New Roman" w:cs="Times New Roman"/>
+          <w:color w:val="000000" w:themeColor="text1"/>
+          <w:sz w:val="28"/>
+          <w:szCs w:val="28"/>
+        </w:rPr>
+      </w:pPr>
+      <w:r>
+        <w:rPr>
+          <w:rFonts w:ascii="Times New Roman" w:hAnsi="Times New Roman" w:cs="Times New Roman"/>
+          <w:noProof/>
+          <w:color w:val="000000" w:themeColor="text1"/>
+          <w:sz w:val="28"/>
+          <w:szCs w:val="28"/>
+          <w:lang w:val="en-US"/>
+        </w:rPr>
+        <w:drawing>
+          <wp:inline distT="0" distB="0" distL="0" distR="0" wp14:anchorId="49E2A7AE" wp14:editId="0E48A7EF">
+            <wp:extent cx="5474335" cy="3696346"/>
+            <wp:effectExtent l="0" t="0" r="12065" b="12065"/>
+            <wp:docPr id="22" name="Picture 21" descr="Macintosh HD:Users:bolshieludi:Desktop:Screen Shot 2014-05-09 at 13.45.36.png"/>
+            <wp:cNvGraphicFramePr>
+              <a:graphicFrameLocks xmlns:a="http://schemas.openxmlformats.org/drawingml/2006/main" noChangeAspect="1"/>
+            </wp:cNvGraphicFramePr>
+            <a:graphic xmlns:a="http://schemas.openxmlformats.org/drawingml/2006/main">
+              <a:graphicData uri="http://schemas.openxmlformats.org/drawingml/2006/picture">
+                <pic:pic xmlns:pic="http://schemas.openxmlformats.org/drawingml/2006/picture">
+                  <pic:nvPicPr>
+                    <pic:cNvPr id="0" name="Picture 21" descr="Macintosh HD:Users:bolshieludi:Desktop:Screen Shot 2014-05-09 at 13.45.36.png"/>
+                    <pic:cNvPicPr>
+                      <a:picLocks noChangeAspect="1" noChangeArrowheads="1"/>
+                    </pic:cNvPicPr>
+                  </pic:nvPicPr>
+                  <pic:blipFill>
+                    <a:blip r:embed="rId20">
+                      <a:extLst>
+                        <a:ext uri="{28A0092B-C50C-407E-A947-70E740481C1C}">
+                          <a14:useLocalDpi xmlns:a14="http://schemas.microsoft.com/office/drawing/2010/main" val="0"/>
+                        </a:ext>
+                      </a:extLst>
+                    </a:blip>
+                    <a:srcRect/>
+                    <a:stretch>
+                      <a:fillRect/>
+                    </a:stretch>
+                  </pic:blipFill>
+                  <pic:spPr bwMode="auto">
+                    <a:xfrm>
+                      <a:off x="0" y="0"/>
+                      <a:ext cx="5474335" cy="3696346"/>
+                    </a:xfrm>
+                    <a:prstGeom prst="rect">
+                      <a:avLst/>
+                    </a:prstGeom>
+                    <a:noFill/>
+                    <a:ln>
+                      <a:noFill/>
+                    </a:ln>
+                  </pic:spPr>
+                </pic:pic>
+              </a:graphicData>
+            </a:graphic>
+          </wp:inline>
+        </w:drawing>
+      </w:r>
+    </w:p>
+    <w:p>
+      <w:pPr>
+        <w:tabs>
+          <w:tab w:val="left" w:pos="1134"/>
+        </w:tabs>
+        <w:autoSpaceDE w:val="0"/>
+        <w:autoSpaceDN w:val="0"/>
+        <w:adjustRightInd w:val="0"/>
+        <w:spacing w:after="0" w:line="240" w:lineRule="auto"/>
+        <w:ind w:firstLine="567"/>
+        <w:jc w:val="center"/>
+        <w:rPr>
+          <w:rFonts w:ascii="Times New Roman" w:hAnsi="Times New Roman" w:cs="Times New Roman"/>
+          <w:color w:val="000000" w:themeColor="text1"/>
+          <w:sz w:val="28"/>
+          <w:szCs w:val="28"/>
+        </w:rPr>
+      </w:pPr>
+    </w:p>
+    <w:p>
+      <w:pPr>
+        <w:tabs>
+          <w:tab w:val="left" w:pos="1134"/>
+        </w:tabs>
+        <w:autoSpaceDE w:val="0"/>
+        <w:autoSpaceDN w:val="0"/>
+        <w:adjustRightInd w:val="0"/>
+        <w:spacing w:after="0" w:line="240" w:lineRule="auto"/>
+        <w:ind w:firstLine="567"/>
+        <w:jc w:val="center"/>
+        <w:rPr>
+          <w:rFonts w:ascii="Times New Roman" w:hAnsi="Times New Roman" w:cs="Times New Roman"/>
+          <w:b/>
+          <w:color w:val="000000" w:themeColor="text1"/>
+          <w:sz w:val="26"/>
+          <w:szCs w:val="26"/>
+          <w:lang w:val="en-US"/>
+        </w:rPr>
+      </w:pPr>
+      <w:r>
+        <w:rPr>
+          <w:rFonts w:ascii="Times New Roman" w:hAnsi="Times New Roman" w:cs="Times New Roman"/>
+          <w:b/>
+          <w:color w:val="000000" w:themeColor="text1"/>
+          <w:sz w:val="26"/>
+          <w:szCs w:val="26"/>
+        </w:rPr>
+        <w:t>Рисунок 3.1</w:t>
+      </w:r>
+      <w:r>
+        <w:rPr>
+          <w:rFonts w:ascii="Times New Roman" w:hAnsi="Times New Roman" w:cs="Times New Roman"/>
+          <w:b/>
+          <w:color w:val="000000" w:themeColor="text1"/>
+          <w:sz w:val="26"/>
+          <w:szCs w:val="26"/>
+        </w:rPr>
+        <w:t>4</w:t>
+      </w:r>
+      <w:r>
+        <w:rPr>
+          <w:rFonts w:ascii="Times New Roman" w:hAnsi="Times New Roman" w:cs="Times New Roman"/>
+          <w:b/>
+          <w:color w:val="000000" w:themeColor="text1"/>
+          <w:sz w:val="26"/>
+          <w:szCs w:val="26"/>
+        </w:rPr>
+        <w:t xml:space="preserve"> – Эскиз режима </w:t>
+      </w:r>
+      <w:r>
+        <w:rPr>
+          <w:rFonts w:ascii="Times New Roman" w:hAnsi="Times New Roman" w:cs="Times New Roman"/>
+          <w:b/>
+          <w:color w:val="000000" w:themeColor="text1"/>
+          <w:sz w:val="26"/>
+          <w:szCs w:val="26"/>
+        </w:rPr>
+        <w:t>моделирования</w:t>
+      </w:r>
+      <w:r>
+        <w:rPr>
+          <w:rFonts w:ascii="Times New Roman" w:hAnsi="Times New Roman" w:cs="Times New Roman"/>
+          <w:b/>
+          <w:color w:val="000000" w:themeColor="text1"/>
+          <w:sz w:val="26"/>
+          <w:szCs w:val="26"/>
+        </w:rPr>
+        <w:t xml:space="preserve"> </w:t>
+      </w:r>
+      <w:r>
+        <w:rPr>
+          <w:rFonts w:ascii="Times New Roman" w:hAnsi="Times New Roman" w:cs="Times New Roman"/>
+          <w:b/>
+          <w:color w:val="000000" w:themeColor="text1"/>
+          <w:sz w:val="26"/>
+          <w:szCs w:val="26"/>
+        </w:rPr>
+        <w:t>без AI-модуля</w:t>
+      </w:r>
+    </w:p>
+    <w:p>
+      <w:pPr>
+        <w:tabs>
+          <w:tab w:val="left" w:pos="1134"/>
+        </w:tabs>
+        <w:autoSpaceDE w:val="0"/>
+        <w:autoSpaceDN w:val="0"/>
+        <w:adjustRightInd w:val="0"/>
+        <w:spacing w:after="0" w:line="240" w:lineRule="auto"/>
+        <w:ind w:firstLine="567"/>
+        <w:jc w:val="center"/>
+        <w:rPr>
+          <w:rFonts w:ascii="Times New Roman" w:hAnsi="Times New Roman" w:cs="Times New Roman"/>
+          <w:color w:val="000000" w:themeColor="text1"/>
+          <w:sz w:val="28"/>
+          <w:szCs w:val="28"/>
+        </w:rPr>
+      </w:pPr>
+    </w:p>
+    <w:p>
+      <w:pPr>
+        <w:tabs>
+          <w:tab w:val="left" w:pos="1134"/>
+        </w:tabs>
+        <w:autoSpaceDE w:val="0"/>
+        <w:autoSpaceDN w:val="0"/>
+        <w:adjustRightInd w:val="0"/>
+        <w:spacing w:after="0" w:line="240" w:lineRule="auto"/>
+        <w:rPr>
+          <w:rFonts w:ascii="Times New Roman" w:hAnsi="Times New Roman" w:cs="Times New Roman"/>
+          <w:color w:val="000000" w:themeColor="text1"/>
+          <w:sz w:val="28"/>
+          <w:szCs w:val="28"/>
+        </w:rPr>
+      </w:pPr>
+    </w:p>
+    <w:p>
+      <w:pPr>
+        <w:tabs>
+          <w:tab w:val="left" w:pos="1134"/>
+        </w:tabs>
+        <w:autoSpaceDE w:val="0"/>
+        <w:autoSpaceDN w:val="0"/>
+        <w:adjustRightInd w:val="0"/>
+        <w:spacing w:after="0" w:line="240" w:lineRule="auto"/>
+        <w:ind w:firstLine="567"/>
+        <w:jc w:val="both"/>
+        <w:rPr>
+          <w:rFonts w:ascii="Times New Roman" w:hAnsi="Times New Roman" w:cs="Times New Roman"/>
+          <w:color w:val="000000" w:themeColor="text1"/>
+          <w:sz w:val="28"/>
+          <w:szCs w:val="28"/>
+        </w:rPr>
+      </w:pPr>
+      <w:r>
+        <w:rPr>
+          <w:rFonts w:ascii="Times New Roman" w:hAnsi="Times New Roman" w:cs="Times New Roman"/>
+          <w:noProof/>
+          <w:color w:val="000000" w:themeColor="text1"/>
+          <w:sz w:val="28"/>
+          <w:szCs w:val="28"/>
+          <w:lang w:val="en-US"/>
+        </w:rPr>
+        <w:lastRenderedPageBreak/>
+        <w:drawing>
+          <wp:inline distT="0" distB="0" distL="0" distR="0" wp14:anchorId="334C9806" wp14:editId="539C9AB0">
+            <wp:extent cx="5445568" cy="3374390"/>
+            <wp:effectExtent l="0" t="0" r="0" b="3810"/>
+            <wp:docPr id="23" name="Picture 23" descr="Macintosh HD:Users:bolshieludi:Desktop:Screen Shot 2014-05-09 at 13.46.34.png"/>
+            <wp:cNvGraphicFramePr>
+              <a:graphicFrameLocks xmlns:a="http://schemas.openxmlformats.org/drawingml/2006/main" noChangeAspect="1"/>
+            </wp:cNvGraphicFramePr>
+            <a:graphic xmlns:a="http://schemas.openxmlformats.org/drawingml/2006/main">
+              <a:graphicData uri="http://schemas.openxmlformats.org/drawingml/2006/picture">
+                <pic:pic xmlns:pic="http://schemas.openxmlformats.org/drawingml/2006/picture">
+                  <pic:nvPicPr>
+                    <pic:cNvPr id="0" name="Picture 23" descr="Macintosh HD:Users:bolshieludi:Desktop:Screen Shot 2014-05-09 at 13.46.34.png"/>
+                    <pic:cNvPicPr>
+                      <a:picLocks noChangeAspect="1" noChangeArrowheads="1"/>
+                    </pic:cNvPicPr>
+                  </pic:nvPicPr>
+                  <pic:blipFill>
+                    <a:blip r:embed="rId21">
+                      <a:extLst>
+                        <a:ext uri="{28A0092B-C50C-407E-A947-70E740481C1C}">
+                          <a14:useLocalDpi xmlns:a14="http://schemas.microsoft.com/office/drawing/2010/main" val="0"/>
+                        </a:ext>
+                      </a:extLst>
+                    </a:blip>
+                    <a:srcRect/>
+                    <a:stretch>
+                      <a:fillRect/>
+                    </a:stretch>
+                  </pic:blipFill>
+                  <pic:spPr bwMode="auto">
+                    <a:xfrm>
+                      <a:off x="0" y="0"/>
+                      <a:ext cx="5445678" cy="3374458"/>
+                    </a:xfrm>
+                    <a:prstGeom prst="rect">
+                      <a:avLst/>
+                    </a:prstGeom>
+                    <a:noFill/>
+                    <a:ln>
+                      <a:noFill/>
+                    </a:ln>
+                  </pic:spPr>
+                </pic:pic>
+              </a:graphicData>
+            </a:graphic>
+          </wp:inline>
+        </w:drawing>
+      </w:r>
+    </w:p>
+    <w:p>
+      <w:pPr>
+        <w:tabs>
+          <w:tab w:val="left" w:pos="1134"/>
+        </w:tabs>
+        <w:autoSpaceDE w:val="0"/>
+        <w:autoSpaceDN w:val="0"/>
+        <w:adjustRightInd w:val="0"/>
+        <w:spacing w:after="0" w:line="240" w:lineRule="auto"/>
+        <w:ind w:firstLine="567"/>
+        <w:jc w:val="both"/>
+        <w:rPr>
+          <w:rFonts w:ascii="Times New Roman" w:hAnsi="Times New Roman" w:cs="Times New Roman"/>
+          <w:color w:val="000000" w:themeColor="text1"/>
+          <w:sz w:val="28"/>
+          <w:szCs w:val="28"/>
+        </w:rPr>
+      </w:pPr>
+    </w:p>
+    <w:p>
+      <w:pPr>
+        <w:tabs>
+          <w:tab w:val="left" w:pos="1134"/>
+        </w:tabs>
+        <w:autoSpaceDE w:val="0"/>
+        <w:autoSpaceDN w:val="0"/>
+        <w:adjustRightInd w:val="0"/>
+        <w:spacing w:after="0" w:line="240" w:lineRule="auto"/>
+        <w:ind w:firstLine="567"/>
+        <w:jc w:val="center"/>
+        <w:rPr>
+          <w:rFonts w:ascii="Times New Roman" w:hAnsi="Times New Roman" w:cs="Times New Roman"/>
+          <w:b/>
+          <w:color w:val="000000" w:themeColor="text1"/>
+          <w:sz w:val="26"/>
+          <w:szCs w:val="26"/>
+        </w:rPr>
+      </w:pPr>
+      <w:r>
+        <w:rPr>
+          <w:rFonts w:ascii="Times New Roman" w:hAnsi="Times New Roman" w:cs="Times New Roman"/>
+          <w:b/>
+          <w:color w:val="000000" w:themeColor="text1"/>
+          <w:sz w:val="26"/>
+          <w:szCs w:val="26"/>
+        </w:rPr>
+        <w:t>Рисунок 3.1</w:t>
+      </w:r>
+      <w:r>
+        <w:rPr>
+          <w:rFonts w:ascii="Times New Roman" w:hAnsi="Times New Roman" w:cs="Times New Roman"/>
+          <w:b/>
+          <w:color w:val="000000" w:themeColor="text1"/>
+          <w:sz w:val="26"/>
+          <w:szCs w:val="26"/>
+        </w:rPr>
+        <w:t>5</w:t>
+      </w:r>
+      <w:r>
+        <w:rPr>
+          <w:rFonts w:ascii="Times New Roman" w:hAnsi="Times New Roman" w:cs="Times New Roman"/>
+          <w:b/>
+          <w:color w:val="000000" w:themeColor="text1"/>
+          <w:sz w:val="26"/>
+          <w:szCs w:val="26"/>
+        </w:rPr>
+        <w:t xml:space="preserve"> – </w:t>
+      </w:r>
+      <w:r>
+        <w:rPr>
+          <w:rFonts w:ascii="Times New Roman" w:hAnsi="Times New Roman" w:cs="Times New Roman"/>
+          <w:b/>
+          <w:color w:val="000000" w:themeColor="text1"/>
+          <w:sz w:val="26"/>
+          <w:szCs w:val="26"/>
+        </w:rPr>
+        <w:t xml:space="preserve">Эскиз режима </w:t>
+      </w:r>
+      <w:r>
+        <w:rPr>
+          <w:rFonts w:ascii="Times New Roman" w:hAnsi="Times New Roman" w:cs="Times New Roman"/>
+          <w:b/>
+          <w:color w:val="000000" w:themeColor="text1"/>
+          <w:sz w:val="26"/>
+          <w:szCs w:val="26"/>
+        </w:rPr>
+        <w:t>моделирования</w:t>
+      </w:r>
+      <w:r>
+        <w:rPr>
+          <w:rFonts w:ascii="Times New Roman" w:hAnsi="Times New Roman" w:cs="Times New Roman"/>
+          <w:b/>
+          <w:color w:val="000000" w:themeColor="text1"/>
+          <w:sz w:val="26"/>
+          <w:szCs w:val="26"/>
+        </w:rPr>
+        <w:t xml:space="preserve"> </w:t>
+      </w:r>
+      <w:r>
+        <w:rPr>
+          <w:rFonts w:ascii="Times New Roman" w:hAnsi="Times New Roman" w:cs="Times New Roman"/>
+          <w:b/>
+          <w:color w:val="000000" w:themeColor="text1"/>
+          <w:sz w:val="26"/>
+          <w:szCs w:val="26"/>
+        </w:rPr>
+        <w:t>c AI-модулем</w:t>
+      </w:r>
+    </w:p>
+    <w:p>
+      <w:pPr>
+        <w:tabs>
+          <w:tab w:val="left" w:pos="1134"/>
+        </w:tabs>
+        <w:autoSpaceDE w:val="0"/>
+        <w:autoSpaceDN w:val="0"/>
+        <w:adjustRightInd w:val="0"/>
+        <w:spacing w:after="0" w:line="240" w:lineRule="auto"/>
+        <w:ind w:firstLine="567"/>
+        <w:jc w:val="center"/>
+        <w:rPr>
+          <w:rFonts w:ascii="Times New Roman" w:hAnsi="Times New Roman" w:cs="Times New Roman"/>
+          <w:color w:val="000000" w:themeColor="text1"/>
+          <w:sz w:val="28"/>
+          <w:szCs w:val="28"/>
+        </w:rPr>
+      </w:pPr>
+    </w:p>
+    <w:p>
+      <w:pPr>
+        <w:tabs>
+          <w:tab w:val="left" w:pos="1134"/>
+        </w:tabs>
+        <w:autoSpaceDE w:val="0"/>
+        <w:autoSpaceDN w:val="0"/>
+        <w:adjustRightInd w:val="0"/>
+        <w:spacing w:after="0" w:line="240" w:lineRule="auto"/>
+        <w:rPr>
+          <w:rFonts w:ascii="Times New Roman" w:hAnsi="Times New Roman" w:cs="Times New Roman"/>
+          <w:color w:val="000000" w:themeColor="text1"/>
+          <w:sz w:val="28"/>
+          <w:szCs w:val="28"/>
+        </w:rPr>
+      </w:pPr>
+    </w:p>
+    <w:p>
+      <w:pPr>
+        <w:tabs>
+          <w:tab w:val="left" w:pos="1134"/>
+        </w:tabs>
+        <w:autoSpaceDE w:val="0"/>
+        <w:autoSpaceDN w:val="0"/>
+        <w:adjustRightInd w:val="0"/>
+        <w:spacing w:after="0" w:line="240" w:lineRule="auto"/>
+        <w:ind w:firstLine="567"/>
+        <w:jc w:val="center"/>
+        <w:rPr>
+          <w:rFonts w:ascii="Times New Roman" w:hAnsi="Times New Roman" w:cs="Times New Roman"/>
+          <w:color w:val="000000" w:themeColor="text1"/>
+          <w:sz w:val="28"/>
+          <w:szCs w:val="28"/>
+        </w:rPr>
+      </w:pPr>
+      <w:r>
+        <w:rPr>
+          <w:rFonts w:ascii="Times New Roman" w:hAnsi="Times New Roman" w:cs="Times New Roman"/>
+          <w:noProof/>
+          <w:color w:val="000000" w:themeColor="text1"/>
+          <w:sz w:val="28"/>
+          <w:szCs w:val="28"/>
+          <w:lang w:val="en-US"/>
+        </w:rPr>
+        <w:drawing>
+          <wp:inline distT="0" distB="0" distL="0" distR="0" wp14:anchorId="43FC5AA2" wp14:editId="3A738F3C">
+            <wp:extent cx="5561819" cy="3310890"/>
+            <wp:effectExtent l="0" t="0" r="1270" b="0"/>
+            <wp:docPr id="25" name="Picture 25" descr="Macintosh HD:Users:bolshieludi:Desktop:Screen Shot 2014-05-09 at 13.47.36.png"/>
+            <wp:cNvGraphicFramePr>
+              <a:graphicFrameLocks xmlns:a="http://schemas.openxmlformats.org/drawingml/2006/main" noChangeAspect="1"/>
+            </wp:cNvGraphicFramePr>
+            <a:graphic xmlns:a="http://schemas.openxmlformats.org/drawingml/2006/main">
+              <a:graphicData uri="http://schemas.openxmlformats.org/drawingml/2006/picture">
+                <pic:pic xmlns:pic="http://schemas.openxmlformats.org/drawingml/2006/picture">
+                  <pic:nvPicPr>
+                    <pic:cNvPr id="0" name="Picture 25" descr="Macintosh HD:Users:bolshieludi:Desktop:Screen Shot 2014-05-09 at 13.47.36.png"/>
+                    <pic:cNvPicPr>
+                      <a:picLocks noChangeAspect="1" noChangeArrowheads="1"/>
+                    </pic:cNvPicPr>
+                  </pic:nvPicPr>
+                  <pic:blipFill>
+                    <a:blip r:embed="rId22">
+                      <a:extLst>
+                        <a:ext uri="{28A0092B-C50C-407E-A947-70E740481C1C}">
+                          <a14:useLocalDpi xmlns:a14="http://schemas.microsoft.com/office/drawing/2010/main" val="0"/>
+                        </a:ext>
+                      </a:extLst>
+                    </a:blip>
+                    <a:srcRect/>
+                    <a:stretch>
+                      <a:fillRect/>
+                    </a:stretch>
+                  </pic:blipFill>
+                  <pic:spPr bwMode="auto">
+                    <a:xfrm>
+                      <a:off x="0" y="0"/>
+                      <a:ext cx="5561819" cy="3310890"/>
+                    </a:xfrm>
+                    <a:prstGeom prst="rect">
+                      <a:avLst/>
+                    </a:prstGeom>
+                    <a:noFill/>
+                    <a:ln>
+                      <a:noFill/>
+                    </a:ln>
+                  </pic:spPr>
+                </pic:pic>
+              </a:graphicData>
+            </a:graphic>
+          </wp:inline>
+        </w:drawing>
+      </w:r>
+    </w:p>
+    <w:p>
+      <w:pPr>
+        <w:tabs>
+          <w:tab w:val="left" w:pos="1134"/>
+        </w:tabs>
+        <w:autoSpaceDE w:val="0"/>
+        <w:autoSpaceDN w:val="0"/>
+        <w:adjustRightInd w:val="0"/>
+        <w:spacing w:after="0" w:line="240" w:lineRule="auto"/>
+        <w:ind w:firstLine="567"/>
+        <w:jc w:val="center"/>
+        <w:rPr>
+          <w:rFonts w:ascii="Times New Roman" w:hAnsi="Times New Roman" w:cs="Times New Roman"/>
+          <w:color w:val="000000" w:themeColor="text1"/>
+          <w:sz w:val="28"/>
+          <w:szCs w:val="28"/>
+        </w:rPr>
+      </w:pPr>
+    </w:p>
+    <w:p>
+      <w:pPr>
+        <w:tabs>
+          <w:tab w:val="left" w:pos="1134"/>
+        </w:tabs>
+        <w:autoSpaceDE w:val="0"/>
+        <w:autoSpaceDN w:val="0"/>
+        <w:adjustRightInd w:val="0"/>
+        <w:spacing w:after="0" w:line="240" w:lineRule="auto"/>
+        <w:ind w:firstLine="567"/>
+        <w:jc w:val="both"/>
+        <w:rPr>
+          <w:rFonts w:ascii="Times New Roman" w:hAnsi="Times New Roman" w:cs="Times New Roman"/>
+          <w:b/>
+          <w:color w:val="000000" w:themeColor="text1"/>
+          <w:sz w:val="26"/>
+          <w:szCs w:val="26"/>
+        </w:rPr>
+      </w:pPr>
+      <w:r>
+        <w:rPr>
+          <w:rFonts w:ascii="Times New Roman" w:hAnsi="Times New Roman" w:cs="Times New Roman"/>
+          <w:b/>
+          <w:color w:val="000000" w:themeColor="text1"/>
+          <w:sz w:val="26"/>
+          <w:szCs w:val="26"/>
+        </w:rPr>
+        <w:t xml:space="preserve">                         </w:t>
+      </w:r>
+      <w:r>
+        <w:rPr>
+          <w:rFonts w:ascii="Times New Roman" w:hAnsi="Times New Roman" w:cs="Times New Roman"/>
+          <w:b/>
+          <w:color w:val="000000" w:themeColor="text1"/>
+          <w:sz w:val="26"/>
+          <w:szCs w:val="26"/>
+        </w:rPr>
+        <w:t>Рисунок 3.1</w:t>
+      </w:r>
+      <w:r>
+        <w:rPr>
+          <w:rFonts w:ascii="Times New Roman" w:hAnsi="Times New Roman" w:cs="Times New Roman"/>
+          <w:b/>
+          <w:color w:val="000000" w:themeColor="text1"/>
+          <w:sz w:val="26"/>
+          <w:szCs w:val="26"/>
+        </w:rPr>
+        <w:t>6</w:t>
+      </w:r>
+      <w:r>
+        <w:rPr>
+          <w:rFonts w:ascii="Times New Roman" w:hAnsi="Times New Roman" w:cs="Times New Roman"/>
+          <w:b/>
+          <w:color w:val="000000" w:themeColor="text1"/>
+          <w:sz w:val="26"/>
+          <w:szCs w:val="26"/>
+        </w:rPr>
+        <w:t xml:space="preserve"> – Эскиз режима </w:t>
+      </w:r>
+      <w:r>
+        <w:rPr>
+          <w:rFonts w:ascii="Times New Roman" w:hAnsi="Times New Roman" w:cs="Times New Roman"/>
+          <w:b/>
+          <w:color w:val="000000" w:themeColor="text1"/>
+          <w:sz w:val="26"/>
+          <w:szCs w:val="26"/>
+        </w:rPr>
+        <w:t>сравнения</w:t>
+      </w:r>
+      <w:r>
+        <w:rPr>
+          <w:rFonts w:ascii="Times New Roman" w:hAnsi="Times New Roman" w:cs="Times New Roman"/>
+          <w:b/>
+          <w:color w:val="000000" w:themeColor="text1"/>
+          <w:sz w:val="26"/>
+          <w:szCs w:val="26"/>
+        </w:rPr>
+        <w:t xml:space="preserve"> </w:t>
+      </w:r>
+      <w:r>
+        <w:rPr>
+          <w:rFonts w:ascii="Times New Roman" w:hAnsi="Times New Roman" w:cs="Times New Roman"/>
+          <w:b/>
+          <w:color w:val="000000" w:themeColor="text1"/>
+          <w:sz w:val="26"/>
+          <w:szCs w:val="26"/>
+        </w:rPr>
+        <w:t>результатов</w:t>
+      </w:r>
+      <w:r>
+        <w:rPr>
+          <w:rFonts w:ascii="Times New Roman" w:hAnsi="Times New Roman" w:cs="Times New Roman"/>
+          <w:b/>
+          <w:color w:val="000000" w:themeColor="text1"/>
+          <w:sz w:val="26"/>
+          <w:szCs w:val="26"/>
+        </w:rPr>
+        <w:t xml:space="preserve"> </w:t>
+      </w:r>
+    </w:p>
+    <w:p>
+      <w:pPr>
+        <w:tabs>
+          <w:tab w:val="left" w:pos="1134"/>
+        </w:tabs>
+        <w:autoSpaceDE w:val="0"/>
+        <w:autoSpaceDN w:val="0"/>
+        <w:adjustRightInd w:val="0"/>
+        <w:spacing w:after="0" w:line="240" w:lineRule="auto"/>
+        <w:ind w:firstLine="567"/>
+        <w:jc w:val="both"/>
+        <w:rPr>
+          <w:rFonts w:ascii="Times New Roman" w:hAnsi="Times New Roman" w:cs="Times New Roman"/>
+          <w:b/>
+          <w:color w:val="000000" w:themeColor="text1"/>
+          <w:sz w:val="26"/>
+          <w:szCs w:val="26"/>
+        </w:rPr>
+      </w:pPr>
+    </w:p>
+    <w:p>
+      <w:pPr>
+        <w:tabs>
+          <w:tab w:val="left" w:pos="1134"/>
+        </w:tabs>
+        <w:autoSpaceDE w:val="0"/>
+        <w:autoSpaceDN w:val="0"/>
+        <w:adjustRightInd w:val="0"/>
+        <w:spacing w:after="0" w:line="240" w:lineRule="auto"/>
+        <w:jc w:val="center"/>
+        <w:rPr>
+          <w:rFonts w:ascii="Times New Roman" w:hAnsi="Times New Roman" w:cs="Times New Roman"/>
+          <w:color w:val="000000" w:themeColor="text1"/>
+          <w:sz w:val="28"/>
+          <w:szCs w:val="28"/>
+        </w:rPr>
+      </w:pPr>
+      <w:r>
+        <w:rPr>
+          <w:rFonts w:ascii="Times New Roman" w:hAnsi="Times New Roman" w:cs="Times New Roman"/>
+          <w:noProof/>
+          <w:color w:val="000000" w:themeColor="text1"/>
+          <w:sz w:val="28"/>
+          <w:szCs w:val="28"/>
+          <w:lang w:val="en-US"/>
+        </w:rPr>
+        <w:lastRenderedPageBreak/>
+        <w:drawing>
+          <wp:inline distT="0" distB="0" distL="0" distR="0" wp14:anchorId="51FF66E4" wp14:editId="1D7988F9">
+            <wp:extent cx="5930900" cy="3683000"/>
+            <wp:effectExtent l="0" t="0" r="12700" b="0"/>
+            <wp:docPr id="42" name="Picture 10" descr="Macintosh HD:Users:bolshieludi:Desktop:Screen Shot 2014-05-11 at 22.51.03.png"/>
+            <wp:cNvGraphicFramePr>
+              <a:graphicFrameLocks xmlns:a="http://schemas.openxmlformats.org/drawingml/2006/main" noChangeAspect="1"/>
+            </wp:cNvGraphicFramePr>
+            <a:graphic xmlns:a="http://schemas.openxmlformats.org/drawingml/2006/main">
+              <a:graphicData uri="http://schemas.openxmlformats.org/drawingml/2006/picture">
+                <pic:pic xmlns:pic="http://schemas.openxmlformats.org/drawingml/2006/picture">
+                  <pic:nvPicPr>
+                    <pic:cNvPr id="0" name="Picture 10" descr="Macintosh HD:Users:bolshieludi:Desktop:Screen Shot 2014-05-11 at 22.51.03.png"/>
+                    <pic:cNvPicPr>
+                      <a:picLocks noChangeAspect="1" noChangeArrowheads="1"/>
+                    </pic:cNvPicPr>
+                  </pic:nvPicPr>
+                  <pic:blipFill>
+                    <a:blip r:embed="rId23">
+                      <a:extLst>
+                        <a:ext uri="{28A0092B-C50C-407E-A947-70E740481C1C}">
+                          <a14:useLocalDpi xmlns:a14="http://schemas.microsoft.com/office/drawing/2010/main" val="0"/>
+                        </a:ext>
+                      </a:extLst>
+                    </a:blip>
+                    <a:srcRect/>
+                    <a:stretch>
+                      <a:fillRect/>
+                    </a:stretch>
+                  </pic:blipFill>
+                  <pic:spPr bwMode="auto">
+                    <a:xfrm>
+                      <a:off x="0" y="0"/>
+                      <a:ext cx="5930900" cy="3683000"/>
+                    </a:xfrm>
+                    <a:prstGeom prst="rect">
+                      <a:avLst/>
+                    </a:prstGeom>
+                    <a:noFill/>
+                    <a:ln>
+                      <a:noFill/>
+                    </a:ln>
+                  </pic:spPr>
+                </pic:pic>
+              </a:graphicData>
+            </a:graphic>
+          </wp:inline>
+        </w:drawing>
+      </w:r>
+    </w:p>
+    <w:p>
+      <w:pPr>
+        <w:tabs>
+          <w:tab w:val="left" w:pos="1134"/>
+        </w:tabs>
+        <w:autoSpaceDE w:val="0"/>
+        <w:autoSpaceDN w:val="0"/>
+        <w:adjustRightInd w:val="0"/>
+        <w:spacing w:after="0" w:line="240" w:lineRule="auto"/>
+        <w:ind w:firstLine="567"/>
+        <w:jc w:val="center"/>
+        <w:rPr>
+          <w:rFonts w:ascii="Times New Roman" w:hAnsi="Times New Roman" w:cs="Times New Roman"/>
+          <w:color w:val="000000" w:themeColor="text1"/>
+          <w:sz w:val="28"/>
+          <w:szCs w:val="28"/>
+        </w:rPr>
+      </w:pPr>
+    </w:p>
+    <w:p>
+      <w:pPr>
+        <w:tabs>
+          <w:tab w:val="left" w:pos="1134"/>
+        </w:tabs>
+        <w:autoSpaceDE w:val="0"/>
+        <w:autoSpaceDN w:val="0"/>
+        <w:adjustRightInd w:val="0"/>
+        <w:spacing w:after="0" w:line="240" w:lineRule="auto"/>
+        <w:ind w:firstLine="567"/>
+        <w:jc w:val="both"/>
+        <w:rPr>
+          <w:rFonts w:ascii="Times New Roman" w:hAnsi="Times New Roman" w:cs="Times New Roman"/>
+          <w:b/>
+          <w:color w:val="000000" w:themeColor="text1"/>
+          <w:sz w:val="26"/>
+          <w:szCs w:val="26"/>
+        </w:rPr>
+      </w:pPr>
+      <w:r>
+        <w:rPr>
+          <w:rFonts w:ascii="Times New Roman" w:hAnsi="Times New Roman" w:cs="Times New Roman"/>
+          <w:b/>
+          <w:color w:val="000000" w:themeColor="text1"/>
+          <w:sz w:val="26"/>
+          <w:szCs w:val="26"/>
+        </w:rPr>
+        <w:t xml:space="preserve">                         Рисунок 3.1</w:t>
+      </w:r>
+      <w:r>
+        <w:rPr>
+          <w:rFonts w:ascii="Times New Roman" w:hAnsi="Times New Roman" w:cs="Times New Roman"/>
+          <w:b/>
+          <w:color w:val="000000" w:themeColor="text1"/>
+          <w:sz w:val="26"/>
+          <w:szCs w:val="26"/>
+        </w:rPr>
+        <w:t>7</w:t>
+      </w:r>
+      <w:r>
+        <w:rPr>
+          <w:rFonts w:ascii="Times New Roman" w:hAnsi="Times New Roman" w:cs="Times New Roman"/>
+          <w:b/>
+          <w:color w:val="000000" w:themeColor="text1"/>
+          <w:sz w:val="26"/>
+          <w:szCs w:val="26"/>
+        </w:rPr>
+        <w:t xml:space="preserve"> – Эскиз </w:t>
+      </w:r>
+      <w:r>
+        <w:rPr>
+          <w:rFonts w:ascii="Times New Roman" w:hAnsi="Times New Roman" w:cs="Times New Roman"/>
+          <w:b/>
+          <w:color w:val="000000" w:themeColor="text1"/>
+          <w:sz w:val="26"/>
+          <w:szCs w:val="26"/>
+        </w:rPr>
+        <w:t>руководства пользователя</w:t>
+      </w:r>
+      <w:r>
+        <w:rPr>
+          <w:rFonts w:ascii="Times New Roman" w:hAnsi="Times New Roman" w:cs="Times New Roman"/>
+          <w:b/>
+          <w:color w:val="000000" w:themeColor="text1"/>
+          <w:sz w:val="26"/>
+          <w:szCs w:val="26"/>
+        </w:rPr>
+        <w:t xml:space="preserve"> </w:t>
+      </w:r>
+    </w:p>
+    <w:p>
+      <w:pPr>
+        <w:tabs>
+          <w:tab w:val="left" w:pos="1134"/>
+        </w:tabs>
+        <w:autoSpaceDE w:val="0"/>
+        <w:autoSpaceDN w:val="0"/>
+        <w:adjustRightInd w:val="0"/>
+        <w:spacing w:after="0" w:line="240" w:lineRule="auto"/>
+        <w:ind w:firstLine="567"/>
+        <w:jc w:val="both"/>
+        <w:rPr>
+          <w:rFonts w:ascii="Times New Roman" w:hAnsi="Times New Roman" w:cs="Times New Roman"/>
+          <w:b/>
+          <w:color w:val="000000" w:themeColor="text1"/>
+          <w:sz w:val="26"/>
+          <w:szCs w:val="26"/>
+        </w:rPr>
+      </w:pPr>
+    </w:p>
+    <w:p>
+      <w:pPr>
+        <w:tabs>
+          <w:tab w:val="left" w:pos="1134"/>
+        </w:tabs>
+        <w:autoSpaceDE w:val="0"/>
+        <w:autoSpaceDN w:val="0"/>
+        <w:adjustRightInd w:val="0"/>
+        <w:spacing w:after="0" w:line="240" w:lineRule="auto"/>
+        <w:ind w:firstLine="567"/>
+        <w:jc w:val="both"/>
+        <w:rPr>
+          <w:rFonts w:ascii="Times New Roman" w:hAnsi="Times New Roman" w:cs="Times New Roman"/>
+          <w:color w:val="000000" w:themeColor="text1"/>
+          <w:sz w:val="28"/>
+          <w:szCs w:val="28"/>
+        </w:rPr>
+      </w:pPr>
+    </w:p>
+    <w:p>
+      <w:pPr>
+        <w:tabs>
+          <w:tab w:val="left" w:pos="1134"/>
+        </w:tabs>
+        <w:autoSpaceDE w:val="0"/>
+        <w:autoSpaceDN w:val="0"/>
+        <w:adjustRightInd w:val="0"/>
+        <w:spacing w:after="0" w:line="240" w:lineRule="auto"/>
+        <w:ind w:firstLine="567"/>
+        <w:jc w:val="both"/>
+        <w:rPr>
+          <w:rFonts w:ascii="Times New Roman" w:hAnsi="Times New Roman" w:cs="Times New Roman"/>
+          <w:color w:val="000000" w:themeColor="text1"/>
+          <w:sz w:val="28"/>
+          <w:szCs w:val="28"/>
+        </w:rPr>
+      </w:pPr>
+      <w:r>
+        <w:rPr>
+          <w:rFonts w:ascii="Times New Roman" w:hAnsi="Times New Roman" w:cs="Times New Roman"/>
+          <w:color w:val="000000" w:themeColor="text1"/>
+          <w:sz w:val="28"/>
+          <w:szCs w:val="28"/>
+        </w:rPr>
+        <w:t xml:space="preserve">Приведенные выше эскизы могут быть реализованы в рамках различных подходов, например, в стиле </w:t>
+      </w:r>
+      <w:r>
+        <w:rPr>
+          <w:rFonts w:ascii="Times New Roman" w:hAnsi="Times New Roman" w:cs="Times New Roman"/>
+          <w:color w:val="000000" w:themeColor="text1"/>
+          <w:sz w:val="28"/>
+          <w:szCs w:val="28"/>
+          <w:lang w:val="en-US"/>
+        </w:rPr>
+        <w:t>Metro</w:t>
+      </w:r>
+      <w:r>
+        <w:rPr>
+          <w:rFonts w:ascii="Times New Roman" w:hAnsi="Times New Roman" w:cs="Times New Roman"/>
+          <w:color w:val="000000" w:themeColor="text1"/>
+          <w:sz w:val="28"/>
+          <w:szCs w:val="28"/>
+        </w:rPr>
+        <w:t xml:space="preserve">, развитом компанией </w:t>
+      </w:r>
+      <w:r>
+        <w:rPr>
+          <w:rFonts w:ascii="Times New Roman" w:hAnsi="Times New Roman" w:cs="Times New Roman"/>
+          <w:color w:val="000000" w:themeColor="text1"/>
+          <w:sz w:val="28"/>
+          <w:szCs w:val="28"/>
+          <w:lang w:val="en-US"/>
+        </w:rPr>
+        <w:t>Microsoft</w:t>
+      </w:r>
+      <w:r>
+        <w:rPr>
+          <w:rFonts w:ascii="Times New Roman" w:hAnsi="Times New Roman" w:cs="Times New Roman"/>
+          <w:color w:val="000000" w:themeColor="text1"/>
+          <w:sz w:val="28"/>
+          <w:szCs w:val="28"/>
+        </w:rPr>
+        <w:t xml:space="preserve"> в </w:t>
+      </w:r>
+      <w:r>
+        <w:rPr>
+          <w:rFonts w:ascii="Times New Roman" w:hAnsi="Times New Roman" w:cs="Times New Roman"/>
+          <w:color w:val="000000" w:themeColor="text1"/>
+          <w:sz w:val="28"/>
+          <w:szCs w:val="28"/>
+          <w:lang w:val="en-US"/>
+        </w:rPr>
+        <w:t>Windows</w:t>
+      </w:r>
+      <w:r>
+        <w:rPr>
+          <w:rFonts w:ascii="Times New Roman" w:hAnsi="Times New Roman" w:cs="Times New Roman"/>
+          <w:color w:val="000000" w:themeColor="text1"/>
+          <w:sz w:val="28"/>
+          <w:szCs w:val="28"/>
+        </w:rPr>
+        <w:t xml:space="preserve"> 8, или в любом другом стиле. В данной работе предлагается</w:t>
+      </w:r>
+      <w:r>
+        <w:rPr>
+          <w:rFonts w:ascii="Times New Roman" w:hAnsi="Times New Roman" w:cs="Times New Roman"/>
+          <w:color w:val="000000" w:themeColor="text1"/>
+          <w:sz w:val="28"/>
+          <w:szCs w:val="28"/>
+        </w:rPr>
+        <w:t xml:space="preserve"> минималистический</w:t>
+      </w:r>
+      <w:r>
+        <w:rPr>
+          <w:rFonts w:ascii="Times New Roman" w:hAnsi="Times New Roman" w:cs="Times New Roman"/>
+          <w:color w:val="000000" w:themeColor="text1"/>
+          <w:sz w:val="28"/>
+          <w:szCs w:val="28"/>
+        </w:rPr>
+        <w:t xml:space="preserve"> стиль</w:t>
+      </w:r>
+      <w:r>
+        <w:rPr>
+          <w:rFonts w:ascii="Times New Roman" w:hAnsi="Times New Roman" w:cs="Times New Roman"/>
+          <w:color w:val="000000" w:themeColor="text1"/>
+          <w:sz w:val="28"/>
+          <w:szCs w:val="28"/>
+        </w:rPr>
+        <w:t xml:space="preserve"> мобильной операционной системы</w:t>
+      </w:r>
+      <w:r>
+        <w:rPr>
+          <w:rFonts w:ascii="Times New Roman" w:hAnsi="Times New Roman" w:cs="Times New Roman"/>
+          <w:color w:val="000000" w:themeColor="text1"/>
+          <w:sz w:val="28"/>
+          <w:szCs w:val="28"/>
+        </w:rPr>
+        <w:t xml:space="preserve"> </w:t>
+      </w:r>
+      <w:proofErr w:type="spellStart"/>
+      <w:r>
+        <w:rPr>
+          <w:rFonts w:ascii="Times New Roman" w:hAnsi="Times New Roman" w:cs="Times New Roman"/>
+          <w:color w:val="000000" w:themeColor="text1"/>
+          <w:sz w:val="28"/>
+          <w:szCs w:val="28"/>
+        </w:rPr>
+        <w:t>iOS</w:t>
+      </w:r>
+      <w:proofErr w:type="spellEnd"/>
+      <w:r>
+        <w:rPr>
+          <w:rFonts w:ascii="Times New Roman" w:hAnsi="Times New Roman" w:cs="Times New Roman"/>
+          <w:color w:val="000000" w:themeColor="text1"/>
+          <w:sz w:val="28"/>
+          <w:szCs w:val="28"/>
+        </w:rPr>
+        <w:t xml:space="preserve"> 7</w:t>
+      </w:r>
+      <w:r>
+        <w:rPr>
+          <w:rFonts w:ascii="Times New Roman" w:hAnsi="Times New Roman" w:cs="Times New Roman"/>
+          <w:color w:val="000000" w:themeColor="text1"/>
+          <w:sz w:val="28"/>
+          <w:szCs w:val="28"/>
+        </w:rPr>
+        <w:t>, что обеспечивает наглядность выполнения всех этапов мониторинга</w:t>
+      </w:r>
+      <w:r>
+        <w:rPr>
+          <w:rFonts w:ascii="Times New Roman" w:hAnsi="Times New Roman" w:cs="Times New Roman"/>
+          <w:color w:val="000000" w:themeColor="text1"/>
+          <w:sz w:val="28"/>
+          <w:szCs w:val="28"/>
+        </w:rPr>
+        <w:t xml:space="preserve"> в рамках 1-2 окон</w:t>
+      </w:r>
+      <w:r>
+        <w:rPr>
+          <w:rFonts w:ascii="Times New Roman" w:hAnsi="Times New Roman" w:cs="Times New Roman"/>
+          <w:color w:val="000000" w:themeColor="text1"/>
+          <w:sz w:val="28"/>
+          <w:szCs w:val="28"/>
+        </w:rPr>
+        <w:t xml:space="preserve">. </w:t>
+      </w:r>
+    </w:p>
+    <w:p>
+      <w:pPr>
+        <w:tabs>
+          <w:tab w:val="left" w:pos="1134"/>
+        </w:tabs>
+        <w:autoSpaceDE w:val="0"/>
+        <w:autoSpaceDN w:val="0"/>
+        <w:adjustRightInd w:val="0"/>
+        <w:spacing w:after="0" w:line="240" w:lineRule="auto"/>
+        <w:ind w:firstLine="567"/>
+        <w:jc w:val="both"/>
+        <w:rPr>
+          <w:rFonts w:ascii="Times New Roman" w:hAnsi="Times New Roman" w:cs="Times New Roman"/>
+          <w:color w:val="000000" w:themeColor="text1"/>
+          <w:sz w:val="28"/>
+          <w:szCs w:val="28"/>
+        </w:rPr>
+      </w:pPr>
+    </w:p>
+    <w:p>
+      <w:pPr>
+        <w:tabs>
+          <w:tab w:val="left" w:pos="1134"/>
+        </w:tabs>
+        <w:autoSpaceDE w:val="0"/>
+        <w:autoSpaceDN w:val="0"/>
+        <w:adjustRightInd w:val="0"/>
+        <w:spacing w:after="0" w:line="240" w:lineRule="auto"/>
+        <w:ind w:firstLine="567"/>
+        <w:jc w:val="both"/>
+        <w:rPr>
+          <w:rFonts w:ascii="Times New Roman" w:hAnsi="Times New Roman" w:cs="Times New Roman"/>
+          <w:color w:val="000000" w:themeColor="text1"/>
+          <w:sz w:val="28"/>
+          <w:szCs w:val="28"/>
+        </w:rPr>
+      </w:pPr>
+    </w:p>
+    <w:p>
+      <w:pPr>
+        <w:rPr>
+          <w:rFonts w:ascii="Times New Roman" w:hAnsi="Times New Roman" w:cs="Times New Roman"/>
+          <w:b/>
+          <w:color w:val="000000" w:themeColor="text1"/>
+          <w:sz w:val="28"/>
+          <w:szCs w:val="28"/>
+        </w:rPr>
+      </w:pPr>
+      <w:r>
+        <w:rPr>
+          <w:rFonts w:ascii="Times New Roman" w:hAnsi="Times New Roman" w:cs="Times New Roman"/>
+          <w:b/>
+          <w:color w:val="000000" w:themeColor="text1"/>
+          <w:sz w:val="28"/>
+          <w:szCs w:val="28"/>
+        </w:rPr>
+        <w:br w:type="page"/>
+      </w:r>
+    </w:p>
+    <w:p>
+      <w:pPr>
+        <w:tabs>
+          <w:tab w:val="left" w:pos="1134"/>
+        </w:tabs>
+        <w:autoSpaceDE w:val="0"/>
+        <w:autoSpaceDN w:val="0"/>
+        <w:adjustRightInd w:val="0"/>
+        <w:spacing w:after="0" w:line="240" w:lineRule="auto"/>
+        <w:ind w:firstLine="567"/>
+        <w:jc w:val="both"/>
+        <w:rPr>
+          <w:rFonts w:ascii="Times New Roman" w:hAnsi="Times New Roman" w:cs="Times New Roman"/>
+          <w:b/>
+          <w:color w:val="000000" w:themeColor="text1"/>
+          <w:sz w:val="28"/>
+          <w:szCs w:val="28"/>
+        </w:rPr>
+      </w:pPr>
+      <w:r>
+        <w:rPr>
+          <w:rFonts w:ascii="Times New Roman" w:hAnsi="Times New Roman" w:cs="Times New Roman"/>
+          <w:b/>
+          <w:color w:val="000000" w:themeColor="text1"/>
+          <w:sz w:val="28"/>
+          <w:szCs w:val="28"/>
+        </w:rPr>
+        <w:lastRenderedPageBreak/>
+        <w:t>3.9</w:t>
+      </w:r>
+      <w:r>
+        <w:rPr>
+          <w:rFonts w:ascii="Times New Roman" w:hAnsi="Times New Roman" w:cs="Times New Roman"/>
+          <w:b/>
+          <w:color w:val="000000" w:themeColor="text1"/>
+          <w:sz w:val="28"/>
+          <w:szCs w:val="28"/>
+        </w:rPr>
+        <w:t xml:space="preserve"> Библиотека программ </w:t>
+      </w:r>
+    </w:p>
+    <w:p>
+      <w:pPr>
+        <w:tabs>
+          <w:tab w:val="left" w:pos="1134"/>
+        </w:tabs>
+        <w:autoSpaceDE w:val="0"/>
+        <w:autoSpaceDN w:val="0"/>
+        <w:adjustRightInd w:val="0"/>
+        <w:spacing w:after="0" w:line="240" w:lineRule="auto"/>
+        <w:ind w:firstLine="567"/>
+        <w:jc w:val="both"/>
+        <w:rPr>
+          <w:rFonts w:ascii="Times New Roman" w:hAnsi="Times New Roman" w:cs="Times New Roman"/>
+          <w:color w:val="000000" w:themeColor="text1"/>
+          <w:sz w:val="28"/>
+          <w:szCs w:val="28"/>
+        </w:rPr>
+      </w:pPr>
+    </w:p>
+    <w:p>
+      <w:pPr>
+        <w:pStyle w:val="ListParagraph"/>
+        <w:tabs>
+          <w:tab w:val="left" w:pos="993"/>
+          <w:tab w:val="left" w:pos="1134"/>
+        </w:tabs>
+        <w:autoSpaceDE w:val="0"/>
+        <w:autoSpaceDN w:val="0"/>
+        <w:adjustRightInd w:val="0"/>
+        <w:ind w:left="0" w:firstLine="663"/>
+        <w:jc w:val="both"/>
+        <w:rPr>
+          <w:color w:val="000000" w:themeColor="text1"/>
+        </w:rPr>
+      </w:pPr>
+      <w:r>
+        <w:rPr>
+          <w:color w:val="000000" w:themeColor="text1"/>
+        </w:rPr>
+        <w:t xml:space="preserve">В процессе реализации архитектуры </w:t>
+      </w:r>
+      <w:r>
+        <w:rPr>
+          <w:color w:val="000000" w:themeColor="text1"/>
+        </w:rPr>
+        <w:t xml:space="preserve">с использованием </w:t>
+      </w:r>
+      <w:r>
+        <w:rPr>
+          <w:color w:val="000000" w:themeColor="text1"/>
+          <w:lang w:val="en-US"/>
+        </w:rPr>
+        <w:t>Mac</w:t>
+      </w:r>
+      <w:r>
+        <w:rPr>
+          <w:color w:val="000000" w:themeColor="text1"/>
+        </w:rPr>
+        <w:t xml:space="preserve"> </w:t>
+      </w:r>
+      <w:r>
+        <w:rPr>
+          <w:color w:val="000000" w:themeColor="text1"/>
+          <w:lang w:val="en-US"/>
+        </w:rPr>
+        <w:t>OS</w:t>
+      </w:r>
+      <w:r>
+        <w:rPr>
+          <w:color w:val="000000" w:themeColor="text1"/>
+        </w:rPr>
+        <w:t xml:space="preserve"> </w:t>
+      </w:r>
+      <w:r>
+        <w:rPr>
+          <w:color w:val="000000" w:themeColor="text1"/>
+          <w:lang w:val="en-US"/>
+        </w:rPr>
+        <w:t>X</w:t>
+      </w:r>
+      <w:r>
+        <w:rPr>
+          <w:color w:val="000000" w:themeColor="text1"/>
+        </w:rPr>
+        <w:t xml:space="preserve">, </w:t>
+      </w:r>
+      <w:r>
+        <w:rPr>
+          <w:color w:val="000000" w:themeColor="text1"/>
+          <w:lang w:val="en-US"/>
+        </w:rPr>
+        <w:t>Xcode</w:t>
+      </w:r>
+      <w:r>
+        <w:rPr>
+          <w:color w:val="000000" w:themeColor="text1"/>
+        </w:rPr>
+        <w:t xml:space="preserve">, </w:t>
+      </w:r>
+      <w:r>
+        <w:rPr>
+          <w:color w:val="000000" w:themeColor="text1"/>
+          <w:lang w:val="en-US"/>
+        </w:rPr>
+        <w:t>Objective</w:t>
+      </w:r>
+      <w:r>
+        <w:rPr>
+          <w:color w:val="000000" w:themeColor="text1"/>
+        </w:rPr>
+        <w:t>-</w:t>
+      </w:r>
+      <w:r>
+        <w:rPr>
+          <w:color w:val="000000" w:themeColor="text1"/>
+          <w:lang w:val="en-US"/>
+        </w:rPr>
+        <w:t>C</w:t>
+      </w:r>
+      <w:r>
+        <w:rPr>
+          <w:color w:val="000000" w:themeColor="text1"/>
+        </w:rPr>
+        <w:t xml:space="preserve">, </w:t>
+      </w:r>
+      <w:r>
+        <w:rPr>
+          <w:color w:val="000000" w:themeColor="text1"/>
+          <w:lang w:val="en-US"/>
+        </w:rPr>
+        <w:t>Cocoa</w:t>
+      </w:r>
+      <w:r>
+        <w:rPr>
+          <w:color w:val="000000" w:themeColor="text1"/>
+        </w:rPr>
+        <w:t xml:space="preserve"> (рисунок 3.1</w:t>
+      </w:r>
+      <w:r>
+        <w:rPr>
+          <w:color w:val="000000" w:themeColor="text1"/>
+        </w:rPr>
+        <w:t>8</w:t>
+      </w:r>
+      <w:r>
+        <w:rPr>
+          <w:color w:val="000000" w:themeColor="text1"/>
+        </w:rPr>
+        <w:t xml:space="preserve">) </w:t>
+      </w:r>
+      <w:r>
+        <w:rPr>
+          <w:color w:val="000000" w:themeColor="text1"/>
+        </w:rPr>
+        <w:t xml:space="preserve">была разработана библиотека </w:t>
+      </w:r>
+      <w:r>
+        <w:rPr>
+          <w:color w:val="000000" w:themeColor="text1"/>
+          <w:lang w:val="en-US"/>
+        </w:rPr>
+        <w:t>Monitoring</w:t>
+      </w:r>
+      <w:r>
+        <w:rPr>
+          <w:color w:val="000000" w:themeColor="text1"/>
+        </w:rPr>
+        <w:t>.</w:t>
+      </w:r>
+    </w:p>
+    <w:p>
+      <w:pPr>
+        <w:pStyle w:val="ListParagraph"/>
+        <w:tabs>
+          <w:tab w:val="left" w:pos="993"/>
+          <w:tab w:val="left" w:pos="1134"/>
+        </w:tabs>
+        <w:autoSpaceDE w:val="0"/>
+        <w:autoSpaceDN w:val="0"/>
+        <w:adjustRightInd w:val="0"/>
+        <w:ind w:left="0" w:firstLine="663"/>
+        <w:jc w:val="both"/>
+        <w:rPr>
+          <w:color w:val="000000" w:themeColor="text1"/>
+        </w:rPr>
+      </w:pPr>
+    </w:p>
+    <w:p>
+      <w:pPr>
+        <w:pStyle w:val="ListParagraph"/>
+        <w:tabs>
+          <w:tab w:val="left" w:pos="993"/>
+          <w:tab w:val="left" w:pos="1134"/>
+        </w:tabs>
+        <w:autoSpaceDE w:val="0"/>
+        <w:autoSpaceDN w:val="0"/>
+        <w:adjustRightInd w:val="0"/>
+        <w:ind w:left="0"/>
+        <w:jc w:val="center"/>
+        <w:rPr>
+          <w:color w:val="000000" w:themeColor="text1"/>
+        </w:rPr>
+      </w:pPr>
+      <w:r>
+        <w:rPr>
+          <w:noProof/>
+          <w:color w:val="000000" w:themeColor="text1"/>
+          <w:lang w:val="en-US" w:eastAsia="en-US"/>
+        </w:rPr>
+        <w:drawing>
+          <wp:inline distT="0" distB="0" distL="0" distR="0" wp14:anchorId="209700F4" wp14:editId="6FA4E94A">
+            <wp:extent cx="4724494" cy="2980690"/>
+            <wp:effectExtent l="0" t="0" r="0" b="0"/>
+            <wp:docPr id="26" name="Picture 26" descr="Macintosh HD:Users:bolshieludi:Desktop:Screen Shot 2014-05-09 at 13.50.06.png"/>
+            <wp:cNvGraphicFramePr>
+              <a:graphicFrameLocks xmlns:a="http://schemas.openxmlformats.org/drawingml/2006/main" noChangeAspect="1"/>
+            </wp:cNvGraphicFramePr>
+            <a:graphic xmlns:a="http://schemas.openxmlformats.org/drawingml/2006/main">
+              <a:graphicData uri="http://schemas.openxmlformats.org/drawingml/2006/picture">
+                <pic:pic xmlns:pic="http://schemas.openxmlformats.org/drawingml/2006/picture">
+                  <pic:nvPicPr>
+                    <pic:cNvPr id="0" name="Picture 26" descr="Macintosh HD:Users:bolshieludi:Desktop:Screen Shot 2014-05-09 at 13.50.06.png"/>
+                    <pic:cNvPicPr>
+                      <a:picLocks noChangeAspect="1" noChangeArrowheads="1"/>
+                    </pic:cNvPicPr>
+                  </pic:nvPicPr>
+                  <pic:blipFill>
+                    <a:blip r:embed="rId24">
+                      <a:extLst>
+                        <a:ext uri="{28A0092B-C50C-407E-A947-70E740481C1C}">
+                          <a14:useLocalDpi xmlns:a14="http://schemas.microsoft.com/office/drawing/2010/main" val="0"/>
+                        </a:ext>
+                      </a:extLst>
+                    </a:blip>
+                    <a:srcRect/>
+                    <a:stretch>
+                      <a:fillRect/>
+                    </a:stretch>
+                  </pic:blipFill>
+                  <pic:spPr bwMode="auto">
+                    <a:xfrm>
+                      <a:off x="0" y="0"/>
+                      <a:ext cx="4726535" cy="2981978"/>
+                    </a:xfrm>
+                    <a:prstGeom prst="rect">
+                      <a:avLst/>
+                    </a:prstGeom>
+                    <a:noFill/>
+                    <a:ln>
+                      <a:noFill/>
+                    </a:ln>
+                  </pic:spPr>
+                </pic:pic>
+              </a:graphicData>
+            </a:graphic>
+          </wp:inline>
+        </w:drawing>
+      </w:r>
+    </w:p>
+    <w:p>
+      <w:pPr>
+        <w:pStyle w:val="ListParagraph"/>
+        <w:tabs>
+          <w:tab w:val="left" w:pos="993"/>
+          <w:tab w:val="left" w:pos="1134"/>
+        </w:tabs>
+        <w:autoSpaceDE w:val="0"/>
+        <w:autoSpaceDN w:val="0"/>
+        <w:adjustRightInd w:val="0"/>
+        <w:ind w:left="0" w:firstLine="663"/>
+        <w:jc w:val="both"/>
+        <w:rPr>
+          <w:color w:val="000000" w:themeColor="text1"/>
+        </w:rPr>
+      </w:pPr>
+    </w:p>
+    <w:p>
+      <w:pPr>
+        <w:tabs>
+          <w:tab w:val="left" w:pos="1134"/>
+        </w:tabs>
+        <w:autoSpaceDE w:val="0"/>
+        <w:autoSpaceDN w:val="0"/>
+        <w:adjustRightInd w:val="0"/>
+        <w:spacing w:after="0" w:line="240" w:lineRule="auto"/>
+        <w:ind w:firstLine="567"/>
+        <w:jc w:val="both"/>
+        <w:rPr>
+          <w:rFonts w:ascii="Times New Roman" w:hAnsi="Times New Roman" w:cs="Times New Roman"/>
+          <w:b/>
+          <w:color w:val="000000" w:themeColor="text1"/>
+          <w:sz w:val="26"/>
+          <w:szCs w:val="26"/>
+        </w:rPr>
+      </w:pPr>
+      <w:r>
+        <w:rPr>
+          <w:rFonts w:ascii="Times New Roman" w:hAnsi="Times New Roman" w:cs="Times New Roman"/>
+          <w:b/>
+          <w:color w:val="000000" w:themeColor="text1"/>
+          <w:sz w:val="26"/>
+          <w:szCs w:val="26"/>
+        </w:rPr>
+        <w:t xml:space="preserve">        Рисунок 3.1</w:t>
+      </w:r>
+      <w:r>
+        <w:rPr>
+          <w:rFonts w:ascii="Times New Roman" w:hAnsi="Times New Roman" w:cs="Times New Roman"/>
+          <w:b/>
+          <w:color w:val="000000" w:themeColor="text1"/>
+          <w:sz w:val="26"/>
+          <w:szCs w:val="26"/>
+        </w:rPr>
+        <w:t>8</w:t>
+      </w:r>
+      <w:r>
+        <w:rPr>
+          <w:rFonts w:ascii="Times New Roman" w:hAnsi="Times New Roman" w:cs="Times New Roman"/>
+          <w:b/>
+          <w:color w:val="000000" w:themeColor="text1"/>
+          <w:sz w:val="26"/>
+          <w:szCs w:val="26"/>
+        </w:rPr>
+        <w:t xml:space="preserve"> – Окно разработки программ на языке </w:t>
+      </w:r>
+      <w:r>
+        <w:rPr>
+          <w:rFonts w:ascii="Times New Roman" w:hAnsi="Times New Roman" w:cs="Times New Roman"/>
+          <w:b/>
+          <w:color w:val="000000" w:themeColor="text1"/>
+          <w:sz w:val="26"/>
+          <w:szCs w:val="26"/>
+          <w:lang w:val="en-US"/>
+        </w:rPr>
+        <w:t>Objective</w:t>
+      </w:r>
+      <w:r>
+        <w:rPr>
+          <w:rFonts w:ascii="Times New Roman" w:hAnsi="Times New Roman" w:cs="Times New Roman"/>
+          <w:b/>
+          <w:color w:val="000000" w:themeColor="text1"/>
+          <w:sz w:val="26"/>
+          <w:szCs w:val="26"/>
+        </w:rPr>
+        <w:t>-</w:t>
+      </w:r>
+      <w:r>
+        <w:rPr>
+          <w:rFonts w:ascii="Times New Roman" w:hAnsi="Times New Roman" w:cs="Times New Roman"/>
+          <w:b/>
+          <w:color w:val="000000" w:themeColor="text1"/>
+          <w:sz w:val="26"/>
+          <w:szCs w:val="26"/>
+          <w:lang w:val="en-US"/>
+        </w:rPr>
+        <w:t>C</w:t>
+      </w:r>
+      <w:r>
+        <w:rPr>
+          <w:rFonts w:ascii="Times New Roman" w:hAnsi="Times New Roman" w:cs="Times New Roman"/>
+          <w:b/>
+          <w:color w:val="000000" w:themeColor="text1"/>
+          <w:sz w:val="26"/>
+          <w:szCs w:val="26"/>
+        </w:rPr>
+        <w:t xml:space="preserve"> </w:t>
+      </w:r>
+    </w:p>
+    <w:p>
+      <w:pPr>
+        <w:pStyle w:val="ListParagraph"/>
+        <w:tabs>
+          <w:tab w:val="left" w:pos="993"/>
+          <w:tab w:val="left" w:pos="1134"/>
+        </w:tabs>
+        <w:autoSpaceDE w:val="0"/>
+        <w:autoSpaceDN w:val="0"/>
+        <w:adjustRightInd w:val="0"/>
+        <w:ind w:left="0" w:firstLine="663"/>
+        <w:jc w:val="both"/>
+        <w:rPr>
+          <w:color w:val="000000" w:themeColor="text1"/>
+        </w:rPr>
+      </w:pPr>
+    </w:p>
+    <w:p>
+      <w:pPr>
+        <w:tabs>
+          <w:tab w:val="left" w:pos="1134"/>
+        </w:tabs>
+        <w:autoSpaceDE w:val="0"/>
+        <w:autoSpaceDN w:val="0"/>
+        <w:adjustRightInd w:val="0"/>
+        <w:spacing w:after="0" w:line="240" w:lineRule="auto"/>
+        <w:ind w:firstLine="567"/>
+        <w:jc w:val="both"/>
+        <w:rPr>
+          <w:rFonts w:ascii="Times New Roman" w:hAnsi="Times New Roman" w:cs="Times New Roman"/>
+          <w:color w:val="000000" w:themeColor="text1"/>
+          <w:sz w:val="28"/>
+          <w:szCs w:val="28"/>
+        </w:rPr>
+      </w:pPr>
+      <w:r>
+        <w:rPr>
+          <w:rFonts w:ascii="Times New Roman" w:hAnsi="Times New Roman" w:cs="Times New Roman"/>
+          <w:color w:val="000000" w:themeColor="text1"/>
+          <w:sz w:val="28"/>
+          <w:szCs w:val="28"/>
+        </w:rPr>
+        <w:t>Библиотека содержит пять программных модулей:</w:t>
+      </w:r>
+    </w:p>
+    <w:p>
+      <w:pPr>
+        <w:tabs>
+          <w:tab w:val="left" w:pos="1134"/>
+        </w:tabs>
+        <w:autoSpaceDE w:val="0"/>
+        <w:autoSpaceDN w:val="0"/>
+        <w:adjustRightInd w:val="0"/>
+        <w:spacing w:after="0" w:line="240" w:lineRule="auto"/>
+        <w:ind w:firstLine="567"/>
+        <w:jc w:val="both"/>
+        <w:rPr>
+          <w:rFonts w:ascii="Times New Roman" w:hAnsi="Times New Roman" w:cs="Times New Roman"/>
+          <w:color w:val="000000" w:themeColor="text1"/>
+          <w:sz w:val="28"/>
+          <w:szCs w:val="28"/>
+        </w:rPr>
+      </w:pPr>
+      <w:r>
+        <w:rPr>
+          <w:rFonts w:ascii="Times New Roman" w:hAnsi="Times New Roman" w:cs="Times New Roman"/>
+          <w:color w:val="000000" w:themeColor="text1"/>
+          <w:sz w:val="28"/>
+          <w:szCs w:val="28"/>
+        </w:rPr>
+        <w:t>- модуль построения сцены мониторинга;</w:t>
+      </w:r>
+    </w:p>
+    <w:p>
+      <w:pPr>
+        <w:tabs>
+          <w:tab w:val="left" w:pos="709"/>
+        </w:tabs>
+        <w:autoSpaceDE w:val="0"/>
+        <w:autoSpaceDN w:val="0"/>
+        <w:adjustRightInd w:val="0"/>
+        <w:spacing w:after="0" w:line="240" w:lineRule="auto"/>
+        <w:ind w:firstLine="567"/>
+        <w:jc w:val="both"/>
+        <w:rPr>
+          <w:rFonts w:ascii="Times New Roman" w:hAnsi="Times New Roman" w:cs="Times New Roman"/>
+          <w:color w:val="000000" w:themeColor="text1"/>
+          <w:sz w:val="28"/>
+          <w:szCs w:val="28"/>
+        </w:rPr>
+      </w:pPr>
+      <w:r>
+        <w:rPr>
+          <w:rFonts w:ascii="Times New Roman" w:hAnsi="Times New Roman" w:cs="Times New Roman"/>
+          <w:color w:val="000000" w:themeColor="text1"/>
+          <w:sz w:val="28"/>
+          <w:szCs w:val="28"/>
+        </w:rPr>
+        <w:t>- модуль анализа контрольных точек и формирования вектора значений диагностических показателей для объекта;</w:t>
+      </w:r>
+    </w:p>
+    <w:p>
+      <w:pPr>
+        <w:tabs>
+          <w:tab w:val="left" w:pos="1134"/>
+        </w:tabs>
+        <w:autoSpaceDE w:val="0"/>
+        <w:autoSpaceDN w:val="0"/>
+        <w:adjustRightInd w:val="0"/>
+        <w:spacing w:after="0" w:line="240" w:lineRule="auto"/>
+        <w:ind w:firstLine="567"/>
+        <w:jc w:val="both"/>
+        <w:rPr>
+          <w:rFonts w:ascii="Times New Roman" w:hAnsi="Times New Roman" w:cs="Times New Roman"/>
+          <w:color w:val="000000" w:themeColor="text1"/>
+          <w:sz w:val="28"/>
+          <w:szCs w:val="28"/>
+        </w:rPr>
+      </w:pPr>
+      <w:r>
+        <w:rPr>
+          <w:rFonts w:ascii="Times New Roman" w:hAnsi="Times New Roman" w:cs="Times New Roman"/>
+          <w:color w:val="000000" w:themeColor="text1"/>
+          <w:sz w:val="28"/>
+          <w:szCs w:val="28"/>
+        </w:rPr>
+        <w:t>- модуль оценки объекта и синтеза соответствующего управляющего решения;</w:t>
+      </w:r>
+    </w:p>
+    <w:p>
+      <w:pPr>
+        <w:tabs>
+          <w:tab w:val="left" w:pos="1134"/>
+        </w:tabs>
+        <w:autoSpaceDE w:val="0"/>
+        <w:autoSpaceDN w:val="0"/>
+        <w:adjustRightInd w:val="0"/>
+        <w:spacing w:after="0" w:line="240" w:lineRule="auto"/>
+        <w:ind w:firstLine="567"/>
+        <w:jc w:val="both"/>
+        <w:rPr>
+          <w:rFonts w:ascii="Times New Roman" w:hAnsi="Times New Roman" w:cs="Times New Roman"/>
+          <w:color w:val="000000" w:themeColor="text1"/>
+          <w:sz w:val="28"/>
+          <w:szCs w:val="28"/>
+        </w:rPr>
+      </w:pPr>
+      <w:r>
+        <w:rPr>
+          <w:rFonts w:ascii="Times New Roman" w:hAnsi="Times New Roman" w:cs="Times New Roman"/>
+          <w:color w:val="000000" w:themeColor="text1"/>
+          <w:sz w:val="28"/>
+          <w:szCs w:val="28"/>
+        </w:rPr>
+        <w:t>- модуль отправки сообщения в центр.</w:t>
+      </w:r>
+    </w:p>
+    <w:p>
+      <w:pPr>
+        <w:tabs>
+          <w:tab w:val="left" w:pos="1134"/>
+        </w:tabs>
+        <w:autoSpaceDE w:val="0"/>
+        <w:autoSpaceDN w:val="0"/>
+        <w:adjustRightInd w:val="0"/>
+        <w:spacing w:after="0" w:line="240" w:lineRule="auto"/>
+        <w:ind w:firstLine="567"/>
+        <w:jc w:val="both"/>
+        <w:rPr>
+          <w:rFonts w:ascii="Times New Roman" w:hAnsi="Times New Roman" w:cs="Times New Roman"/>
+          <w:color w:val="000000" w:themeColor="text1"/>
+          <w:sz w:val="28"/>
+          <w:szCs w:val="28"/>
+        </w:rPr>
+      </w:pPr>
+      <w:r>
+        <w:rPr>
+          <w:rFonts w:ascii="Times New Roman" w:hAnsi="Times New Roman" w:cs="Times New Roman"/>
+          <w:color w:val="000000" w:themeColor="text1"/>
+          <w:sz w:val="28"/>
+          <w:szCs w:val="28"/>
+        </w:rPr>
+        <w:t xml:space="preserve">Библиотека реализована на языке </w:t>
+      </w:r>
+      <w:r>
+        <w:rPr>
+          <w:rFonts w:ascii="Times New Roman" w:hAnsi="Times New Roman" w:cs="Times New Roman"/>
+          <w:color w:val="000000" w:themeColor="text1"/>
+          <w:sz w:val="28"/>
+          <w:szCs w:val="28"/>
+          <w:lang w:val="en-US"/>
+        </w:rPr>
+        <w:t>Objective</w:t>
+      </w:r>
+      <w:r>
+        <w:rPr>
+          <w:rFonts w:ascii="Times New Roman" w:hAnsi="Times New Roman" w:cs="Times New Roman"/>
+          <w:color w:val="000000" w:themeColor="text1"/>
+          <w:sz w:val="28"/>
+          <w:szCs w:val="28"/>
+        </w:rPr>
+        <w:t>-</w:t>
+      </w:r>
+      <w:r>
+        <w:rPr>
+          <w:rFonts w:ascii="Times New Roman" w:hAnsi="Times New Roman" w:cs="Times New Roman"/>
+          <w:color w:val="000000" w:themeColor="text1"/>
+          <w:sz w:val="28"/>
+          <w:szCs w:val="28"/>
+          <w:lang w:val="en-US"/>
+        </w:rPr>
+        <w:t>C</w:t>
+      </w:r>
+      <w:r>
+        <w:rPr>
+          <w:rFonts w:ascii="Times New Roman" w:hAnsi="Times New Roman" w:cs="Times New Roman"/>
+          <w:color w:val="000000" w:themeColor="text1"/>
+          <w:sz w:val="28"/>
+          <w:szCs w:val="28"/>
+        </w:rPr>
+        <w:t xml:space="preserve"> для </w:t>
+      </w:r>
+      <w:r>
+        <w:rPr>
+          <w:rFonts w:ascii="Times New Roman" w:hAnsi="Times New Roman" w:cs="Times New Roman"/>
+          <w:color w:val="000000" w:themeColor="text1"/>
+          <w:sz w:val="28"/>
+          <w:szCs w:val="28"/>
+          <w:lang w:val="en-US"/>
+        </w:rPr>
+        <w:t xml:space="preserve">Apple </w:t>
+      </w:r>
+      <w:proofErr w:type="spellStart"/>
+      <w:r>
+        <w:rPr>
+          <w:rFonts w:ascii="Times New Roman" w:hAnsi="Times New Roman" w:cs="Times New Roman"/>
+          <w:color w:val="000000" w:themeColor="text1"/>
+          <w:sz w:val="28"/>
+          <w:szCs w:val="28"/>
+          <w:lang w:val="en-US"/>
+        </w:rPr>
+        <w:t>iPad</w:t>
+      </w:r>
+      <w:proofErr w:type="spellEnd"/>
+      <w:r>
+        <w:rPr>
+          <w:rFonts w:ascii="Times New Roman" w:hAnsi="Times New Roman" w:cs="Times New Roman"/>
+          <w:color w:val="000000" w:themeColor="text1"/>
+          <w:sz w:val="28"/>
+          <w:szCs w:val="28"/>
+        </w:rPr>
+        <w:t xml:space="preserve">. Она так же может быть реализована на любом современном объектно-ориентированном языке. </w:t>
+      </w:r>
+    </w:p>
+    <w:p>
+      <w:pPr>
+        <w:tabs>
+          <w:tab w:val="left" w:pos="1134"/>
+        </w:tabs>
+        <w:autoSpaceDE w:val="0"/>
+        <w:autoSpaceDN w:val="0"/>
+        <w:adjustRightInd w:val="0"/>
+        <w:spacing w:after="0" w:line="240" w:lineRule="auto"/>
+        <w:ind w:firstLine="567"/>
+        <w:jc w:val="both"/>
+        <w:rPr>
+          <w:rFonts w:ascii="Times New Roman" w:hAnsi="Times New Roman" w:cs="Times New Roman"/>
+          <w:color w:val="000000" w:themeColor="text1"/>
+          <w:sz w:val="28"/>
+          <w:szCs w:val="28"/>
+        </w:rPr>
+      </w:pPr>
+      <w:r>
+        <w:rPr>
+          <w:rFonts w:ascii="Times New Roman" w:hAnsi="Times New Roman" w:cs="Times New Roman"/>
+          <w:color w:val="000000" w:themeColor="text1"/>
+          <w:sz w:val="28"/>
+          <w:szCs w:val="28"/>
+        </w:rPr>
+        <w:t>На основе библиотеки был разработан вариант системы для моделирования мониторинга СМО, главное меню которого представлено на рисунке 3.1</w:t>
+      </w:r>
+      <w:r>
+        <w:rPr>
+          <w:rFonts w:ascii="Times New Roman" w:hAnsi="Times New Roman" w:cs="Times New Roman"/>
+          <w:color w:val="000000" w:themeColor="text1"/>
+          <w:sz w:val="28"/>
+          <w:szCs w:val="28"/>
+        </w:rPr>
+        <w:t>9</w:t>
+      </w:r>
+      <w:r>
+        <w:rPr>
+          <w:rFonts w:ascii="Times New Roman" w:hAnsi="Times New Roman" w:cs="Times New Roman"/>
+          <w:color w:val="000000" w:themeColor="text1"/>
+          <w:sz w:val="28"/>
+          <w:szCs w:val="28"/>
+        </w:rPr>
+        <w:t>.</w:t>
+      </w:r>
+    </w:p>
+    <w:p>
+      <w:pPr>
+        <w:tabs>
+          <w:tab w:val="left" w:pos="1134"/>
+        </w:tabs>
+        <w:autoSpaceDE w:val="0"/>
+        <w:autoSpaceDN w:val="0"/>
+        <w:adjustRightInd w:val="0"/>
+        <w:spacing w:after="0" w:line="240" w:lineRule="auto"/>
+        <w:ind w:firstLine="567"/>
+        <w:jc w:val="both"/>
+        <w:rPr>
+          <w:rFonts w:ascii="Times New Roman" w:hAnsi="Times New Roman" w:cs="Times New Roman"/>
+          <w:color w:val="000000" w:themeColor="text1"/>
+          <w:sz w:val="28"/>
+          <w:szCs w:val="28"/>
+        </w:rPr>
+      </w:pPr>
+    </w:p>
+    <w:p>
+      <w:pPr>
+        <w:tabs>
+          <w:tab w:val="left" w:pos="1134"/>
+        </w:tabs>
+        <w:autoSpaceDE w:val="0"/>
+        <w:autoSpaceDN w:val="0"/>
+        <w:adjustRightInd w:val="0"/>
+        <w:spacing w:after="0" w:line="240" w:lineRule="auto"/>
+        <w:jc w:val="center"/>
+        <w:rPr>
+          <w:rFonts w:ascii="Times New Roman" w:hAnsi="Times New Roman" w:cs="Times New Roman"/>
+          <w:b/>
+          <w:color w:val="000000" w:themeColor="text1"/>
+          <w:sz w:val="26"/>
+          <w:szCs w:val="26"/>
+        </w:rPr>
+      </w:pPr>
+      <w:r>
+        <w:rPr>
+          <w:rFonts w:ascii="Times New Roman" w:hAnsi="Times New Roman" w:cs="Times New Roman"/>
+          <w:b/>
+          <w:noProof/>
+          <w:color w:val="000000" w:themeColor="text1"/>
+          <w:sz w:val="26"/>
+          <w:szCs w:val="26"/>
+          <w:lang w:val="en-US"/>
+        </w:rPr>
+        <w:lastRenderedPageBreak/>
+        <w:drawing>
+          <wp:inline distT="0" distB="0" distL="0" distR="0" wp14:anchorId="2F30153C" wp14:editId="6A357B0C">
+            <wp:extent cx="5930900" cy="4445000"/>
+            <wp:effectExtent l="0" t="0" r="12700" b="0"/>
+            <wp:docPr id="15" name="Picture 4" descr="Macintosh HD:Users:bolshieludi:Desktop:iOS Simulator Screen shot 11 May 2014 22.02.27.png"/>
+            <wp:cNvGraphicFramePr>
+              <a:graphicFrameLocks xmlns:a="http://schemas.openxmlformats.org/drawingml/2006/main" noChangeAspect="1"/>
+            </wp:cNvGraphicFramePr>
+            <a:graphic xmlns:a="http://schemas.openxmlformats.org/drawingml/2006/main">
+              <a:graphicData uri="http://schemas.openxmlformats.org/drawingml/2006/picture">
+                <pic:pic xmlns:pic="http://schemas.openxmlformats.org/drawingml/2006/picture">
+                  <pic:nvPicPr>
+                    <pic:cNvPr id="0" name="Picture 4" descr="Macintosh HD:Users:bolshieludi:Desktop:iOS Simulator Screen shot 11 May 2014 22.02.27.png"/>
+                    <pic:cNvPicPr>
+                      <a:picLocks noChangeAspect="1" noChangeArrowheads="1"/>
+                    </pic:cNvPicPr>
+                  </pic:nvPicPr>
+                  <pic:blipFill>
+                    <a:blip r:embed="rId25">
+                      <a:extLst>
+                        <a:ext uri="{28A0092B-C50C-407E-A947-70E740481C1C}">
+                          <a14:useLocalDpi xmlns:a14="http://schemas.microsoft.com/office/drawing/2010/main" val="0"/>
+                        </a:ext>
+                      </a:extLst>
+                    </a:blip>
+                    <a:srcRect/>
+                    <a:stretch>
+                      <a:fillRect/>
+                    </a:stretch>
+                  </pic:blipFill>
+                  <pic:spPr bwMode="auto">
+                    <a:xfrm>
+                      <a:off x="0" y="0"/>
+                      <a:ext cx="5930900" cy="4445000"/>
+                    </a:xfrm>
+                    <a:prstGeom prst="rect">
+                      <a:avLst/>
+                    </a:prstGeom>
+                    <a:noFill/>
+                    <a:ln>
+                      <a:noFill/>
+                    </a:ln>
+                  </pic:spPr>
+                </pic:pic>
+              </a:graphicData>
+            </a:graphic>
+          </wp:inline>
+        </w:drawing>
+      </w:r>
+    </w:p>
+    <w:p>
+      <w:pPr>
+        <w:tabs>
+          <w:tab w:val="left" w:pos="1134"/>
+        </w:tabs>
+        <w:autoSpaceDE w:val="0"/>
+        <w:autoSpaceDN w:val="0"/>
+        <w:adjustRightInd w:val="0"/>
+        <w:spacing w:before="240" w:after="0" w:line="240" w:lineRule="auto"/>
+        <w:ind w:firstLine="567"/>
+        <w:jc w:val="center"/>
+        <w:rPr>
+          <w:rFonts w:ascii="Times New Roman" w:hAnsi="Times New Roman" w:cs="Times New Roman"/>
+          <w:color w:val="000000" w:themeColor="text1"/>
+          <w:sz w:val="28"/>
+          <w:szCs w:val="28"/>
+        </w:rPr>
+      </w:pPr>
+      <w:r>
+        <w:rPr>
+          <w:rFonts w:ascii="Times New Roman" w:hAnsi="Times New Roman" w:cs="Times New Roman"/>
+          <w:b/>
+          <w:color w:val="000000" w:themeColor="text1"/>
+          <w:sz w:val="26"/>
+          <w:szCs w:val="26"/>
+        </w:rPr>
+        <w:t>Рисунок 3.1</w:t>
+      </w:r>
+      <w:r>
+        <w:rPr>
+          <w:rFonts w:ascii="Times New Roman" w:hAnsi="Times New Roman" w:cs="Times New Roman"/>
+          <w:b/>
+          <w:color w:val="000000" w:themeColor="text1"/>
+          <w:sz w:val="26"/>
+          <w:szCs w:val="26"/>
+        </w:rPr>
+        <w:t>9</w:t>
+      </w:r>
+      <w:r>
+        <w:rPr>
+          <w:rFonts w:ascii="Times New Roman" w:hAnsi="Times New Roman" w:cs="Times New Roman"/>
+          <w:b/>
+          <w:color w:val="000000" w:themeColor="text1"/>
+          <w:sz w:val="26"/>
+          <w:szCs w:val="26"/>
+        </w:rPr>
+        <w:t xml:space="preserve"> – Главное меню системы </w:t>
+      </w:r>
+    </w:p>
+    <w:p>
+      <w:pPr>
+        <w:tabs>
+          <w:tab w:val="left" w:pos="1134"/>
+        </w:tabs>
+        <w:autoSpaceDE w:val="0"/>
+        <w:autoSpaceDN w:val="0"/>
+        <w:adjustRightInd w:val="0"/>
+        <w:spacing w:after="0" w:line="240" w:lineRule="auto"/>
+        <w:ind w:firstLine="567"/>
+        <w:jc w:val="both"/>
+        <w:rPr>
+          <w:rFonts w:ascii="Times New Roman" w:hAnsi="Times New Roman" w:cs="Times New Roman"/>
+          <w:color w:val="000000" w:themeColor="text1"/>
+          <w:sz w:val="28"/>
+          <w:szCs w:val="28"/>
+        </w:rPr>
+      </w:pPr>
+    </w:p>
+    <w:p>
+      <w:pPr>
+        <w:tabs>
+          <w:tab w:val="left" w:pos="1134"/>
+        </w:tabs>
+        <w:autoSpaceDE w:val="0"/>
+        <w:autoSpaceDN w:val="0"/>
+        <w:adjustRightInd w:val="0"/>
+        <w:spacing w:after="0" w:line="240" w:lineRule="auto"/>
+        <w:ind w:firstLine="567"/>
+        <w:jc w:val="both"/>
+        <w:rPr>
+          <w:rFonts w:ascii="Times New Roman" w:hAnsi="Times New Roman" w:cs="Times New Roman"/>
+          <w:color w:val="000000" w:themeColor="text1"/>
+          <w:sz w:val="28"/>
+          <w:szCs w:val="28"/>
+        </w:rPr>
+      </w:pPr>
+      <w:r>
+        <w:rPr>
+          <w:rFonts w:ascii="Times New Roman" w:hAnsi="Times New Roman" w:cs="Times New Roman"/>
+          <w:color w:val="000000" w:themeColor="text1"/>
+          <w:sz w:val="28"/>
+          <w:szCs w:val="28"/>
+        </w:rPr>
+        <w:t>Методика применения разработанной системы описана ниже.</w:t>
+      </w:r>
+    </w:p>
+    <w:p>
+      <w:pPr>
+        <w:tabs>
+          <w:tab w:val="left" w:pos="1134"/>
+        </w:tabs>
+        <w:autoSpaceDE w:val="0"/>
+        <w:autoSpaceDN w:val="0"/>
+        <w:adjustRightInd w:val="0"/>
+        <w:spacing w:after="0" w:line="240" w:lineRule="auto"/>
+        <w:ind w:firstLine="567"/>
+        <w:jc w:val="both"/>
+        <w:rPr>
+          <w:rFonts w:ascii="Times New Roman" w:hAnsi="Times New Roman" w:cs="Times New Roman"/>
+          <w:color w:val="000000" w:themeColor="text1"/>
+          <w:sz w:val="28"/>
+          <w:szCs w:val="28"/>
+        </w:rPr>
+      </w:pPr>
+    </w:p>
+    <w:p>
+      <w:pPr>
+        <w:tabs>
+          <w:tab w:val="left" w:pos="1134"/>
+        </w:tabs>
+        <w:autoSpaceDE w:val="0"/>
+        <w:autoSpaceDN w:val="0"/>
+        <w:adjustRightInd w:val="0"/>
+        <w:spacing w:after="0" w:line="240" w:lineRule="auto"/>
+        <w:ind w:firstLine="567"/>
+        <w:jc w:val="both"/>
+        <w:rPr>
+          <w:rFonts w:ascii="Times New Roman" w:hAnsi="Times New Roman" w:cs="Times New Roman"/>
+          <w:color w:val="000000" w:themeColor="text1"/>
+          <w:sz w:val="28"/>
+          <w:szCs w:val="28"/>
+        </w:rPr>
+      </w:pPr>
+    </w:p>
+    <w:p>
+      <w:pPr>
+        <w:tabs>
+          <w:tab w:val="left" w:pos="1134"/>
+        </w:tabs>
+        <w:autoSpaceDE w:val="0"/>
+        <w:autoSpaceDN w:val="0"/>
+        <w:adjustRightInd w:val="0"/>
+        <w:spacing w:after="0" w:line="240" w:lineRule="auto"/>
+        <w:ind w:firstLine="567"/>
+        <w:jc w:val="both"/>
+        <w:rPr>
+          <w:rFonts w:ascii="Times New Roman" w:hAnsi="Times New Roman" w:cs="Times New Roman"/>
+          <w:b/>
+          <w:color w:val="000000" w:themeColor="text1"/>
+          <w:sz w:val="28"/>
+          <w:szCs w:val="28"/>
+        </w:rPr>
+      </w:pPr>
+      <w:r>
+        <w:rPr>
+          <w:rFonts w:ascii="Times New Roman" w:hAnsi="Times New Roman" w:cs="Times New Roman"/>
+          <w:b/>
+          <w:color w:val="000000" w:themeColor="text1"/>
+          <w:sz w:val="28"/>
+          <w:szCs w:val="28"/>
+        </w:rPr>
+        <w:t>3.10</w:t>
+      </w:r>
+      <w:r>
+        <w:rPr>
+          <w:rFonts w:ascii="Times New Roman" w:hAnsi="Times New Roman" w:cs="Times New Roman"/>
+          <w:b/>
+          <w:color w:val="000000" w:themeColor="text1"/>
+          <w:sz w:val="28"/>
+          <w:szCs w:val="28"/>
+        </w:rPr>
+        <w:t xml:space="preserve"> </w:t>
+      </w:r>
+      <w:r>
+        <w:rPr>
+          <w:rFonts w:ascii="Times New Roman" w:hAnsi="Times New Roman" w:cs="Times New Roman"/>
+          <w:b/>
+          <w:color w:val="000000" w:themeColor="text1"/>
+          <w:sz w:val="28"/>
+          <w:szCs w:val="28"/>
+        </w:rPr>
+        <w:t>Методика п</w:t>
+      </w:r>
+      <w:r>
+        <w:rPr>
+          <w:rFonts w:ascii="Times New Roman" w:hAnsi="Times New Roman" w:cs="Times New Roman"/>
+          <w:b/>
+          <w:color w:val="000000" w:themeColor="text1"/>
+          <w:sz w:val="28"/>
+          <w:szCs w:val="28"/>
+        </w:rPr>
+        <w:t>рименени</w:t>
+      </w:r>
+      <w:r>
+        <w:rPr>
+          <w:rFonts w:ascii="Times New Roman" w:hAnsi="Times New Roman" w:cs="Times New Roman"/>
+          <w:b/>
+          <w:color w:val="000000" w:themeColor="text1"/>
+          <w:sz w:val="28"/>
+          <w:szCs w:val="28"/>
+        </w:rPr>
+        <w:t>я</w:t>
+      </w:r>
+      <w:r>
+        <w:rPr>
+          <w:rFonts w:ascii="Times New Roman" w:hAnsi="Times New Roman" w:cs="Times New Roman"/>
+          <w:b/>
+          <w:color w:val="000000" w:themeColor="text1"/>
+          <w:sz w:val="28"/>
+          <w:szCs w:val="28"/>
+        </w:rPr>
+        <w:t xml:space="preserve"> </w:t>
+      </w:r>
+      <w:r>
+        <w:rPr>
+          <w:rFonts w:ascii="Times New Roman" w:hAnsi="Times New Roman" w:cs="Times New Roman"/>
+          <w:b/>
+          <w:color w:val="000000" w:themeColor="text1"/>
+          <w:sz w:val="28"/>
+          <w:szCs w:val="28"/>
+        </w:rPr>
+        <w:t>системы</w:t>
+      </w:r>
+      <w:r>
+        <w:rPr>
+          <w:rFonts w:ascii="Times New Roman" w:hAnsi="Times New Roman" w:cs="Times New Roman"/>
+          <w:b/>
+          <w:color w:val="000000" w:themeColor="text1"/>
+          <w:sz w:val="28"/>
+          <w:szCs w:val="28"/>
+        </w:rPr>
+        <w:t xml:space="preserve"> </w:t>
+      </w:r>
+    </w:p>
+    <w:p>
+      <w:pPr>
+        <w:tabs>
+          <w:tab w:val="left" w:pos="1134"/>
+        </w:tabs>
+        <w:autoSpaceDE w:val="0"/>
+        <w:autoSpaceDN w:val="0"/>
+        <w:adjustRightInd w:val="0"/>
+        <w:spacing w:after="0" w:line="240" w:lineRule="auto"/>
+        <w:ind w:firstLine="567"/>
+        <w:jc w:val="both"/>
+        <w:rPr>
+          <w:rFonts w:ascii="Times New Roman" w:hAnsi="Times New Roman" w:cs="Times New Roman"/>
+          <w:color w:val="000000" w:themeColor="text1"/>
+          <w:sz w:val="28"/>
+          <w:szCs w:val="28"/>
+        </w:rPr>
+      </w:pPr>
+    </w:p>
+    <w:p>
+      <w:pPr>
+        <w:tabs>
+          <w:tab w:val="left" w:pos="1134"/>
+        </w:tabs>
+        <w:autoSpaceDE w:val="0"/>
+        <w:autoSpaceDN w:val="0"/>
+        <w:adjustRightInd w:val="0"/>
+        <w:spacing w:after="0" w:line="240" w:lineRule="auto"/>
+        <w:ind w:firstLine="567"/>
+        <w:jc w:val="both"/>
+        <w:rPr>
+          <w:rFonts w:ascii="Times New Roman" w:hAnsi="Times New Roman" w:cs="Times New Roman"/>
+          <w:color w:val="000000" w:themeColor="text1"/>
+          <w:sz w:val="28"/>
+          <w:szCs w:val="28"/>
+        </w:rPr>
+      </w:pPr>
+      <w:r>
+        <w:rPr>
+          <w:rFonts w:ascii="Times New Roman" w:hAnsi="Times New Roman" w:cs="Times New Roman"/>
+          <w:color w:val="000000" w:themeColor="text1"/>
+          <w:sz w:val="28"/>
+          <w:szCs w:val="28"/>
+        </w:rPr>
+        <w:t>Методика применения системы включает пять шагов.</w:t>
+      </w:r>
+    </w:p>
+    <w:p>
+      <w:pPr>
+        <w:tabs>
+          <w:tab w:val="left" w:pos="1134"/>
+        </w:tabs>
+        <w:autoSpaceDE w:val="0"/>
+        <w:autoSpaceDN w:val="0"/>
+        <w:adjustRightInd w:val="0"/>
+        <w:spacing w:after="0" w:line="240" w:lineRule="auto"/>
+        <w:ind w:firstLine="567"/>
+        <w:jc w:val="both"/>
+        <w:rPr>
+          <w:rFonts w:ascii="Times New Roman" w:hAnsi="Times New Roman" w:cs="Times New Roman"/>
+          <w:color w:val="000000" w:themeColor="text1"/>
+          <w:sz w:val="28"/>
+          <w:szCs w:val="28"/>
+        </w:rPr>
+      </w:pPr>
+    </w:p>
+    <w:p>
+      <w:pPr>
+        <w:autoSpaceDE w:val="0"/>
+        <w:autoSpaceDN w:val="0"/>
+        <w:adjustRightInd w:val="0"/>
+        <w:spacing w:after="0" w:line="360" w:lineRule="exact"/>
+        <w:ind w:firstLine="663"/>
+        <w:jc w:val="both"/>
+        <w:rPr>
+          <w:rFonts w:ascii="Times New Roman" w:hAnsi="Times New Roman"/>
+          <w:color w:val="000000" w:themeColor="text1"/>
+          <w:sz w:val="28"/>
+          <w:szCs w:val="28"/>
+          <w:lang w:eastAsia="ru-RU"/>
+        </w:rPr>
+      </w:pPr>
+      <w:r>
+        <w:rPr>
+          <w:rFonts w:ascii="Times New Roman" w:hAnsi="Times New Roman" w:cs="Times New Roman"/>
+          <w:b/>
+          <w:color w:val="000000" w:themeColor="text1"/>
+          <w:sz w:val="28"/>
+          <w:szCs w:val="28"/>
+        </w:rPr>
+        <w:t>Шаг 1.</w:t>
+      </w:r>
+      <w:r>
+        <w:rPr>
+          <w:rFonts w:ascii="Times New Roman" w:hAnsi="Times New Roman" w:cs="Times New Roman"/>
+          <w:color w:val="000000" w:themeColor="text1"/>
+          <w:sz w:val="28"/>
+          <w:szCs w:val="28"/>
+        </w:rPr>
+        <w:t xml:space="preserve"> Построение сцены</w:t>
+      </w:r>
+      <w:r>
+        <w:rPr>
+          <w:rFonts w:ascii="Times New Roman" w:hAnsi="Times New Roman" w:cs="Times New Roman"/>
+          <w:color w:val="000000" w:themeColor="text1"/>
+          <w:sz w:val="28"/>
+          <w:szCs w:val="28"/>
+        </w:rPr>
+        <w:t xml:space="preserve"> </w:t>
+      </w:r>
+      <w:r>
+        <w:rPr>
+          <w:rFonts w:ascii="Times New Roman" w:hAnsi="Times New Roman"/>
+          <w:color w:val="000000" w:themeColor="text1"/>
+          <w:sz w:val="28"/>
+          <w:szCs w:val="28"/>
+          <w:lang w:eastAsia="ru-RU"/>
+        </w:rPr>
+        <w:t>(рисунок 3.20</w:t>
+      </w:r>
+      <w:r>
+        <w:rPr>
+          <w:rFonts w:ascii="Times New Roman" w:hAnsi="Times New Roman"/>
+          <w:color w:val="000000" w:themeColor="text1"/>
+          <w:sz w:val="28"/>
+          <w:szCs w:val="28"/>
+          <w:lang w:eastAsia="ru-RU"/>
+        </w:rPr>
+        <w:t>)</w:t>
+      </w:r>
+      <w:r>
+        <w:rPr>
+          <w:rFonts w:ascii="Times New Roman" w:hAnsi="Times New Roman" w:cs="Times New Roman"/>
+          <w:color w:val="000000" w:themeColor="text1"/>
+          <w:sz w:val="28"/>
+          <w:szCs w:val="28"/>
+        </w:rPr>
+        <w:t xml:space="preserve">, </w:t>
+      </w:r>
+      <w:r>
+        <w:rPr>
+          <w:rFonts w:ascii="Times New Roman" w:hAnsi="Times New Roman" w:cs="Times New Roman"/>
+          <w:color w:val="000000" w:themeColor="text1"/>
+          <w:sz w:val="28"/>
+          <w:szCs w:val="28"/>
+        </w:rPr>
+        <w:t>з</w:t>
+      </w:r>
+      <w:r>
+        <w:rPr>
+          <w:rFonts w:ascii="Times New Roman" w:hAnsi="Times New Roman" w:cs="Times New Roman"/>
+          <w:color w:val="000000" w:themeColor="text1"/>
+          <w:sz w:val="28"/>
+          <w:szCs w:val="28"/>
+        </w:rPr>
+        <w:t xml:space="preserve">адание диагностических показателей </w:t>
+      </w:r>
+      <w:r>
+        <w:rPr>
+          <w:rFonts w:ascii="Times New Roman" w:hAnsi="Times New Roman"/>
+          <w:color w:val="000000" w:themeColor="text1"/>
+          <w:sz w:val="28"/>
+          <w:szCs w:val="28"/>
+          <w:lang w:eastAsia="ru-RU"/>
+        </w:rPr>
+        <w:t>(рисунок 3.21</w:t>
+      </w:r>
+      <w:r>
+        <w:rPr>
+          <w:rFonts w:ascii="Times New Roman" w:hAnsi="Times New Roman"/>
+          <w:color w:val="000000" w:themeColor="text1"/>
+          <w:sz w:val="28"/>
+          <w:szCs w:val="28"/>
+          <w:lang w:eastAsia="ru-RU"/>
+        </w:rPr>
+        <w:t>)</w:t>
+      </w:r>
+      <w:r>
+        <w:rPr>
+          <w:rFonts w:ascii="Times New Roman" w:hAnsi="Times New Roman" w:cs="Times New Roman"/>
+          <w:color w:val="000000" w:themeColor="text1"/>
+          <w:sz w:val="28"/>
+          <w:szCs w:val="28"/>
+        </w:rPr>
+        <w:t xml:space="preserve"> и диапазона их изменения.</w:t>
+      </w:r>
+      <w:r>
+        <w:rPr>
+          <w:rFonts w:ascii="Times New Roman" w:hAnsi="Times New Roman" w:cs="Times New Roman"/>
+          <w:color w:val="000000" w:themeColor="text1"/>
+          <w:sz w:val="28"/>
+          <w:szCs w:val="28"/>
+        </w:rPr>
+        <w:t xml:space="preserve"> В сцене участв</w:t>
+      </w:r>
+      <w:r>
+        <w:rPr>
+          <w:rFonts w:ascii="Times New Roman" w:hAnsi="Times New Roman" w:cs="Times New Roman"/>
+          <w:color w:val="000000" w:themeColor="text1"/>
+          <w:sz w:val="28"/>
+          <w:szCs w:val="28"/>
+        </w:rPr>
+        <w:t xml:space="preserve">уют ЛПР Железнодорожного Депо </w:t>
+      </w:r>
+      <w:r>
+        <w:rPr>
+          <w:rFonts w:ascii="Times New Roman" w:hAnsi="Times New Roman" w:cs="Times New Roman"/>
+          <w:color w:val="000000" w:themeColor="text1"/>
+          <w:sz w:val="28"/>
+          <w:szCs w:val="28"/>
+        </w:rPr>
+        <w:t>4 и железнодорожный состав из тепловоза и цистерны</w:t>
+      </w:r>
+      <w:r>
+        <w:rPr>
+          <w:rFonts w:ascii="Times New Roman" w:hAnsi="Times New Roman" w:cs="Times New Roman"/>
+          <w:color w:val="000000" w:themeColor="text1"/>
+          <w:sz w:val="28"/>
+          <w:szCs w:val="28"/>
+        </w:rPr>
+        <w:t>.</w:t>
+      </w:r>
+    </w:p>
+    <w:p>
+      <w:pPr>
+        <w:autoSpaceDE w:val="0"/>
+        <w:autoSpaceDN w:val="0"/>
+        <w:adjustRightInd w:val="0"/>
+        <w:spacing w:after="0" w:line="360" w:lineRule="exact"/>
+        <w:ind w:firstLine="663"/>
+        <w:jc w:val="both"/>
+        <w:rPr>
+          <w:rFonts w:ascii="Times New Roman" w:hAnsi="Times New Roman" w:cs="Times New Roman"/>
+          <w:color w:val="000000" w:themeColor="text1"/>
+          <w:sz w:val="28"/>
+          <w:szCs w:val="28"/>
+        </w:rPr>
+      </w:pPr>
+    </w:p>
+    <w:p>
+      <w:pPr>
+        <w:tabs>
+          <w:tab w:val="left" w:pos="1134"/>
+        </w:tabs>
+        <w:autoSpaceDE w:val="0"/>
+        <w:autoSpaceDN w:val="0"/>
+        <w:adjustRightInd w:val="0"/>
+        <w:spacing w:after="0" w:line="240" w:lineRule="auto"/>
+        <w:jc w:val="center"/>
+        <w:rPr>
+          <w:rFonts w:ascii="Times New Roman" w:hAnsi="Times New Roman" w:cs="Times New Roman"/>
+          <w:color w:val="000000" w:themeColor="text1"/>
+          <w:sz w:val="28"/>
+          <w:szCs w:val="28"/>
+        </w:rPr>
+      </w:pPr>
+      <w:r>
+        <w:rPr>
+          <w:rFonts w:ascii="Times New Roman" w:hAnsi="Times New Roman" w:cs="Times New Roman"/>
+          <w:noProof/>
+          <w:color w:val="000000" w:themeColor="text1"/>
+          <w:sz w:val="28"/>
+          <w:szCs w:val="28"/>
+          <w:lang w:val="en-US"/>
+        </w:rPr>
+        <w:lastRenderedPageBreak/>
+        <w:drawing>
+          <wp:inline distT="0" distB="0" distL="0" distR="0" wp14:anchorId="237652BE" wp14:editId="4F2694AB">
+            <wp:extent cx="5485235" cy="4110990"/>
+            <wp:effectExtent l="0" t="0" r="1270" b="3810"/>
+            <wp:docPr id="27" name="Picture 27" descr="Macintosh HD:Users:bolshieludi:Desktop:iOS Simulator Screen shot 9 May 2014 13.22.10.png"/>
+            <wp:cNvGraphicFramePr>
+              <a:graphicFrameLocks xmlns:a="http://schemas.openxmlformats.org/drawingml/2006/main" noChangeAspect="1"/>
+            </wp:cNvGraphicFramePr>
+            <a:graphic xmlns:a="http://schemas.openxmlformats.org/drawingml/2006/main">
+              <a:graphicData uri="http://schemas.openxmlformats.org/drawingml/2006/picture">
+                <pic:pic xmlns:pic="http://schemas.openxmlformats.org/drawingml/2006/picture">
+                  <pic:nvPicPr>
+                    <pic:cNvPr id="0" name="Picture 27" descr="Macintosh HD:Users:bolshieludi:Desktop:iOS Simulator Screen shot 9 May 2014 13.22.10.png"/>
+                    <pic:cNvPicPr>
+                      <a:picLocks noChangeAspect="1" noChangeArrowheads="1"/>
+                    </pic:cNvPicPr>
+                  </pic:nvPicPr>
+                  <pic:blipFill>
+                    <a:blip r:embed="rId26">
+                      <a:extLst>
+                        <a:ext uri="{28A0092B-C50C-407E-A947-70E740481C1C}">
+                          <a14:useLocalDpi xmlns:a14="http://schemas.microsoft.com/office/drawing/2010/main" val="0"/>
+                        </a:ext>
+                      </a:extLst>
+                    </a:blip>
+                    <a:srcRect/>
+                    <a:stretch>
+                      <a:fillRect/>
+                    </a:stretch>
+                  </pic:blipFill>
+                  <pic:spPr bwMode="auto">
+                    <a:xfrm>
+                      <a:off x="0" y="0"/>
+                      <a:ext cx="5485235" cy="4110990"/>
+                    </a:xfrm>
+                    <a:prstGeom prst="rect">
+                      <a:avLst/>
+                    </a:prstGeom>
+                    <a:noFill/>
+                    <a:ln>
+                      <a:noFill/>
+                    </a:ln>
+                  </pic:spPr>
+                </pic:pic>
+              </a:graphicData>
+            </a:graphic>
+          </wp:inline>
+        </w:drawing>
+      </w:r>
+    </w:p>
+    <w:p>
+      <w:pPr>
+        <w:tabs>
+          <w:tab w:val="left" w:pos="1134"/>
+        </w:tabs>
+        <w:autoSpaceDE w:val="0"/>
+        <w:autoSpaceDN w:val="0"/>
+        <w:adjustRightInd w:val="0"/>
+        <w:spacing w:before="240" w:after="0" w:line="240" w:lineRule="auto"/>
+        <w:ind w:firstLine="567"/>
+        <w:jc w:val="center"/>
+        <w:rPr>
+          <w:rFonts w:ascii="Times New Roman" w:hAnsi="Times New Roman" w:cs="Times New Roman"/>
+          <w:b/>
+          <w:color w:val="000000" w:themeColor="text1"/>
+          <w:sz w:val="26"/>
+          <w:szCs w:val="26"/>
+        </w:rPr>
+      </w:pPr>
+      <w:r>
+        <w:rPr>
+          <w:rFonts w:ascii="Times New Roman" w:hAnsi="Times New Roman" w:cs="Times New Roman"/>
+          <w:b/>
+          <w:color w:val="000000" w:themeColor="text1"/>
+          <w:sz w:val="26"/>
+          <w:szCs w:val="26"/>
+        </w:rPr>
+        <w:t>Рисунок 3.20</w:t>
+      </w:r>
+      <w:r>
+        <w:rPr>
+          <w:rFonts w:ascii="Times New Roman" w:hAnsi="Times New Roman" w:cs="Times New Roman"/>
+          <w:b/>
+          <w:color w:val="000000" w:themeColor="text1"/>
+          <w:sz w:val="26"/>
+          <w:szCs w:val="26"/>
+        </w:rPr>
+        <w:t xml:space="preserve"> – Построение </w:t>
+      </w:r>
+      <w:r>
+        <w:rPr>
+          <w:rFonts w:ascii="Times New Roman" w:hAnsi="Times New Roman" w:cs="Times New Roman"/>
+          <w:b/>
+          <w:color w:val="000000" w:themeColor="text1"/>
+          <w:sz w:val="26"/>
+          <w:szCs w:val="26"/>
+        </w:rPr>
+        <w:t>сцены.</w:t>
+      </w:r>
+    </w:p>
+    <w:p>
+      <w:pPr>
+        <w:tabs>
+          <w:tab w:val="left" w:pos="1134"/>
+        </w:tabs>
+        <w:autoSpaceDE w:val="0"/>
+        <w:autoSpaceDN w:val="0"/>
+        <w:adjustRightInd w:val="0"/>
+        <w:spacing w:before="240" w:after="0" w:line="240" w:lineRule="auto"/>
+        <w:ind w:firstLine="567"/>
+        <w:jc w:val="center"/>
+        <w:rPr>
+          <w:rFonts w:ascii="Times New Roman" w:hAnsi="Times New Roman" w:cs="Times New Roman"/>
+          <w:color w:val="000000" w:themeColor="text1"/>
+          <w:sz w:val="28"/>
+          <w:szCs w:val="28"/>
+        </w:rPr>
+      </w:pPr>
+      <w:r>
+        <w:rPr>
+          <w:rFonts w:ascii="Times New Roman" w:hAnsi="Times New Roman" w:cs="Times New Roman"/>
+          <w:noProof/>
+          <w:color w:val="000000" w:themeColor="text1"/>
+          <w:sz w:val="28"/>
+          <w:szCs w:val="28"/>
+          <w:lang w:val="en-US"/>
+        </w:rPr>
+        <w:drawing>
+          <wp:inline distT="0" distB="0" distL="0" distR="0" wp14:anchorId="2926A2A6" wp14:editId="70030B69">
+            <wp:extent cx="5332726" cy="3996690"/>
+            <wp:effectExtent l="0" t="0" r="1905" b="0"/>
+            <wp:docPr id="28" name="Picture 28" descr="Macintosh HD:Users:bolshieludi:Desktop:iOS Simulator Screen shot 9 May 2014 13.22.47.png"/>
+            <wp:cNvGraphicFramePr>
+              <a:graphicFrameLocks xmlns:a="http://schemas.openxmlformats.org/drawingml/2006/main" noChangeAspect="1"/>
+            </wp:cNvGraphicFramePr>
+            <a:graphic xmlns:a="http://schemas.openxmlformats.org/drawingml/2006/main">
+              <a:graphicData uri="http://schemas.openxmlformats.org/drawingml/2006/picture">
+                <pic:pic xmlns:pic="http://schemas.openxmlformats.org/drawingml/2006/picture">
+                  <pic:nvPicPr>
+                    <pic:cNvPr id="0" name="Picture 28" descr="Macintosh HD:Users:bolshieludi:Desktop:iOS Simulator Screen shot 9 May 2014 13.22.47.png"/>
+                    <pic:cNvPicPr>
+                      <a:picLocks noChangeAspect="1" noChangeArrowheads="1"/>
+                    </pic:cNvPicPr>
+                  </pic:nvPicPr>
+                  <pic:blipFill>
+                    <a:blip r:embed="rId27">
+                      <a:extLst>
+                        <a:ext uri="{28A0092B-C50C-407E-A947-70E740481C1C}">
+                          <a14:useLocalDpi xmlns:a14="http://schemas.microsoft.com/office/drawing/2010/main" val="0"/>
+                        </a:ext>
+                      </a:extLst>
+                    </a:blip>
+                    <a:srcRect/>
+                    <a:stretch>
+                      <a:fillRect/>
+                    </a:stretch>
+                  </pic:blipFill>
+                  <pic:spPr bwMode="auto">
+                    <a:xfrm>
+                      <a:off x="0" y="0"/>
+                      <a:ext cx="5332726" cy="3996690"/>
+                    </a:xfrm>
+                    <a:prstGeom prst="rect">
+                      <a:avLst/>
+                    </a:prstGeom>
+                    <a:noFill/>
+                    <a:ln>
+                      <a:noFill/>
+                    </a:ln>
+                  </pic:spPr>
+                </pic:pic>
+              </a:graphicData>
+            </a:graphic>
+          </wp:inline>
+        </w:drawing>
+      </w:r>
+    </w:p>
+    <w:p>
+      <w:pPr>
+        <w:tabs>
+          <w:tab w:val="left" w:pos="1134"/>
+        </w:tabs>
+        <w:autoSpaceDE w:val="0"/>
+        <w:autoSpaceDN w:val="0"/>
+        <w:adjustRightInd w:val="0"/>
+        <w:spacing w:before="240" w:after="0" w:line="240" w:lineRule="auto"/>
+        <w:ind w:firstLine="567"/>
+        <w:jc w:val="center"/>
+        <w:rPr>
+          <w:rFonts w:ascii="Times New Roman" w:hAnsi="Times New Roman" w:cs="Times New Roman"/>
+          <w:b/>
+          <w:color w:val="000000" w:themeColor="text1"/>
+          <w:sz w:val="26"/>
+          <w:szCs w:val="26"/>
+        </w:rPr>
+      </w:pPr>
+      <w:r>
+        <w:rPr>
+          <w:rFonts w:ascii="Times New Roman" w:hAnsi="Times New Roman" w:cs="Times New Roman"/>
+          <w:b/>
+          <w:color w:val="000000" w:themeColor="text1"/>
+          <w:sz w:val="26"/>
+          <w:szCs w:val="26"/>
+        </w:rPr>
+        <w:t>Рисунок 3.21</w:t>
+      </w:r>
+      <w:r>
+        <w:rPr>
+          <w:rFonts w:ascii="Times New Roman" w:hAnsi="Times New Roman" w:cs="Times New Roman"/>
+          <w:b/>
+          <w:color w:val="000000" w:themeColor="text1"/>
+          <w:sz w:val="26"/>
+          <w:szCs w:val="26"/>
+        </w:rPr>
+        <w:t xml:space="preserve"> – </w:t>
+      </w:r>
+      <w:r>
+        <w:rPr>
+          <w:rFonts w:ascii="Times New Roman" w:hAnsi="Times New Roman" w:cs="Times New Roman"/>
+          <w:b/>
+          <w:color w:val="000000" w:themeColor="text1"/>
+          <w:sz w:val="26"/>
+          <w:szCs w:val="26"/>
+        </w:rPr>
+        <w:t>Задание диагностических показателей</w:t>
+      </w:r>
+    </w:p>
+    <w:p>
+      <w:pPr>
+        <w:tabs>
+          <w:tab w:val="left" w:pos="1134"/>
+        </w:tabs>
+        <w:autoSpaceDE w:val="0"/>
+        <w:autoSpaceDN w:val="0"/>
+        <w:adjustRightInd w:val="0"/>
+        <w:spacing w:after="0" w:line="240" w:lineRule="auto"/>
+        <w:jc w:val="both"/>
+        <w:rPr>
+          <w:rFonts w:ascii="Times New Roman" w:hAnsi="Times New Roman" w:cs="Times New Roman"/>
+          <w:color w:val="000000" w:themeColor="text1"/>
+          <w:sz w:val="28"/>
+          <w:szCs w:val="28"/>
+        </w:rPr>
+      </w:pPr>
+    </w:p>
+    <w:p>
+      <w:pPr>
+        <w:tabs>
+          <w:tab w:val="left" w:pos="1134"/>
+        </w:tabs>
+        <w:autoSpaceDE w:val="0"/>
+        <w:autoSpaceDN w:val="0"/>
+        <w:adjustRightInd w:val="0"/>
+        <w:spacing w:after="0" w:line="240" w:lineRule="auto"/>
+        <w:ind w:firstLine="567"/>
+        <w:jc w:val="both"/>
+        <w:rPr>
+          <w:rFonts w:ascii="Times New Roman" w:hAnsi="Times New Roman" w:cs="Times New Roman"/>
+          <w:color w:val="000000" w:themeColor="text1"/>
+          <w:sz w:val="28"/>
+          <w:szCs w:val="28"/>
+        </w:rPr>
+      </w:pPr>
+    </w:p>
+    <w:p>
+      <w:pPr>
+        <w:autoSpaceDE w:val="0"/>
+        <w:autoSpaceDN w:val="0"/>
+        <w:adjustRightInd w:val="0"/>
+        <w:spacing w:after="0" w:line="360" w:lineRule="exact"/>
+        <w:ind w:firstLine="663"/>
+        <w:jc w:val="both"/>
+        <w:rPr>
+          <w:rFonts w:ascii="Times New Roman" w:hAnsi="Times New Roman" w:cs="Times New Roman"/>
+          <w:color w:val="000000" w:themeColor="text1"/>
+          <w:sz w:val="28"/>
+          <w:szCs w:val="28"/>
+        </w:rPr>
+      </w:pPr>
+      <w:r>
+        <w:rPr>
+          <w:rFonts w:ascii="Times New Roman" w:hAnsi="Times New Roman" w:cs="Times New Roman"/>
+          <w:b/>
+          <w:color w:val="000000" w:themeColor="text1"/>
+          <w:sz w:val="28"/>
+          <w:szCs w:val="28"/>
+        </w:rPr>
+        <w:t>Шаг 2</w:t>
+      </w:r>
+      <w:r>
+        <w:rPr>
+          <w:rFonts w:ascii="Times New Roman" w:hAnsi="Times New Roman" w:cs="Times New Roman"/>
+          <w:color w:val="000000" w:themeColor="text1"/>
+          <w:sz w:val="28"/>
+          <w:szCs w:val="28"/>
+        </w:rPr>
+        <w:t>.</w:t>
+      </w:r>
+      <w:r>
+        <w:rPr>
+          <w:rFonts w:ascii="Times New Roman" w:hAnsi="Times New Roman" w:cs="Times New Roman"/>
+          <w:color w:val="000000" w:themeColor="text1"/>
+          <w:sz w:val="28"/>
+          <w:szCs w:val="28"/>
+        </w:rPr>
+        <w:t xml:space="preserve"> Построение</w:t>
+      </w:r>
+      <w:r>
+        <w:rPr>
+          <w:rFonts w:ascii="Times New Roman" w:hAnsi="Times New Roman" w:cs="Times New Roman"/>
+          <w:color w:val="000000" w:themeColor="text1"/>
+          <w:sz w:val="28"/>
+          <w:szCs w:val="28"/>
+        </w:rPr>
+        <w:t xml:space="preserve"> объектов</w:t>
+      </w:r>
+      <w:r>
+        <w:rPr>
+          <w:rFonts w:ascii="Times New Roman" w:hAnsi="Times New Roman" w:cs="Times New Roman"/>
+          <w:color w:val="000000" w:themeColor="text1"/>
+          <w:sz w:val="28"/>
+          <w:szCs w:val="28"/>
+        </w:rPr>
+        <w:t xml:space="preserve"> </w:t>
+      </w:r>
+      <w:r>
+        <w:rPr>
+          <w:rFonts w:ascii="Times New Roman" w:hAnsi="Times New Roman"/>
+          <w:color w:val="000000" w:themeColor="text1"/>
+          <w:sz w:val="28"/>
+          <w:szCs w:val="28"/>
+          <w:lang w:eastAsia="ru-RU"/>
+        </w:rPr>
+        <w:t>(рисунок 3.</w:t>
+      </w:r>
+      <w:r>
+        <w:rPr>
+          <w:rFonts w:ascii="Times New Roman" w:hAnsi="Times New Roman"/>
+          <w:color w:val="000000" w:themeColor="text1"/>
+          <w:sz w:val="28"/>
+          <w:szCs w:val="28"/>
+          <w:lang w:eastAsia="ru-RU"/>
+        </w:rPr>
+        <w:t>22</w:t>
+      </w:r>
+      <w:r>
+        <w:rPr>
+          <w:rFonts w:ascii="Times New Roman" w:hAnsi="Times New Roman"/>
+          <w:color w:val="000000" w:themeColor="text1"/>
+          <w:sz w:val="28"/>
+          <w:szCs w:val="28"/>
+          <w:lang w:eastAsia="ru-RU"/>
+        </w:rPr>
+        <w:t>)</w:t>
+      </w:r>
+      <w:r>
+        <w:rPr>
+          <w:rFonts w:ascii="Times New Roman" w:hAnsi="Times New Roman" w:cs="Times New Roman"/>
+          <w:color w:val="000000" w:themeColor="text1"/>
+          <w:sz w:val="28"/>
+          <w:szCs w:val="28"/>
+        </w:rPr>
+        <w:t>,</w:t>
+      </w:r>
+      <w:r>
+        <w:rPr>
+          <w:rFonts w:ascii="Times New Roman" w:hAnsi="Times New Roman" w:cs="Times New Roman"/>
+          <w:color w:val="000000" w:themeColor="text1"/>
+          <w:sz w:val="28"/>
+          <w:szCs w:val="28"/>
+        </w:rPr>
+        <w:t xml:space="preserve"> состояний</w:t>
+      </w:r>
+      <w:r>
+        <w:rPr>
+          <w:rFonts w:ascii="Times New Roman" w:hAnsi="Times New Roman" w:cs="Times New Roman"/>
+          <w:color w:val="000000" w:themeColor="text1"/>
+          <w:sz w:val="28"/>
+          <w:szCs w:val="28"/>
+        </w:rPr>
+        <w:t xml:space="preserve"> </w:t>
+      </w:r>
+      <w:r>
+        <w:rPr>
+          <w:rFonts w:ascii="Times New Roman" w:hAnsi="Times New Roman"/>
+          <w:color w:val="000000" w:themeColor="text1"/>
+          <w:sz w:val="28"/>
+          <w:szCs w:val="28"/>
+          <w:lang w:eastAsia="ru-RU"/>
+        </w:rPr>
+        <w:t>(рисунок 3.</w:t>
+      </w:r>
+      <w:r>
+        <w:rPr>
+          <w:rFonts w:ascii="Times New Roman" w:hAnsi="Times New Roman"/>
+          <w:color w:val="000000" w:themeColor="text1"/>
+          <w:sz w:val="28"/>
+          <w:szCs w:val="28"/>
+          <w:lang w:eastAsia="ru-RU"/>
+        </w:rPr>
+        <w:t>23</w:t>
+      </w:r>
+      <w:r>
+        <w:rPr>
+          <w:rFonts w:ascii="Times New Roman" w:hAnsi="Times New Roman"/>
+          <w:color w:val="000000" w:themeColor="text1"/>
+          <w:sz w:val="28"/>
+          <w:szCs w:val="28"/>
+          <w:lang w:eastAsia="ru-RU"/>
+        </w:rPr>
+        <w:t>)</w:t>
+      </w:r>
+      <w:r>
+        <w:rPr>
+          <w:rFonts w:ascii="Times New Roman" w:hAnsi="Times New Roman" w:cs="Times New Roman"/>
+          <w:color w:val="000000" w:themeColor="text1"/>
+          <w:sz w:val="28"/>
+          <w:szCs w:val="28"/>
+        </w:rPr>
+        <w:t>, эталонов</w:t>
+      </w:r>
+      <w:r>
+        <w:rPr>
+          <w:rFonts w:ascii="Times New Roman" w:hAnsi="Times New Roman" w:cs="Times New Roman"/>
+          <w:color w:val="000000" w:themeColor="text1"/>
+          <w:sz w:val="28"/>
+          <w:szCs w:val="28"/>
+        </w:rPr>
+        <w:t xml:space="preserve"> </w:t>
+      </w:r>
+      <w:r>
+        <w:rPr>
+          <w:rFonts w:ascii="Times New Roman" w:hAnsi="Times New Roman"/>
+          <w:color w:val="000000" w:themeColor="text1"/>
+          <w:sz w:val="28"/>
+          <w:szCs w:val="28"/>
+          <w:lang w:eastAsia="ru-RU"/>
+        </w:rPr>
+        <w:t>(рисунок 3.</w:t>
+      </w:r>
+      <w:r>
+        <w:rPr>
+          <w:rFonts w:ascii="Times New Roman" w:hAnsi="Times New Roman"/>
+          <w:color w:val="000000" w:themeColor="text1"/>
+          <w:sz w:val="28"/>
+          <w:szCs w:val="28"/>
+          <w:lang w:eastAsia="ru-RU"/>
+        </w:rPr>
+        <w:t>24</w:t>
+      </w:r>
+      <w:r>
+        <w:rPr>
+          <w:rFonts w:ascii="Times New Roman" w:hAnsi="Times New Roman"/>
+          <w:color w:val="000000" w:themeColor="text1"/>
+          <w:sz w:val="28"/>
+          <w:szCs w:val="28"/>
+          <w:lang w:eastAsia="ru-RU"/>
+        </w:rPr>
+        <w:t>)</w:t>
+      </w:r>
+      <w:r>
+        <w:rPr>
+          <w:rFonts w:ascii="Times New Roman" w:hAnsi="Times New Roman" w:cs="Times New Roman"/>
+          <w:color w:val="000000" w:themeColor="text1"/>
+          <w:sz w:val="28"/>
+          <w:szCs w:val="28"/>
+        </w:rPr>
+        <w:t>, управлений</w:t>
+      </w:r>
+      <w:r>
+        <w:rPr>
+          <w:rFonts w:ascii="Times New Roman" w:hAnsi="Times New Roman" w:cs="Times New Roman"/>
+          <w:color w:val="000000" w:themeColor="text1"/>
+          <w:sz w:val="28"/>
+          <w:szCs w:val="28"/>
+        </w:rPr>
+        <w:t>.</w:t>
+      </w:r>
+    </w:p>
+    <w:p>
+      <w:pPr>
+        <w:autoSpaceDE w:val="0"/>
+        <w:autoSpaceDN w:val="0"/>
+        <w:adjustRightInd w:val="0"/>
+        <w:spacing w:after="0" w:line="360" w:lineRule="exact"/>
+        <w:ind w:firstLine="663"/>
+        <w:jc w:val="both"/>
+        <w:rPr>
+          <w:rFonts w:ascii="Times New Roman" w:hAnsi="Times New Roman" w:cs="Times New Roman"/>
+          <w:color w:val="000000" w:themeColor="text1"/>
+          <w:sz w:val="28"/>
+          <w:szCs w:val="28"/>
+        </w:rPr>
+      </w:pPr>
+    </w:p>
+    <w:p>
+      <w:pPr>
+        <w:tabs>
+          <w:tab w:val="left" w:pos="1134"/>
+        </w:tabs>
+        <w:autoSpaceDE w:val="0"/>
+        <w:autoSpaceDN w:val="0"/>
+        <w:adjustRightInd w:val="0"/>
+        <w:spacing w:after="0" w:line="240" w:lineRule="auto"/>
+        <w:ind w:firstLine="567"/>
+        <w:jc w:val="center"/>
+        <w:rPr>
+          <w:rFonts w:ascii="Times New Roman" w:hAnsi="Times New Roman" w:cs="Times New Roman"/>
+          <w:color w:val="000000" w:themeColor="text1"/>
+          <w:sz w:val="28"/>
+          <w:szCs w:val="28"/>
+        </w:rPr>
+      </w:pPr>
+      <w:r>
+        <w:rPr>
+          <w:rFonts w:ascii="Times New Roman" w:hAnsi="Times New Roman" w:cs="Times New Roman"/>
+          <w:noProof/>
+          <w:color w:val="000000" w:themeColor="text1"/>
+          <w:sz w:val="28"/>
+          <w:szCs w:val="28"/>
+          <w:lang w:val="en-US"/>
+        </w:rPr>
+        <w:drawing>
+          <wp:inline distT="0" distB="0" distL="0" distR="0" wp14:anchorId="7A2562D0" wp14:editId="30E6887F">
+            <wp:extent cx="5213984" cy="3302000"/>
+            <wp:effectExtent l="0" t="0" r="0" b="0"/>
+            <wp:docPr id="34" name="Picture 7" descr="Macintosh HD:Users:bolshieludi:Desktop:iOS Simulator Screen shot 11 May 2014 22.16.51.png"/>
+            <wp:cNvGraphicFramePr>
+              <a:graphicFrameLocks xmlns:a="http://schemas.openxmlformats.org/drawingml/2006/main" noChangeAspect="1"/>
+            </wp:cNvGraphicFramePr>
+            <a:graphic xmlns:a="http://schemas.openxmlformats.org/drawingml/2006/main">
+              <a:graphicData uri="http://schemas.openxmlformats.org/drawingml/2006/picture">
+                <pic:pic xmlns:pic="http://schemas.openxmlformats.org/drawingml/2006/picture">
+                  <pic:nvPicPr>
+                    <pic:cNvPr id="0" name="Picture 7" descr="Macintosh HD:Users:bolshieludi:Desktop:iOS Simulator Screen shot 11 May 2014 22.16.51.png"/>
+                    <pic:cNvPicPr>
+                      <a:picLocks noChangeAspect="1" noChangeArrowheads="1"/>
+                    </pic:cNvPicPr>
+                  </pic:nvPicPr>
+                  <pic:blipFill rotWithShape="1">
+                    <a:blip r:embed="rId28">
+                      <a:extLst>
+                        <a:ext uri="{28A0092B-C50C-407E-A947-70E740481C1C}">
+                          <a14:useLocalDpi xmlns:a14="http://schemas.microsoft.com/office/drawing/2010/main" val="0"/>
+                        </a:ext>
+                      </a:extLst>
+                    </a:blip>
+                    <a:srcRect t="9750" b="5750"/>
                     <a:stretch/>
                   </pic:blipFill>
                   <pic:spPr bwMode="auto">
                     <a:xfrm>
                       <a:off x="0" y="0"/>
-                      <a:ext cx="4502400" cy="2146419"/>
+                      <a:ext cx="5214108" cy="3302078"/>
                     </a:xfrm>
                     <a:prstGeom prst="rect">
                       <a:avLst/>
@@ -12412,40 +14122,71 @@
         <w:jc w:val="center"/>
         <w:rPr>
           <w:rFonts w:ascii="Times New Roman" w:hAnsi="Times New Roman" w:cs="Times New Roman"/>
-          <w:color w:val="000000" w:themeColor="text1"/>
-          <w:sz w:val="28"/>
-          <w:szCs w:val="28"/>
-        </w:rPr>
-      </w:pPr>
-      <w:r>
-        <w:rPr>
-          <w:rFonts w:ascii="Times New Roman" w:hAnsi="Times New Roman" w:cs="Times New Roman"/>
-          <w:b/>
-          <w:color w:val="000000" w:themeColor="text1"/>
-          <w:sz w:val="26"/>
-          <w:szCs w:val="26"/>
-        </w:rPr>
-        <w:t>Рисунок 3.1</w:t>
-      </w:r>
-      <w:r>
-        <w:rPr>
-          <w:rFonts w:ascii="Times New Roman" w:hAnsi="Times New Roman" w:cs="Times New Roman"/>
-          <w:b/>
-          <w:color w:val="000000" w:themeColor="text1"/>
-          <w:sz w:val="26"/>
-          <w:szCs w:val="26"/>
-        </w:rPr>
-        <w:t>8</w:t>
-      </w:r>
-      <w:r>
-        <w:rPr>
-          <w:rFonts w:ascii="Times New Roman" w:hAnsi="Times New Roman" w:cs="Times New Roman"/>
-          <w:b/>
-          <w:color w:val="000000" w:themeColor="text1"/>
-          <w:sz w:val="26"/>
-          <w:szCs w:val="26"/>
-        </w:rPr>
-        <w:t xml:space="preserve"> – Главное меню системы </w:t>
+          <w:b/>
+          <w:color w:val="000000" w:themeColor="text1"/>
+          <w:sz w:val="26"/>
+          <w:szCs w:val="26"/>
+        </w:rPr>
+      </w:pPr>
+      <w:r>
+        <w:rPr>
+          <w:rFonts w:ascii="Times New Roman" w:hAnsi="Times New Roman" w:cs="Times New Roman"/>
+          <w:b/>
+          <w:color w:val="000000" w:themeColor="text1"/>
+          <w:sz w:val="26"/>
+          <w:szCs w:val="26"/>
+        </w:rPr>
+        <w:t>Рисунок 3.</w:t>
+      </w:r>
+      <w:r>
+        <w:rPr>
+          <w:rFonts w:ascii="Times New Roman" w:hAnsi="Times New Roman" w:cs="Times New Roman"/>
+          <w:b/>
+          <w:color w:val="000000" w:themeColor="text1"/>
+          <w:sz w:val="26"/>
+          <w:szCs w:val="26"/>
+        </w:rPr>
+        <w:t>22</w:t>
+      </w:r>
+      <w:r>
+        <w:rPr>
+          <w:rFonts w:ascii="Times New Roman" w:hAnsi="Times New Roman" w:cs="Times New Roman"/>
+          <w:b/>
+          <w:color w:val="000000" w:themeColor="text1"/>
+          <w:sz w:val="26"/>
+          <w:szCs w:val="26"/>
+        </w:rPr>
+        <w:t xml:space="preserve"> – </w:t>
+      </w:r>
+      <w:r>
+        <w:rPr>
+          <w:rFonts w:ascii="Times New Roman" w:hAnsi="Times New Roman" w:cs="Times New Roman"/>
+          <w:b/>
+          <w:color w:val="000000" w:themeColor="text1"/>
+          <w:sz w:val="26"/>
+          <w:szCs w:val="26"/>
+        </w:rPr>
+        <w:t>Создание</w:t>
+      </w:r>
+      <w:r>
+        <w:rPr>
+          <w:rFonts w:ascii="Times New Roman" w:hAnsi="Times New Roman" w:cs="Times New Roman"/>
+          <w:b/>
+          <w:color w:val="000000" w:themeColor="text1"/>
+          <w:sz w:val="26"/>
+          <w:szCs w:val="26"/>
+        </w:rPr>
+        <w:t xml:space="preserve"> </w:t>
+      </w:r>
+      <w:r>
+        <w:rPr>
+          <w:rFonts w:ascii="Times New Roman" w:hAnsi="Times New Roman" w:cs="Times New Roman"/>
+          <w:b/>
+          <w:color w:val="000000" w:themeColor="text1"/>
+          <w:sz w:val="26"/>
+          <w:szCs w:val="26"/>
+        </w:rPr>
+        <w:t>объектов</w:t>
       </w:r>
     </w:p>
     <w:p>
@@ -12456,14 +14197,15 @@
         <w:autoSpaceDE w:val="0"/>
         <w:autoSpaceDN w:val="0"/>
         <w:adjustRightInd w:val="0"/>
-        <w:spacing w:after="0" w:line="240" w:lineRule="auto"/>
+        <w:spacing w:before="240" w:after="0" w:line="240" w:lineRule="auto"/>
         <w:ind w:firstLine="567"/>
-        <w:jc w:val="both"/>
-        <w:rPr>
-          <w:rFonts w:ascii="Times New Roman" w:hAnsi="Times New Roman" w:cs="Times New Roman"/>
-          <w:color w:val="000000" w:themeColor="text1"/>
-          <w:sz w:val="28"/>
-          <w:szCs w:val="28"/>
+        <w:jc w:val="center"/>
+        <w:rPr>
+          <w:rFonts w:ascii="Times New Roman" w:hAnsi="Times New Roman" w:cs="Times New Roman"/>
+          <w:b/>
+          <w:color w:val="000000" w:themeColor="text1"/>
+          <w:sz w:val="26"/>
+          <w:szCs w:val="26"/>
         </w:rPr>
       </w:pPr>
     </w:p>
@@ -12477,338 +14219,6 @@
         <w:adjustRightInd w:val="0"/>
         <w:spacing w:after="0" w:line="240" w:lineRule="auto"/>
         <w:ind w:firstLine="567"/>
-        <w:jc w:val="both"/>
-        <w:rPr>
-          <w:rFonts w:ascii="Times New Roman" w:hAnsi="Times New Roman" w:cs="Times New Roman"/>
-          <w:color w:val="000000" w:themeColor="text1"/>
-          <w:sz w:val="28"/>
-          <w:szCs w:val="28"/>
-        </w:rPr>
-      </w:pPr>
-      <w:r>
-        <w:rPr>
-          <w:rFonts w:ascii="Times New Roman" w:hAnsi="Times New Roman" w:cs="Times New Roman"/>
-          <w:color w:val="000000" w:themeColor="text1"/>
-          <w:sz w:val="28"/>
-          <w:szCs w:val="28"/>
-        </w:rPr>
-        <w:t>Методика применения разработанной системы описана ниже.</w:t>
-      </w:r>
-    </w:p>
-    <w:p>
-      <w:pPr>
-        <w:tabs>
-          <w:tab w:val="left" w:pos="1134"/>
-        </w:tabs>
-        <w:autoSpaceDE w:val="0"/>
-        <w:autoSpaceDN w:val="0"/>
-        <w:adjustRightInd w:val="0"/>
-        <w:spacing w:after="0" w:line="240" w:lineRule="auto"/>
-        <w:ind w:firstLine="567"/>
-        <w:jc w:val="both"/>
-        <w:rPr>
-          <w:rFonts w:ascii="Times New Roman" w:hAnsi="Times New Roman" w:cs="Times New Roman"/>
-          <w:color w:val="000000" w:themeColor="text1"/>
-          <w:sz w:val="28"/>
-          <w:szCs w:val="28"/>
-        </w:rPr>
-      </w:pPr>
-    </w:p>
-    <w:p>
-      <w:pPr>
-        <w:tabs>
-          <w:tab w:val="left" w:pos="1134"/>
-        </w:tabs>
-        <w:autoSpaceDE w:val="0"/>
-        <w:autoSpaceDN w:val="0"/>
-        <w:adjustRightInd w:val="0"/>
-        <w:spacing w:after="0" w:line="240" w:lineRule="auto"/>
-        <w:ind w:firstLine="567"/>
-        <w:jc w:val="both"/>
-        <w:rPr>
-          <w:rFonts w:ascii="Times New Roman" w:hAnsi="Times New Roman" w:cs="Times New Roman"/>
-          <w:color w:val="000000" w:themeColor="text1"/>
-          <w:sz w:val="28"/>
-          <w:szCs w:val="28"/>
-        </w:rPr>
-      </w:pPr>
-    </w:p>
-    <w:p>
-      <w:pPr>
-        <w:tabs>
-          <w:tab w:val="left" w:pos="1134"/>
-        </w:tabs>
-        <w:autoSpaceDE w:val="0"/>
-        <w:autoSpaceDN w:val="0"/>
-        <w:adjustRightInd w:val="0"/>
-        <w:spacing w:after="0" w:line="240" w:lineRule="auto"/>
-        <w:ind w:firstLine="567"/>
-        <w:jc w:val="both"/>
-        <w:rPr>
-          <w:rFonts w:ascii="Times New Roman" w:hAnsi="Times New Roman" w:cs="Times New Roman"/>
-          <w:b/>
-          <w:color w:val="000000" w:themeColor="text1"/>
-          <w:sz w:val="28"/>
-          <w:szCs w:val="28"/>
-        </w:rPr>
-      </w:pPr>
-      <w:r>
-        <w:rPr>
-          <w:rFonts w:ascii="Times New Roman" w:hAnsi="Times New Roman" w:cs="Times New Roman"/>
-          <w:b/>
-          <w:color w:val="000000" w:themeColor="text1"/>
-          <w:sz w:val="28"/>
-          <w:szCs w:val="28"/>
-        </w:rPr>
-        <w:t>3.10</w:t>
-      </w:r>
-      <w:r>
-        <w:rPr>
-          <w:rFonts w:ascii="Times New Roman" w:hAnsi="Times New Roman" w:cs="Times New Roman"/>
-          <w:b/>
-          <w:color w:val="000000" w:themeColor="text1"/>
-          <w:sz w:val="28"/>
-          <w:szCs w:val="28"/>
-        </w:rPr>
-        <w:t xml:space="preserve"> </w:t>
-      </w:r>
-      <w:r>
-        <w:rPr>
-          <w:rFonts w:ascii="Times New Roman" w:hAnsi="Times New Roman" w:cs="Times New Roman"/>
-          <w:b/>
-          <w:color w:val="000000" w:themeColor="text1"/>
-          <w:sz w:val="28"/>
-          <w:szCs w:val="28"/>
-        </w:rPr>
-        <w:t>Методика п</w:t>
-      </w:r>
-      <w:r>
-        <w:rPr>
-          <w:rFonts w:ascii="Times New Roman" w:hAnsi="Times New Roman" w:cs="Times New Roman"/>
-          <w:b/>
-          <w:color w:val="000000" w:themeColor="text1"/>
-          <w:sz w:val="28"/>
-          <w:szCs w:val="28"/>
-        </w:rPr>
-        <w:t>рименени</w:t>
-      </w:r>
-      <w:r>
-        <w:rPr>
-          <w:rFonts w:ascii="Times New Roman" w:hAnsi="Times New Roman" w:cs="Times New Roman"/>
-          <w:b/>
-          <w:color w:val="000000" w:themeColor="text1"/>
-          <w:sz w:val="28"/>
-          <w:szCs w:val="28"/>
-        </w:rPr>
-        <w:t>я</w:t>
-      </w:r>
-      <w:r>
-        <w:rPr>
-          <w:rFonts w:ascii="Times New Roman" w:hAnsi="Times New Roman" w:cs="Times New Roman"/>
-          <w:b/>
-          <w:color w:val="000000" w:themeColor="text1"/>
-          <w:sz w:val="28"/>
-          <w:szCs w:val="28"/>
-        </w:rPr>
-        <w:t xml:space="preserve"> </w:t>
-      </w:r>
-      <w:r>
-        <w:rPr>
-          <w:rFonts w:ascii="Times New Roman" w:hAnsi="Times New Roman" w:cs="Times New Roman"/>
-          <w:b/>
-          <w:color w:val="000000" w:themeColor="text1"/>
-          <w:sz w:val="28"/>
-          <w:szCs w:val="28"/>
-        </w:rPr>
-        <w:t>системы</w:t>
-      </w:r>
-      <w:r>
-        <w:rPr>
-          <w:rFonts w:ascii="Times New Roman" w:hAnsi="Times New Roman" w:cs="Times New Roman"/>
-          <w:b/>
-          <w:color w:val="000000" w:themeColor="text1"/>
-          <w:sz w:val="28"/>
-          <w:szCs w:val="28"/>
-        </w:rPr>
-        <w:t xml:space="preserve"> </w:t>
-      </w:r>
-    </w:p>
-    <w:p>
-      <w:pPr>
-        <w:tabs>
-          <w:tab w:val="left" w:pos="1134"/>
-        </w:tabs>
-        <w:autoSpaceDE w:val="0"/>
-        <w:autoSpaceDN w:val="0"/>
-        <w:adjustRightInd w:val="0"/>
-        <w:spacing w:after="0" w:line="240" w:lineRule="auto"/>
-        <w:ind w:firstLine="567"/>
-        <w:jc w:val="both"/>
-        <w:rPr>
-          <w:rFonts w:ascii="Times New Roman" w:hAnsi="Times New Roman" w:cs="Times New Roman"/>
-          <w:color w:val="000000" w:themeColor="text1"/>
-          <w:sz w:val="28"/>
-          <w:szCs w:val="28"/>
-        </w:rPr>
-      </w:pPr>
-    </w:p>
-    <w:p>
-      <w:pPr>
-        <w:tabs>
-          <w:tab w:val="left" w:pos="1134"/>
-        </w:tabs>
-        <w:autoSpaceDE w:val="0"/>
-        <w:autoSpaceDN w:val="0"/>
-        <w:adjustRightInd w:val="0"/>
-        <w:spacing w:after="0" w:line="240" w:lineRule="auto"/>
-        <w:ind w:firstLine="567"/>
-        <w:jc w:val="both"/>
-        <w:rPr>
-          <w:rFonts w:ascii="Times New Roman" w:hAnsi="Times New Roman" w:cs="Times New Roman"/>
-          <w:color w:val="000000" w:themeColor="text1"/>
-          <w:sz w:val="28"/>
-          <w:szCs w:val="28"/>
-        </w:rPr>
-      </w:pPr>
-      <w:r>
-        <w:rPr>
-          <w:rFonts w:ascii="Times New Roman" w:hAnsi="Times New Roman" w:cs="Times New Roman"/>
-          <w:color w:val="000000" w:themeColor="text1"/>
-          <w:sz w:val="28"/>
-          <w:szCs w:val="28"/>
-        </w:rPr>
-        <w:t>Методика применения системы включает пять шагов.</w:t>
-      </w:r>
-    </w:p>
-    <w:p>
-      <w:pPr>
-        <w:tabs>
-          <w:tab w:val="left" w:pos="1134"/>
-        </w:tabs>
-        <w:autoSpaceDE w:val="0"/>
-        <w:autoSpaceDN w:val="0"/>
-        <w:adjustRightInd w:val="0"/>
-        <w:spacing w:after="0" w:line="240" w:lineRule="auto"/>
-        <w:ind w:firstLine="567"/>
-        <w:jc w:val="both"/>
-        <w:rPr>
-          <w:rFonts w:ascii="Times New Roman" w:hAnsi="Times New Roman" w:cs="Times New Roman"/>
-          <w:color w:val="000000" w:themeColor="text1"/>
-          <w:sz w:val="28"/>
-          <w:szCs w:val="28"/>
-        </w:rPr>
-      </w:pPr>
-    </w:p>
-    <w:p>
-      <w:pPr>
-        <w:autoSpaceDE w:val="0"/>
-        <w:autoSpaceDN w:val="0"/>
-        <w:adjustRightInd w:val="0"/>
-        <w:spacing w:after="0" w:line="360" w:lineRule="exact"/>
-        <w:ind w:firstLine="663"/>
-        <w:jc w:val="both"/>
-        <w:rPr>
-          <w:rFonts w:ascii="Times New Roman" w:hAnsi="Times New Roman"/>
-          <w:color w:val="000000" w:themeColor="text1"/>
-          <w:sz w:val="28"/>
-          <w:szCs w:val="28"/>
-          <w:lang w:eastAsia="ru-RU"/>
-        </w:rPr>
-      </w:pPr>
-      <w:r>
-        <w:rPr>
-          <w:rFonts w:ascii="Times New Roman" w:hAnsi="Times New Roman" w:cs="Times New Roman"/>
-          <w:b/>
-          <w:color w:val="000000" w:themeColor="text1"/>
-          <w:sz w:val="28"/>
-          <w:szCs w:val="28"/>
-        </w:rPr>
-        <w:t>Шаг 1.</w:t>
-      </w:r>
-      <w:r>
-        <w:rPr>
-          <w:rFonts w:ascii="Times New Roman" w:hAnsi="Times New Roman" w:cs="Times New Roman"/>
-          <w:color w:val="000000" w:themeColor="text1"/>
-          <w:sz w:val="28"/>
-          <w:szCs w:val="28"/>
-        </w:rPr>
-        <w:t xml:space="preserve"> Построение сцены, задание контрольных точек и диапазона их изменения.</w:t>
-      </w:r>
-      <w:r>
-        <w:rPr>
-          <w:rFonts w:ascii="Times New Roman" w:hAnsi="Times New Roman" w:cs="Times New Roman"/>
-          <w:color w:val="000000" w:themeColor="text1"/>
-          <w:sz w:val="28"/>
-          <w:szCs w:val="28"/>
-        </w:rPr>
-        <w:t xml:space="preserve"> В сцене участвуют ЛПР Железнодорожного Депо 15.4 и железнодорожный состав из тепловоза и цистерны</w:t>
-      </w:r>
-      <w:r>
-        <w:rPr>
-          <w:rFonts w:ascii="Times New Roman" w:hAnsi="Times New Roman" w:cs="Times New Roman"/>
-          <w:color w:val="000000" w:themeColor="text1"/>
-          <w:sz w:val="28"/>
-          <w:szCs w:val="28"/>
-        </w:rPr>
-        <w:t xml:space="preserve"> </w:t>
-      </w:r>
-      <w:r>
-        <w:rPr>
-          <w:rFonts w:ascii="Times New Roman" w:hAnsi="Times New Roman"/>
-          <w:color w:val="000000" w:themeColor="text1"/>
-          <w:sz w:val="28"/>
-          <w:szCs w:val="28"/>
-          <w:lang w:eastAsia="ru-RU"/>
-        </w:rPr>
-        <w:t>(рисунок 3.1</w:t>
-      </w:r>
-      <w:r>
-        <w:rPr>
-          <w:rFonts w:ascii="Times New Roman" w:hAnsi="Times New Roman"/>
-          <w:color w:val="000000" w:themeColor="text1"/>
-          <w:sz w:val="28"/>
-          <w:szCs w:val="28"/>
-          <w:lang w:eastAsia="ru-RU"/>
-        </w:rPr>
-        <w:t>9</w:t>
-      </w:r>
-      <w:r>
-        <w:rPr>
-          <w:rFonts w:ascii="Times New Roman" w:hAnsi="Times New Roman"/>
-          <w:color w:val="000000" w:themeColor="text1"/>
-          <w:sz w:val="28"/>
-          <w:szCs w:val="28"/>
-          <w:lang w:eastAsia="ru-RU"/>
-        </w:rPr>
-        <w:t>).</w:t>
-      </w:r>
-    </w:p>
-    <w:p>
-      <w:pPr>
-        <w:autoSpaceDE w:val="0"/>
-        <w:autoSpaceDN w:val="0"/>
-        <w:adjustRightInd w:val="0"/>
-        <w:spacing w:after="0" w:line="360" w:lineRule="exact"/>
-        <w:ind w:firstLine="663"/>
-        <w:jc w:val="both"/>
-        <w:rPr>
-          <w:rFonts w:ascii="Times New Roman" w:hAnsi="Times New Roman" w:cs="Times New Roman"/>
-          <w:color w:val="000000" w:themeColor="text1"/>
-          <w:sz w:val="28"/>
-          <w:szCs w:val="28"/>
-        </w:rPr>
-      </w:pPr>
-    </w:p>
-    <w:p>
-      <w:pPr>
-        <w:tabs>
-          <w:tab w:val="left" w:pos="1134"/>
-        </w:tabs>
-        <w:autoSpaceDE w:val="0"/>
-        <w:autoSpaceDN w:val="0"/>
-        <w:adjustRightInd w:val="0"/>
-        <w:spacing w:after="0" w:line="240" w:lineRule="auto"/>
-        <w:ind w:firstLine="567"/>
         <w:jc w:val="center"/>
         <w:rPr>
           <w:rFonts w:ascii="Times New Roman" w:hAnsi="Times New Roman" w:cs="Times New Roman"/>
@@ -12826,12 +14236,11 @@
           <w:szCs w:val="28"/>
           <w:lang w:val="en-US"/>
         </w:rPr>
-        <w:lastRenderedPageBreak/>
         <w:drawing>
-          <wp:inline distT="0" distB="0" distL="0" distR="0" wp14:anchorId="1D334AF2" wp14:editId="2B3806BA">
-            <wp:extent cx="4128135" cy="3093891"/>
-            <wp:effectExtent l="0" t="0" r="12065" b="5080"/>
-            <wp:docPr id="19" name="Picture 9" descr="Macintosh HD:Users:bolshieludi:Desktop:iOS Simulator Screen shot 16 Feb 2014 13.44.13.png"/>
+          <wp:inline distT="0" distB="0" distL="0" distR="0" wp14:anchorId="1D4A01CC" wp14:editId="572B978C">
+            <wp:extent cx="4788535" cy="3588838"/>
+            <wp:effectExtent l="0" t="0" r="12065" b="0"/>
+            <wp:docPr id="29" name="Picture 29" descr="Macintosh HD:Users:bolshieludi:Desktop:iOS Simulator Screen shot 9 May 2014 13.22.59.png"/>
             <wp:cNvGraphicFramePr>
               <a:graphicFrameLocks xmlns:a="http://schemas.openxmlformats.org/drawingml/2006/main" noChangeAspect="1"/>
             </wp:cNvGraphicFramePr>
@@ -12839,7 +14248,529 @@
               <a:graphicData uri="http://schemas.openxmlformats.org/drawingml/2006/picture">
                 <pic:pic xmlns:pic="http://schemas.openxmlformats.org/drawingml/2006/picture">
                   <pic:nvPicPr>
-                    <pic:cNvPr id="0" name="Picture 9" descr="Macintosh HD:Users:bolshieludi:Desktop:iOS Simulator Screen shot 16 Feb 2014 13.44.13.png"/>
+                    <pic:cNvPr id="0" name="Picture 29" descr="Macintosh HD:Users:bolshieludi:Desktop:iOS Simulator Screen shot 9 May 2014 13.22.59.png"/>
+                    <pic:cNvPicPr>
+                      <a:picLocks noChangeAspect="1" noChangeArrowheads="1"/>
+                    </pic:cNvPicPr>
+                  </pic:nvPicPr>
+                  <pic:blipFill>
+                    <a:blip r:embed="rId29">
+                      <a:extLst>
+                        <a:ext uri="{28A0092B-C50C-407E-A947-70E740481C1C}">
+                          <a14:useLocalDpi xmlns:a14="http://schemas.microsoft.com/office/drawing/2010/main" val="0"/>
+                        </a:ext>
+                      </a:extLst>
+                    </a:blip>
+                    <a:srcRect/>
+                    <a:stretch>
+                      <a:fillRect/>
+                    </a:stretch>
+                  </pic:blipFill>
+                  <pic:spPr bwMode="auto">
+                    <a:xfrm>
+                      <a:off x="0" y="0"/>
+                      <a:ext cx="4789074" cy="3589242"/>
+                    </a:xfrm>
+                    <a:prstGeom prst="rect">
+                      <a:avLst/>
+                    </a:prstGeom>
+                    <a:noFill/>
+                    <a:ln>
+                      <a:noFill/>
+                    </a:ln>
+                  </pic:spPr>
+                </pic:pic>
+              </a:graphicData>
+            </a:graphic>
+          </wp:inline>
+        </w:drawing>
+      </w:r>
+    </w:p>
+    <w:p>
+      <w:pPr>
+        <w:tabs>
+          <w:tab w:val="left" w:pos="1134"/>
+        </w:tabs>
+        <w:autoSpaceDE w:val="0"/>
+        <w:autoSpaceDN w:val="0"/>
+        <w:adjustRightInd w:val="0"/>
+        <w:spacing w:before="240" w:after="0" w:line="240" w:lineRule="auto"/>
+        <w:ind w:firstLine="567"/>
+        <w:jc w:val="center"/>
+        <w:rPr>
+          <w:rFonts w:ascii="Times New Roman" w:hAnsi="Times New Roman" w:cs="Times New Roman"/>
+          <w:b/>
+          <w:color w:val="000000" w:themeColor="text1"/>
+          <w:sz w:val="26"/>
+          <w:szCs w:val="26"/>
+        </w:rPr>
+      </w:pPr>
+      <w:r>
+        <w:rPr>
+          <w:rFonts w:ascii="Times New Roman" w:hAnsi="Times New Roman" w:cs="Times New Roman"/>
+          <w:b/>
+          <w:color w:val="000000" w:themeColor="text1"/>
+          <w:sz w:val="26"/>
+          <w:szCs w:val="26"/>
+        </w:rPr>
+        <w:t>Рисунок 3.</w:t>
+      </w:r>
+      <w:r>
+        <w:rPr>
+          <w:rFonts w:ascii="Times New Roman" w:hAnsi="Times New Roman" w:cs="Times New Roman"/>
+          <w:b/>
+          <w:color w:val="000000" w:themeColor="text1"/>
+          <w:sz w:val="26"/>
+          <w:szCs w:val="26"/>
+        </w:rPr>
+        <w:t>23</w:t>
+      </w:r>
+      <w:r>
+        <w:rPr>
+          <w:rFonts w:ascii="Times New Roman" w:hAnsi="Times New Roman" w:cs="Times New Roman"/>
+          <w:b/>
+          <w:color w:val="000000" w:themeColor="text1"/>
+          <w:sz w:val="26"/>
+          <w:szCs w:val="26"/>
+        </w:rPr>
+        <w:t xml:space="preserve"> – </w:t>
+      </w:r>
+      <w:r>
+        <w:rPr>
+          <w:rFonts w:ascii="Times New Roman" w:hAnsi="Times New Roman" w:cs="Times New Roman"/>
+          <w:b/>
+          <w:color w:val="000000" w:themeColor="text1"/>
+          <w:sz w:val="26"/>
+          <w:szCs w:val="26"/>
+        </w:rPr>
+        <w:t xml:space="preserve">Ввод </w:t>
+      </w:r>
+      <w:r>
+        <w:rPr>
+          <w:rFonts w:ascii="Times New Roman" w:hAnsi="Times New Roman" w:cs="Times New Roman"/>
+          <w:b/>
+          <w:color w:val="000000" w:themeColor="text1"/>
+          <w:sz w:val="26"/>
+          <w:szCs w:val="26"/>
+        </w:rPr>
+        <w:t>состояний</w:t>
+      </w:r>
+    </w:p>
+    <w:p>
+      <w:pPr>
+        <w:tabs>
+          <w:tab w:val="left" w:pos="1134"/>
+        </w:tabs>
+        <w:autoSpaceDE w:val="0"/>
+        <w:autoSpaceDN w:val="0"/>
+        <w:adjustRightInd w:val="0"/>
+        <w:spacing w:before="240" w:after="0" w:line="240" w:lineRule="auto"/>
+        <w:ind w:firstLine="567"/>
+        <w:jc w:val="center"/>
+        <w:rPr>
+          <w:rFonts w:ascii="Times New Roman" w:hAnsi="Times New Roman" w:cs="Times New Roman"/>
+          <w:b/>
+          <w:color w:val="000000" w:themeColor="text1"/>
+          <w:sz w:val="26"/>
+          <w:szCs w:val="26"/>
+        </w:rPr>
+      </w:pPr>
+    </w:p>
+    <w:p>
+      <w:pPr>
+        <w:tabs>
+          <w:tab w:val="left" w:pos="1134"/>
+        </w:tabs>
+        <w:autoSpaceDE w:val="0"/>
+        <w:autoSpaceDN w:val="0"/>
+        <w:adjustRightInd w:val="0"/>
+        <w:spacing w:after="0" w:line="240" w:lineRule="auto"/>
+        <w:ind w:firstLine="567"/>
+        <w:jc w:val="center"/>
+        <w:rPr>
+          <w:rFonts w:ascii="Times New Roman" w:hAnsi="Times New Roman" w:cs="Times New Roman"/>
+          <w:color w:val="000000" w:themeColor="text1"/>
+          <w:sz w:val="28"/>
+          <w:szCs w:val="28"/>
+        </w:rPr>
+      </w:pPr>
+      <w:r>
+        <w:rPr>
+          <w:rFonts w:ascii="Times New Roman" w:hAnsi="Times New Roman" w:cs="Times New Roman"/>
+          <w:noProof/>
+          <w:color w:val="000000" w:themeColor="text1"/>
+          <w:sz w:val="28"/>
+          <w:szCs w:val="28"/>
+          <w:lang w:val="en-US"/>
+        </w:rPr>
+        <w:lastRenderedPageBreak/>
+        <w:drawing>
+          <wp:inline distT="0" distB="0" distL="0" distR="0" wp14:anchorId="6B875813" wp14:editId="0E3924BF">
+            <wp:extent cx="4801235" cy="3598356"/>
+            <wp:effectExtent l="0" t="0" r="0" b="8890"/>
+            <wp:docPr id="31" name="Picture 31" descr="Macintosh HD:Users:bolshieludi:Desktop:iOS Simulator Screen shot 9 May 2014 13.23.05.png"/>
+            <wp:cNvGraphicFramePr>
+              <a:graphicFrameLocks xmlns:a="http://schemas.openxmlformats.org/drawingml/2006/main" noChangeAspect="1"/>
+            </wp:cNvGraphicFramePr>
+            <a:graphic xmlns:a="http://schemas.openxmlformats.org/drawingml/2006/main">
+              <a:graphicData uri="http://schemas.openxmlformats.org/drawingml/2006/picture">
+                <pic:pic xmlns:pic="http://schemas.openxmlformats.org/drawingml/2006/picture">
+                  <pic:nvPicPr>
+                    <pic:cNvPr id="0" name="Picture 31" descr="Macintosh HD:Users:bolshieludi:Desktop:iOS Simulator Screen shot 9 May 2014 13.23.05.png"/>
+                    <pic:cNvPicPr>
+                      <a:picLocks noChangeAspect="1" noChangeArrowheads="1"/>
+                    </pic:cNvPicPr>
+                  </pic:nvPicPr>
+                  <pic:blipFill>
+                    <a:blip r:embed="rId30">
+                      <a:extLst>
+                        <a:ext uri="{28A0092B-C50C-407E-A947-70E740481C1C}">
+                          <a14:useLocalDpi xmlns:a14="http://schemas.microsoft.com/office/drawing/2010/main" val="0"/>
+                        </a:ext>
+                      </a:extLst>
+                    </a:blip>
+                    <a:srcRect/>
+                    <a:stretch>
+                      <a:fillRect/>
+                    </a:stretch>
+                  </pic:blipFill>
+                  <pic:spPr bwMode="auto">
+                    <a:xfrm>
+                      <a:off x="0" y="0"/>
+                      <a:ext cx="4802211" cy="3599088"/>
+                    </a:xfrm>
+                    <a:prstGeom prst="rect">
+                      <a:avLst/>
+                    </a:prstGeom>
+                    <a:noFill/>
+                    <a:ln>
+                      <a:noFill/>
+                    </a:ln>
+                  </pic:spPr>
+                </pic:pic>
+              </a:graphicData>
+            </a:graphic>
+          </wp:inline>
+        </w:drawing>
+      </w:r>
+    </w:p>
+    <w:p>
+      <w:pPr>
+        <w:tabs>
+          <w:tab w:val="left" w:pos="1134"/>
+        </w:tabs>
+        <w:autoSpaceDE w:val="0"/>
+        <w:autoSpaceDN w:val="0"/>
+        <w:adjustRightInd w:val="0"/>
+        <w:spacing w:before="240" w:after="0" w:line="240" w:lineRule="auto"/>
+        <w:ind w:firstLine="567"/>
+        <w:jc w:val="center"/>
+        <w:rPr>
+          <w:rFonts w:ascii="Times New Roman" w:hAnsi="Times New Roman" w:cs="Times New Roman"/>
+          <w:b/>
+          <w:color w:val="000000" w:themeColor="text1"/>
+          <w:sz w:val="26"/>
+          <w:szCs w:val="26"/>
+        </w:rPr>
+      </w:pPr>
+      <w:r>
+        <w:rPr>
+          <w:rFonts w:ascii="Times New Roman" w:hAnsi="Times New Roman" w:cs="Times New Roman"/>
+          <w:b/>
+          <w:color w:val="000000" w:themeColor="text1"/>
+          <w:sz w:val="26"/>
+          <w:szCs w:val="26"/>
+        </w:rPr>
+        <w:t>Рисунок 3.</w:t>
+      </w:r>
+      <w:r>
+        <w:rPr>
+          <w:rFonts w:ascii="Times New Roman" w:hAnsi="Times New Roman" w:cs="Times New Roman"/>
+          <w:b/>
+          <w:color w:val="000000" w:themeColor="text1"/>
+          <w:sz w:val="26"/>
+          <w:szCs w:val="26"/>
+        </w:rPr>
+        <w:t>24</w:t>
+      </w:r>
+      <w:r>
+        <w:rPr>
+          <w:rFonts w:ascii="Times New Roman" w:hAnsi="Times New Roman" w:cs="Times New Roman"/>
+          <w:b/>
+          <w:color w:val="000000" w:themeColor="text1"/>
+          <w:sz w:val="26"/>
+          <w:szCs w:val="26"/>
+        </w:rPr>
+        <w:t xml:space="preserve"> – Ввод </w:t>
+      </w:r>
+      <w:r>
+        <w:rPr>
+          <w:rFonts w:ascii="Times New Roman" w:hAnsi="Times New Roman" w:cs="Times New Roman"/>
+          <w:b/>
+          <w:color w:val="000000" w:themeColor="text1"/>
+          <w:sz w:val="26"/>
+          <w:szCs w:val="26"/>
+        </w:rPr>
+        <w:t>состояний</w:t>
+      </w:r>
+    </w:p>
+    <w:p>
+      <w:pPr>
+        <w:tabs>
+          <w:tab w:val="left" w:pos="1134"/>
+        </w:tabs>
+        <w:autoSpaceDE w:val="0"/>
+        <w:autoSpaceDN w:val="0"/>
+        <w:adjustRightInd w:val="0"/>
+        <w:spacing w:before="240" w:after="0" w:line="240" w:lineRule="auto"/>
+        <w:ind w:firstLine="567"/>
+        <w:jc w:val="center"/>
+        <w:rPr>
+          <w:rFonts w:ascii="Times New Roman" w:hAnsi="Times New Roman" w:cs="Times New Roman"/>
+          <w:color w:val="000000" w:themeColor="text1"/>
+          <w:sz w:val="28"/>
+          <w:szCs w:val="28"/>
+        </w:rPr>
+      </w:pPr>
+    </w:p>
+    <w:p>
+      <w:pPr>
+        <w:autoSpaceDE w:val="0"/>
+        <w:autoSpaceDN w:val="0"/>
+        <w:adjustRightInd w:val="0"/>
+        <w:spacing w:after="0" w:line="360" w:lineRule="exact"/>
+        <w:ind w:firstLine="663"/>
+        <w:jc w:val="both"/>
+        <w:rPr>
+          <w:rFonts w:ascii="Times New Roman" w:hAnsi="Times New Roman"/>
+          <w:color w:val="000000" w:themeColor="text1"/>
+          <w:sz w:val="28"/>
+          <w:szCs w:val="28"/>
+          <w:lang w:eastAsia="ru-RU"/>
+        </w:rPr>
+      </w:pPr>
+      <w:r>
+        <w:rPr>
+          <w:rFonts w:ascii="Times New Roman" w:hAnsi="Times New Roman" w:cs="Times New Roman"/>
+          <w:b/>
+          <w:color w:val="000000" w:themeColor="text1"/>
+          <w:sz w:val="28"/>
+          <w:szCs w:val="28"/>
+        </w:rPr>
+        <w:t>Шаг</w:t>
+      </w:r>
+      <w:r>
+        <w:rPr>
+          <w:rFonts w:ascii="Times New Roman" w:hAnsi="Times New Roman" w:cs="Times New Roman"/>
+          <w:color w:val="000000" w:themeColor="text1"/>
+          <w:sz w:val="28"/>
+          <w:szCs w:val="28"/>
+        </w:rPr>
+        <w:t xml:space="preserve"> </w:t>
+      </w:r>
+      <w:r>
+        <w:rPr>
+          <w:rFonts w:ascii="Times New Roman" w:hAnsi="Times New Roman" w:cs="Times New Roman"/>
+          <w:b/>
+          <w:color w:val="000000" w:themeColor="text1"/>
+          <w:sz w:val="28"/>
+          <w:szCs w:val="28"/>
+        </w:rPr>
+        <w:t>3</w:t>
+      </w:r>
+      <w:r>
+        <w:rPr>
+          <w:rFonts w:ascii="Times New Roman" w:hAnsi="Times New Roman" w:cs="Times New Roman"/>
+          <w:color w:val="000000" w:themeColor="text1"/>
+          <w:sz w:val="28"/>
+          <w:szCs w:val="28"/>
+        </w:rPr>
+        <w:t>.</w:t>
+      </w:r>
+      <w:r>
+        <w:rPr>
+          <w:rFonts w:ascii="Times New Roman" w:hAnsi="Times New Roman" w:cs="Times New Roman"/>
+          <w:color w:val="000000" w:themeColor="text1"/>
+          <w:sz w:val="28"/>
+          <w:szCs w:val="28"/>
+        </w:rPr>
+        <w:t xml:space="preserve"> </w:t>
+      </w:r>
+      <w:r>
+        <w:rPr>
+          <w:rFonts w:ascii="Times New Roman" w:hAnsi="Times New Roman" w:cs="Times New Roman"/>
+          <w:color w:val="000000" w:themeColor="text1"/>
+          <w:sz w:val="28"/>
+          <w:szCs w:val="28"/>
+        </w:rPr>
+        <w:t xml:space="preserve">Создание </w:t>
+      </w:r>
+      <w:r>
+        <w:rPr>
+          <w:rFonts w:ascii="Times New Roman" w:hAnsi="Times New Roman"/>
+          <w:color w:val="000000" w:themeColor="text1"/>
+          <w:sz w:val="28"/>
+          <w:szCs w:val="28"/>
+          <w:lang w:eastAsia="ru-RU"/>
+        </w:rPr>
+        <w:t>(рисунок 3.</w:t>
+      </w:r>
+      <w:r>
+        <w:rPr>
+          <w:rFonts w:ascii="Times New Roman" w:hAnsi="Times New Roman"/>
+          <w:color w:val="000000" w:themeColor="text1"/>
+          <w:sz w:val="28"/>
+          <w:szCs w:val="28"/>
+          <w:lang w:eastAsia="ru-RU"/>
+        </w:rPr>
+        <w:t>25</w:t>
+      </w:r>
+      <w:r>
+        <w:rPr>
+          <w:rFonts w:ascii="Times New Roman" w:hAnsi="Times New Roman"/>
+          <w:color w:val="000000" w:themeColor="text1"/>
+          <w:sz w:val="28"/>
+          <w:szCs w:val="28"/>
+          <w:lang w:eastAsia="ru-RU"/>
+        </w:rPr>
+        <w:t>)</w:t>
+      </w:r>
+      <w:r>
+        <w:rPr>
+          <w:rFonts w:ascii="Times New Roman" w:hAnsi="Times New Roman"/>
+          <w:color w:val="000000" w:themeColor="text1"/>
+          <w:sz w:val="28"/>
+          <w:szCs w:val="28"/>
+          <w:lang w:eastAsia="ru-RU"/>
+        </w:rPr>
+        <w:t xml:space="preserve"> </w:t>
+      </w:r>
+      <w:r>
+        <w:rPr>
+          <w:rFonts w:ascii="Times New Roman" w:hAnsi="Times New Roman" w:cs="Times New Roman"/>
+          <w:color w:val="000000" w:themeColor="text1"/>
+          <w:sz w:val="28"/>
+          <w:szCs w:val="28"/>
+        </w:rPr>
+        <w:t xml:space="preserve">и </w:t>
+      </w:r>
+      <w:r>
+        <w:rPr>
+          <w:rFonts w:ascii="Times New Roman" w:hAnsi="Times New Roman" w:cs="Times New Roman"/>
+          <w:color w:val="000000" w:themeColor="text1"/>
+          <w:sz w:val="26"/>
+          <w:szCs w:val="26"/>
+        </w:rPr>
+        <w:t>сохранение модели в БД приложения</w:t>
+      </w:r>
+      <w:r>
+        <w:rPr>
+          <w:rFonts w:ascii="Times New Roman" w:hAnsi="Times New Roman" w:cs="Times New Roman"/>
+          <w:color w:val="000000" w:themeColor="text1"/>
+          <w:sz w:val="26"/>
+          <w:szCs w:val="26"/>
+        </w:rPr>
+        <w:t xml:space="preserve"> </w:t>
+      </w:r>
+      <w:r>
+        <w:rPr>
+          <w:rFonts w:ascii="Times New Roman" w:hAnsi="Times New Roman"/>
+          <w:color w:val="000000" w:themeColor="text1"/>
+          <w:sz w:val="28"/>
+          <w:szCs w:val="28"/>
+          <w:lang w:eastAsia="ru-RU"/>
+        </w:rPr>
+        <w:t>(рисунок 3.</w:t>
+      </w:r>
+      <w:r>
+        <w:rPr>
+          <w:rFonts w:ascii="Times New Roman" w:hAnsi="Times New Roman"/>
+          <w:color w:val="000000" w:themeColor="text1"/>
+          <w:sz w:val="28"/>
+          <w:szCs w:val="28"/>
+          <w:lang w:eastAsia="ru-RU"/>
+        </w:rPr>
+        <w:t>26</w:t>
+      </w:r>
+      <w:r>
+        <w:rPr>
+          <w:rFonts w:ascii="Times New Roman" w:hAnsi="Times New Roman"/>
+          <w:color w:val="000000" w:themeColor="text1"/>
+          <w:sz w:val="28"/>
+          <w:szCs w:val="28"/>
+          <w:lang w:eastAsia="ru-RU"/>
+        </w:rPr>
+        <w:t>)</w:t>
+      </w:r>
+      <w:r>
+        <w:rPr>
+          <w:rFonts w:ascii="Times New Roman" w:hAnsi="Times New Roman"/>
+          <w:color w:val="000000" w:themeColor="text1"/>
+          <w:sz w:val="28"/>
+          <w:szCs w:val="28"/>
+          <w:lang w:eastAsia="ru-RU"/>
+        </w:rPr>
+        <w:t>.</w:t>
+      </w:r>
+    </w:p>
+    <w:p>
+      <w:pPr>
+        <w:tabs>
+          <w:tab w:val="left" w:pos="1134"/>
+        </w:tabs>
+        <w:autoSpaceDE w:val="0"/>
+        <w:autoSpaceDN w:val="0"/>
+        <w:adjustRightInd w:val="0"/>
+        <w:spacing w:after="0" w:line="240" w:lineRule="auto"/>
+        <w:ind w:firstLine="567"/>
+        <w:jc w:val="both"/>
+        <w:rPr>
+          <w:rFonts w:ascii="Times New Roman" w:hAnsi="Times New Roman" w:cs="Times New Roman"/>
+          <w:color w:val="000000" w:themeColor="text1"/>
+          <w:sz w:val="28"/>
+          <w:szCs w:val="28"/>
+        </w:rPr>
+      </w:pPr>
+    </w:p>
+    <w:p>
+      <w:pPr>
+        <w:tabs>
+          <w:tab w:val="left" w:pos="1134"/>
+        </w:tabs>
+        <w:autoSpaceDE w:val="0"/>
+        <w:autoSpaceDN w:val="0"/>
+        <w:adjustRightInd w:val="0"/>
+        <w:spacing w:after="0" w:line="240" w:lineRule="auto"/>
+        <w:jc w:val="center"/>
+        <w:rPr>
+          <w:rFonts w:ascii="Times New Roman" w:hAnsi="Times New Roman" w:cs="Times New Roman"/>
+          <w:color w:val="000000" w:themeColor="text1"/>
+          <w:sz w:val="28"/>
+          <w:szCs w:val="28"/>
+        </w:rPr>
+      </w:pPr>
+      <w:r>
+        <w:rPr>
+          <w:rFonts w:ascii="Times New Roman" w:hAnsi="Times New Roman" w:cs="Times New Roman"/>
+          <w:noProof/>
+          <w:color w:val="000000" w:themeColor="text1"/>
+          <w:sz w:val="28"/>
+          <w:szCs w:val="28"/>
+          <w:lang w:val="en-US"/>
+        </w:rPr>
+        <w:drawing>
+          <wp:inline distT="0" distB="0" distL="0" distR="0" wp14:anchorId="124E601C" wp14:editId="1F5BD35B">
+            <wp:extent cx="5061598" cy="3793490"/>
+            <wp:effectExtent l="0" t="0" r="0" b="0"/>
+            <wp:docPr id="32" name="Picture 32" descr="Macintosh HD:Users:bolshieludi:Desktop:iOS Simulator Screen shot 9 May 2014 13.23.09.png"/>
+            <wp:cNvGraphicFramePr>
+              <a:graphicFrameLocks xmlns:a="http://schemas.openxmlformats.org/drawingml/2006/main" noChangeAspect="1"/>
+            </wp:cNvGraphicFramePr>
+            <a:graphic xmlns:a="http://schemas.openxmlformats.org/drawingml/2006/main">
+              <a:graphicData uri="http://schemas.openxmlformats.org/drawingml/2006/picture">
+                <pic:pic xmlns:pic="http://schemas.openxmlformats.org/drawingml/2006/picture">
+                  <pic:nvPicPr>
+                    <pic:cNvPr id="0" name="Picture 32" descr="Macintosh HD:Users:bolshieludi:Desktop:iOS Simulator Screen shot 9 May 2014 13.23.09.png"/>
                     <pic:cNvPicPr>
                       <a:picLocks noChangeAspect="1" noChangeArrowheads="1"/>
                     </pic:cNvPicPr>
@@ -12860,7 +14791,7 @@
                   <pic:spPr bwMode="auto">
                     <a:xfrm>
                       <a:off x="0" y="0"/>
-                      <a:ext cx="4128306" cy="3094019"/>
+                      <a:ext cx="5063110" cy="3794623"/>
                     </a:xfrm>
                     <a:prstGeom prst="rect">
                       <a:avLst/>
@@ -12885,16 +14816,67 @@
         <w:autoSpaceDE w:val="0"/>
         <w:autoSpaceDN w:val="0"/>
         <w:adjustRightInd w:val="0"/>
-        <w:spacing w:after="0" w:line="240" w:lineRule="auto"/>
+        <w:spacing w:before="240" w:after="0" w:line="240" w:lineRule="auto"/>
         <w:ind w:firstLine="567"/>
-        <w:jc w:val="both"/>
-        <w:rPr>
-          <w:rFonts w:ascii="Times New Roman" w:hAnsi="Times New Roman" w:cs="Times New Roman"/>
-          <w:color w:val="000000" w:themeColor="text1"/>
-          <w:sz w:val="28"/>
-          <w:szCs w:val="28"/>
-        </w:rPr>
-      </w:pPr>
+        <w:jc w:val="center"/>
+        <w:rPr>
+          <w:rFonts w:ascii="Times New Roman" w:hAnsi="Times New Roman" w:cs="Times New Roman"/>
+          <w:b/>
+          <w:color w:val="000000" w:themeColor="text1"/>
+          <w:sz w:val="26"/>
+          <w:szCs w:val="26"/>
+        </w:rPr>
+      </w:pPr>
+      <w:r>
+        <w:rPr>
+          <w:rFonts w:ascii="Times New Roman" w:hAnsi="Times New Roman" w:cs="Times New Roman"/>
+          <w:b/>
+          <w:color w:val="000000" w:themeColor="text1"/>
+          <w:sz w:val="26"/>
+          <w:szCs w:val="26"/>
+        </w:rPr>
+        <w:t>Рисунок 3.</w:t>
+      </w:r>
+      <w:r>
+        <w:rPr>
+          <w:rFonts w:ascii="Times New Roman" w:hAnsi="Times New Roman" w:cs="Times New Roman"/>
+          <w:b/>
+          <w:color w:val="000000" w:themeColor="text1"/>
+          <w:sz w:val="26"/>
+          <w:szCs w:val="26"/>
+        </w:rPr>
+        <w:t>25</w:t>
+      </w:r>
+      <w:r>
+        <w:rPr>
+          <w:rFonts w:ascii="Times New Roman" w:hAnsi="Times New Roman" w:cs="Times New Roman"/>
+          <w:b/>
+          <w:color w:val="000000" w:themeColor="text1"/>
+          <w:sz w:val="26"/>
+          <w:szCs w:val="26"/>
+        </w:rPr>
+        <w:t xml:space="preserve"> – </w:t>
+      </w:r>
+      <w:r>
+        <w:rPr>
+          <w:rFonts w:ascii="Times New Roman" w:hAnsi="Times New Roman" w:cs="Times New Roman"/>
+          <w:b/>
+          <w:color w:val="000000" w:themeColor="text1"/>
+          <w:sz w:val="26"/>
+          <w:szCs w:val="26"/>
+        </w:rPr>
+        <w:t>Созданные состояния, эталоны и управления</w:t>
+      </w:r>
+      <w:r>
+        <w:rPr>
+          <w:rFonts w:ascii="Times New Roman" w:hAnsi="Times New Roman" w:cs="Times New Roman"/>
+          <w:b/>
+          <w:color w:val="000000" w:themeColor="text1"/>
+          <w:sz w:val="26"/>
+          <w:szCs w:val="26"/>
+        </w:rPr>
+        <w:t xml:space="preserve"> </w:t>
+      </w:r>
     </w:p>
     <w:p>
       <w:pPr>
@@ -12904,8 +14886,7 @@
         <w:autoSpaceDE w:val="0"/>
         <w:autoSpaceDN w:val="0"/>
         <w:adjustRightInd w:val="0"/>
-        <w:spacing w:before="240" w:after="0" w:line="240" w:lineRule="auto"/>
-        <w:ind w:firstLine="567"/>
+        <w:spacing w:after="0" w:line="240" w:lineRule="auto"/>
         <w:jc w:val="center"/>
         <w:rPr>
           <w:rFonts w:ascii="Times New Roman" w:hAnsi="Times New Roman" w:cs="Times New Roman"/>
@@ -12917,245 +14898,18 @@
       <w:r>
         <w:rPr>
           <w:rFonts w:ascii="Times New Roman" w:hAnsi="Times New Roman" w:cs="Times New Roman"/>
-          <w:b/>
-          <w:color w:val="000000" w:themeColor="text1"/>
-          <w:sz w:val="26"/>
-          <w:szCs w:val="26"/>
-        </w:rPr>
-        <w:t>Рисунок 3.1</w:t>
-      </w:r>
-      <w:r>
-        <w:rPr>
-          <w:rFonts w:ascii="Times New Roman" w:hAnsi="Times New Roman" w:cs="Times New Roman"/>
-          <w:b/>
-          <w:color w:val="000000" w:themeColor="text1"/>
-          <w:sz w:val="26"/>
-          <w:szCs w:val="26"/>
-        </w:rPr>
-        <w:t>9</w:t>
-      </w:r>
-      <w:r>
-        <w:rPr>
-          <w:rFonts w:ascii="Times New Roman" w:hAnsi="Times New Roman" w:cs="Times New Roman"/>
-          <w:b/>
-          <w:color w:val="000000" w:themeColor="text1"/>
-          <w:sz w:val="26"/>
-          <w:szCs w:val="26"/>
-        </w:rPr>
-        <w:t xml:space="preserve"> – </w:t>
-      </w:r>
-      <w:r>
-        <w:rPr>
-          <w:rFonts w:ascii="Times New Roman" w:hAnsi="Times New Roman" w:cs="Times New Roman"/>
-          <w:b/>
-          <w:color w:val="000000" w:themeColor="text1"/>
-          <w:sz w:val="26"/>
-          <w:szCs w:val="26"/>
-        </w:rPr>
-        <w:t xml:space="preserve">Построение </w:t>
-      </w:r>
-      <w:r>
-        <w:rPr>
-          <w:rFonts w:ascii="Times New Roman" w:hAnsi="Times New Roman" w:cs="Times New Roman"/>
-          <w:b/>
-          <w:color w:val="000000" w:themeColor="text1"/>
-          <w:sz w:val="26"/>
-          <w:szCs w:val="26"/>
-        </w:rPr>
-        <w:t>сцены, показателей, контрольных точек</w:t>
-      </w:r>
-    </w:p>
-    <w:p>
-      <w:pPr>
-        <w:tabs>
-          <w:tab w:val="left" w:pos="1134"/>
-        </w:tabs>
-        <w:autoSpaceDE w:val="0"/>
-        <w:autoSpaceDN w:val="0"/>
-        <w:adjustRightInd w:val="0"/>
-        <w:spacing w:after="0" w:line="240" w:lineRule="auto"/>
-        <w:ind w:firstLine="567"/>
-        <w:jc w:val="both"/>
-        <w:rPr>
-          <w:rFonts w:ascii="Times New Roman" w:hAnsi="Times New Roman" w:cs="Times New Roman"/>
-          <w:color w:val="000000" w:themeColor="text1"/>
-          <w:sz w:val="28"/>
-          <w:szCs w:val="28"/>
-        </w:rPr>
-      </w:pPr>
-    </w:p>
-    <w:p>
-      <w:pPr>
-        <w:tabs>
-          <w:tab w:val="left" w:pos="1134"/>
-        </w:tabs>
-        <w:autoSpaceDE w:val="0"/>
-        <w:autoSpaceDN w:val="0"/>
-        <w:adjustRightInd w:val="0"/>
-        <w:spacing w:after="0" w:line="240" w:lineRule="auto"/>
-        <w:ind w:firstLine="567"/>
-        <w:jc w:val="both"/>
-        <w:rPr>
-          <w:rFonts w:ascii="Times New Roman" w:hAnsi="Times New Roman" w:cs="Times New Roman"/>
-          <w:color w:val="000000" w:themeColor="text1"/>
-          <w:sz w:val="28"/>
-          <w:szCs w:val="28"/>
-        </w:rPr>
-      </w:pPr>
-    </w:p>
-    <w:p>
-      <w:pPr>
-        <w:tabs>
-          <w:tab w:val="left" w:pos="1134"/>
-        </w:tabs>
-        <w:autoSpaceDE w:val="0"/>
-        <w:autoSpaceDN w:val="0"/>
-        <w:adjustRightInd w:val="0"/>
-        <w:spacing w:after="0" w:line="240" w:lineRule="auto"/>
-        <w:ind w:firstLine="567"/>
-        <w:jc w:val="both"/>
-        <w:rPr>
-          <w:rFonts w:ascii="Times New Roman" w:hAnsi="Times New Roman" w:cs="Times New Roman"/>
-          <w:color w:val="000000" w:themeColor="text1"/>
-          <w:sz w:val="28"/>
-          <w:szCs w:val="28"/>
-        </w:rPr>
-      </w:pPr>
-    </w:p>
-    <w:p>
-      <w:pPr>
-        <w:autoSpaceDE w:val="0"/>
-        <w:autoSpaceDN w:val="0"/>
-        <w:adjustRightInd w:val="0"/>
-        <w:spacing w:after="0" w:line="360" w:lineRule="exact"/>
-        <w:ind w:firstLine="663"/>
-        <w:jc w:val="both"/>
-        <w:rPr>
-          <w:rFonts w:ascii="Times New Roman" w:hAnsi="Times New Roman" w:cs="Times New Roman"/>
-          <w:color w:val="000000" w:themeColor="text1"/>
-          <w:sz w:val="28"/>
-          <w:szCs w:val="28"/>
-        </w:rPr>
-      </w:pPr>
-      <w:r>
-        <w:rPr>
-          <w:rFonts w:ascii="Times New Roman" w:hAnsi="Times New Roman" w:cs="Times New Roman"/>
-          <w:b/>
-          <w:color w:val="000000" w:themeColor="text1"/>
-          <w:sz w:val="28"/>
-          <w:szCs w:val="28"/>
-        </w:rPr>
-        <w:t>Шаг 2</w:t>
-      </w:r>
-      <w:r>
-        <w:rPr>
-          <w:rFonts w:ascii="Times New Roman" w:hAnsi="Times New Roman" w:cs="Times New Roman"/>
-          <w:color w:val="000000" w:themeColor="text1"/>
-          <w:sz w:val="28"/>
-          <w:szCs w:val="28"/>
-        </w:rPr>
-        <w:t>.</w:t>
-      </w:r>
-      <w:r>
-        <w:rPr>
-          <w:rFonts w:ascii="Times New Roman" w:hAnsi="Times New Roman" w:cs="Times New Roman"/>
-          <w:color w:val="000000" w:themeColor="text1"/>
-          <w:sz w:val="28"/>
-          <w:szCs w:val="28"/>
-        </w:rPr>
-        <w:t xml:space="preserve"> Построение состояний, эталонов, управлений</w:t>
-      </w:r>
-      <w:r>
-        <w:rPr>
-          <w:rFonts w:ascii="Times New Roman" w:hAnsi="Times New Roman" w:cs="Times New Roman"/>
-          <w:color w:val="000000" w:themeColor="text1"/>
-          <w:sz w:val="28"/>
-          <w:szCs w:val="28"/>
-        </w:rPr>
-        <w:t xml:space="preserve"> </w:t>
-      </w:r>
-      <w:r>
-        <w:rPr>
-          <w:rFonts w:ascii="Times New Roman" w:hAnsi="Times New Roman"/>
-          <w:color w:val="000000" w:themeColor="text1"/>
-          <w:sz w:val="28"/>
-          <w:szCs w:val="28"/>
-          <w:lang w:eastAsia="ru-RU"/>
-        </w:rPr>
-        <w:t>(рисунок 3.</w:t>
-      </w:r>
-      <w:r>
-        <w:rPr>
-          <w:rFonts w:ascii="Times New Roman" w:hAnsi="Times New Roman"/>
-          <w:color w:val="000000" w:themeColor="text1"/>
-          <w:sz w:val="28"/>
-          <w:szCs w:val="28"/>
-          <w:lang w:eastAsia="ru-RU"/>
-        </w:rPr>
-        <w:t>20</w:t>
-      </w:r>
-      <w:r>
-        <w:rPr>
-          <w:rFonts w:ascii="Times New Roman" w:hAnsi="Times New Roman"/>
-          <w:color w:val="000000" w:themeColor="text1"/>
-          <w:sz w:val="28"/>
-          <w:szCs w:val="28"/>
-          <w:lang w:eastAsia="ru-RU"/>
-        </w:rPr>
-        <w:t>).</w:t>
-      </w:r>
-    </w:p>
-    <w:p>
-      <w:pPr>
-        <w:tabs>
-          <w:tab w:val="left" w:pos="1134"/>
-        </w:tabs>
-        <w:autoSpaceDE w:val="0"/>
-        <w:autoSpaceDN w:val="0"/>
-        <w:adjustRightInd w:val="0"/>
-        <w:spacing w:after="0" w:line="240" w:lineRule="auto"/>
-        <w:ind w:firstLine="567"/>
-        <w:jc w:val="both"/>
-        <w:rPr>
-          <w:rFonts w:ascii="Times New Roman" w:hAnsi="Times New Roman" w:cs="Times New Roman"/>
-          <w:color w:val="000000" w:themeColor="text1"/>
-          <w:sz w:val="28"/>
-          <w:szCs w:val="28"/>
-        </w:rPr>
-      </w:pPr>
-    </w:p>
-    <w:p>
-      <w:pPr>
-        <w:tabs>
-          <w:tab w:val="left" w:pos="1134"/>
-        </w:tabs>
-        <w:autoSpaceDE w:val="0"/>
-        <w:autoSpaceDN w:val="0"/>
-        <w:adjustRightInd w:val="0"/>
-        <w:spacing w:after="0" w:line="240" w:lineRule="auto"/>
-        <w:ind w:firstLine="567"/>
-        <w:jc w:val="both"/>
-        <w:rPr>
-          <w:rFonts w:ascii="Times New Roman" w:hAnsi="Times New Roman" w:cs="Times New Roman"/>
-          <w:color w:val="000000" w:themeColor="text1"/>
-          <w:sz w:val="28"/>
-          <w:szCs w:val="28"/>
-        </w:rPr>
-      </w:pPr>
-      <w:r>
-        <w:rPr>
-          <w:rFonts w:ascii="Times New Roman" w:hAnsi="Times New Roman" w:cs="Times New Roman"/>
           <w:noProof/>
           <w:color w:val="000000" w:themeColor="text1"/>
           <w:sz w:val="28"/>
           <w:szCs w:val="28"/>
           <w:lang w:val="en-US"/>
         </w:rPr>
+        <w:lastRenderedPageBreak/>
         <w:drawing>
-          <wp:inline distT="0" distB="0" distL="0" distR="0" wp14:anchorId="4B63111D" wp14:editId="65526312">
-            <wp:extent cx="5486400" cy="1762920"/>
-            <wp:effectExtent l="0" t="0" r="0" b="8890"/>
-            <wp:docPr id="15" name="Рисунок 15"/>
+          <wp:inline distT="0" distB="0" distL="0" distR="0" wp14:anchorId="5E332016" wp14:editId="2EA6EC52">
+            <wp:extent cx="4979035" cy="3731610"/>
+            <wp:effectExtent l="0" t="0" r="0" b="2540"/>
+            <wp:docPr id="17" name="Picture 5" descr="Macintosh HD:Users:bolshieludi:Desktop:iOS Simulator Screen shot 9 May 2014 13.23.14.png"/>
             <wp:cNvGraphicFramePr>
               <a:graphicFrameLocks xmlns:a="http://schemas.openxmlformats.org/drawingml/2006/main" noChangeAspect="1"/>
             </wp:cNvGraphicFramePr>
@@ -13163,8 +14917,10 @@
               <a:graphicData uri="http://schemas.openxmlformats.org/drawingml/2006/picture">
                 <pic:pic xmlns:pic="http://schemas.openxmlformats.org/drawingml/2006/picture">
                   <pic:nvPicPr>
-                    <pic:cNvPr id="15" name="gm3.jpg"/>
-                    <pic:cNvPicPr/>
+                    <pic:cNvPr id="0" name="Picture 5" descr="Macintosh HD:Users:bolshieludi:Desktop:iOS Simulator Screen shot 9 May 2014 13.23.14.png"/>
+                    <pic:cNvPicPr>
+                      <a:picLocks noChangeAspect="1" noChangeArrowheads="1"/>
+                    </pic:cNvPicPr>
                   </pic:nvPicPr>
                   <pic:blipFill>
                     <a:blip r:embed="rId32">
@@ -13174,18 +14930,23 @@
                         </a:ext>
                       </a:extLst>
                     </a:blip>
+                    <a:srcRect/>
                     <a:stretch>
                       <a:fillRect/>
                     </a:stretch>
                   </pic:blipFill>
-                  <pic:spPr>
+                  <pic:spPr bwMode="auto">
                     <a:xfrm>
                       <a:off x="0" y="0"/>
-                      <a:ext cx="5496160" cy="1766056"/>
+                      <a:ext cx="4979398" cy="3731882"/>
                     </a:xfrm>
                     <a:prstGeom prst="rect">
                       <a:avLst/>
                     </a:prstGeom>
+                    <a:noFill/>
+                    <a:ln>
+                      <a:noFill/>
+                    </a:ln>
                   </pic:spPr>
                 </pic:pic>
               </a:graphicData>
@@ -13207,9 +14968,10 @@
         <w:jc w:val="center"/>
         <w:rPr>
           <w:rFonts w:ascii="Times New Roman" w:hAnsi="Times New Roman" w:cs="Times New Roman"/>
-          <w:color w:val="000000" w:themeColor="text1"/>
-          <w:sz w:val="28"/>
-          <w:szCs w:val="28"/>
+          <w:b/>
+          <w:color w:val="000000" w:themeColor="text1"/>
+          <w:sz w:val="26"/>
+          <w:szCs w:val="26"/>
         </w:rPr>
       </w:pPr>
       <w:r>
@@ -13230,7 +14992,7 @@
           <w:sz w:val="26"/>
           <w:szCs w:val="26"/>
         </w:rPr>
-        <w:t>20</w:t>
+        <w:t>26</w:t>
       </w:r>
       <w:r>
         <w:rPr>
@@ -13250,7 +15012,17 @@
           <w:sz w:val="26"/>
           <w:szCs w:val="26"/>
         </w:rPr>
-        <w:t>Ввод параметров задачи</w:t>
+        <w:t>Сохранение модели в БД</w:t>
+      </w:r>
+      <w:r>
+        <w:rPr>
+          <w:rFonts w:ascii="Times New Roman" w:hAnsi="Times New Roman" w:cs="Times New Roman"/>
+          <w:b/>
+          <w:color w:val="000000" w:themeColor="text1"/>
+          <w:sz w:val="26"/>
+          <w:szCs w:val="26"/>
+        </w:rPr>
+        <w:t xml:space="preserve"> </w:t>
       </w:r>
     </w:p>
     <w:p>
@@ -13262,7 +15034,6 @@
         <w:autoSpaceDN w:val="0"/>
         <w:adjustRightInd w:val="0"/>
         <w:spacing w:after="0" w:line="240" w:lineRule="auto"/>
-        <w:ind w:firstLine="567"/>
         <w:jc w:val="both"/>
         <w:rPr>
           <w:rFonts w:ascii="Times New Roman" w:hAnsi="Times New Roman" w:cs="Times New Roman"/>
@@ -13296,11 +15067,32 @@
           <w:sz w:val="28"/>
           <w:szCs w:val="28"/>
         </w:rPr>
-        <w:t>Шаг</w:t>
-      </w:r>
-      <w:r>
-        <w:rPr>
-          <w:rFonts w:ascii="Times New Roman" w:hAnsi="Times New Roman" w:cs="Times New Roman"/>
+        <w:t xml:space="preserve">Шаг </w:t>
+      </w:r>
+      <w:r>
+        <w:rPr>
+          <w:rFonts w:ascii="Times New Roman" w:hAnsi="Times New Roman" w:cs="Times New Roman"/>
+          <w:b/>
+          <w:color w:val="000000" w:themeColor="text1"/>
+          <w:sz w:val="28"/>
+          <w:szCs w:val="28"/>
+        </w:rPr>
+        <w:t>4</w:t>
+      </w:r>
+      <w:r>
+        <w:rPr>
+          <w:rFonts w:ascii="Times New Roman" w:hAnsi="Times New Roman" w:cs="Times New Roman"/>
+          <w:b/>
+          <w:color w:val="000000" w:themeColor="text1"/>
+          <w:sz w:val="28"/>
+          <w:szCs w:val="28"/>
+        </w:rPr>
+        <w:t>.</w:t>
+      </w:r>
+      <w:r>
+        <w:rPr>
+          <w:rFonts w:ascii="Times New Roman" w:hAnsi="Times New Roman" w:cs="Times New Roman"/>
+          <w:b/>
           <w:color w:val="000000" w:themeColor="text1"/>
           <w:sz w:val="28"/>
           <w:szCs w:val="28"/>
@@ -13310,79 +15102,205 @@
       <w:r>
         <w:rPr>
           <w:rFonts w:ascii="Times New Roman" w:hAnsi="Times New Roman" w:cs="Times New Roman"/>
-          <w:b/>
-          <w:color w:val="000000" w:themeColor="text1"/>
-          <w:sz w:val="28"/>
-          <w:szCs w:val="28"/>
-        </w:rPr>
-        <w:t>3</w:t>
-      </w:r>
-      <w:r>
-        <w:rPr>
-          <w:rFonts w:ascii="Times New Roman" w:hAnsi="Times New Roman" w:cs="Times New Roman"/>
-          <w:color w:val="000000" w:themeColor="text1"/>
-          <w:sz w:val="28"/>
-          <w:szCs w:val="28"/>
+          <w:color w:val="000000" w:themeColor="text1"/>
+          <w:sz w:val="28"/>
+          <w:szCs w:val="28"/>
+        </w:rPr>
+        <w:t xml:space="preserve">Ввод количества итераций, интервала времени, а также метода распознавания </w:t>
+      </w:r>
+      <w:r>
+        <w:rPr>
+          <w:rFonts w:ascii="Times New Roman" w:hAnsi="Times New Roman"/>
+          <w:color w:val="000000" w:themeColor="text1"/>
+          <w:sz w:val="28"/>
+          <w:szCs w:val="28"/>
+          <w:lang w:eastAsia="ru-RU"/>
+        </w:rPr>
+        <w:t>(рисунок 3.</w:t>
+      </w:r>
+      <w:r>
+        <w:rPr>
+          <w:rFonts w:ascii="Times New Roman" w:hAnsi="Times New Roman"/>
+          <w:color w:val="000000" w:themeColor="text1"/>
+          <w:sz w:val="28"/>
+          <w:szCs w:val="28"/>
+          <w:lang w:eastAsia="ru-RU"/>
+        </w:rPr>
+        <w:t>27</w:t>
+      </w:r>
+      <w:r>
+        <w:rPr>
+          <w:rFonts w:ascii="Times New Roman" w:hAnsi="Times New Roman"/>
+          <w:color w:val="000000" w:themeColor="text1"/>
+          <w:sz w:val="28"/>
+          <w:szCs w:val="28"/>
+          <w:lang w:eastAsia="ru-RU"/>
+        </w:rPr>
+        <w:t>)</w:t>
+      </w:r>
+      <w:r>
+        <w:rPr>
+          <w:rFonts w:ascii="Times New Roman" w:hAnsi="Times New Roman" w:cs="Times New Roman"/>
+          <w:color w:val="000000" w:themeColor="text1"/>
+          <w:sz w:val="28"/>
+          <w:szCs w:val="28"/>
+        </w:rPr>
+        <w:t>. М</w:t>
+      </w:r>
+      <w:r>
+        <w:rPr>
+          <w:rFonts w:ascii="Times New Roman" w:hAnsi="Times New Roman" w:cs="Times New Roman"/>
+          <w:color w:val="000000" w:themeColor="text1"/>
+          <w:sz w:val="28"/>
+          <w:szCs w:val="28"/>
+        </w:rPr>
+        <w:t xml:space="preserve">оделирование состояния объекта в </w:t>
+      </w:r>
+      <w:r>
+        <w:rPr>
+          <w:rFonts w:ascii="Times New Roman" w:hAnsi="Times New Roman" w:cs="Times New Roman"/>
+          <w:color w:val="000000" w:themeColor="text1"/>
+          <w:sz w:val="28"/>
+          <w:szCs w:val="28"/>
+        </w:rPr>
+        <w:t>диагностических</w:t>
+      </w:r>
+      <w:r>
+        <w:rPr>
+          <w:rFonts w:ascii="Times New Roman" w:hAnsi="Times New Roman" w:cs="Times New Roman"/>
+          <w:color w:val="000000" w:themeColor="text1"/>
+          <w:sz w:val="28"/>
+          <w:szCs w:val="28"/>
+        </w:rPr>
+        <w:t xml:space="preserve"> точках </w:t>
+      </w:r>
+      <w:r>
+        <w:rPr>
+          <w:rFonts w:ascii="Times New Roman" w:hAnsi="Times New Roman" w:cs="Times New Roman"/>
+          <w:color w:val="000000" w:themeColor="text1"/>
+          <w:sz w:val="28"/>
+          <w:szCs w:val="28"/>
+        </w:rPr>
+        <w:t>без использования AI-</w:t>
+      </w:r>
+      <w:proofErr w:type="spellStart"/>
+      <w:r>
+        <w:rPr>
+          <w:rFonts w:ascii="Times New Roman" w:hAnsi="Times New Roman" w:cs="Times New Roman"/>
+          <w:color w:val="000000" w:themeColor="text1"/>
+          <w:sz w:val="28"/>
+          <w:szCs w:val="28"/>
+          <w:lang w:val="en-US"/>
+        </w:rPr>
+        <w:t>модуля</w:t>
+      </w:r>
+      <w:proofErr w:type="spellEnd"/>
+      <w:r>
+        <w:rPr>
+          <w:rFonts w:ascii="Times New Roman" w:hAnsi="Times New Roman" w:cs="Times New Roman"/>
+          <w:color w:val="000000" w:themeColor="text1"/>
+          <w:sz w:val="28"/>
+          <w:szCs w:val="28"/>
+        </w:rPr>
+        <w:t xml:space="preserve"> </w:t>
+      </w:r>
+      <w:r>
+        <w:rPr>
+          <w:rFonts w:ascii="Times New Roman" w:hAnsi="Times New Roman"/>
+          <w:color w:val="000000" w:themeColor="text1"/>
+          <w:sz w:val="28"/>
+          <w:szCs w:val="28"/>
+          <w:lang w:eastAsia="ru-RU"/>
+        </w:rPr>
+        <w:t>(рисунок 3.</w:t>
+      </w:r>
+      <w:r>
+        <w:rPr>
+          <w:rFonts w:ascii="Times New Roman" w:hAnsi="Times New Roman"/>
+          <w:color w:val="000000" w:themeColor="text1"/>
+          <w:sz w:val="28"/>
+          <w:szCs w:val="28"/>
+          <w:lang w:eastAsia="ru-RU"/>
+        </w:rPr>
+        <w:t>28</w:t>
+      </w:r>
+      <w:r>
+        <w:rPr>
+          <w:rFonts w:ascii="Times New Roman" w:hAnsi="Times New Roman"/>
+          <w:color w:val="000000" w:themeColor="text1"/>
+          <w:sz w:val="28"/>
+          <w:szCs w:val="28"/>
+          <w:lang w:eastAsia="ru-RU"/>
+        </w:rPr>
+        <w:t>)</w:t>
+      </w:r>
+      <w:r>
+        <w:rPr>
+          <w:rFonts w:ascii="Times New Roman" w:hAnsi="Times New Roman"/>
+          <w:color w:val="000000" w:themeColor="text1"/>
+          <w:sz w:val="28"/>
+          <w:szCs w:val="28"/>
+          <w:lang w:eastAsia="ru-RU"/>
+        </w:rPr>
+        <w:t xml:space="preserve"> и с использованием AI-модуля </w:t>
+      </w:r>
+      <w:r>
+        <w:rPr>
+          <w:rFonts w:ascii="Times New Roman" w:hAnsi="Times New Roman"/>
+          <w:color w:val="000000" w:themeColor="text1"/>
+          <w:sz w:val="28"/>
+          <w:szCs w:val="28"/>
+          <w:lang w:eastAsia="ru-RU"/>
+        </w:rPr>
+        <w:t>(рисунок 3.</w:t>
+      </w:r>
+      <w:r>
+        <w:rPr>
+          <w:rFonts w:ascii="Times New Roman" w:hAnsi="Times New Roman"/>
+          <w:color w:val="000000" w:themeColor="text1"/>
+          <w:sz w:val="28"/>
+          <w:szCs w:val="28"/>
+          <w:lang w:eastAsia="ru-RU"/>
+        </w:rPr>
+        <w:t>29</w:t>
+      </w:r>
+      <w:r>
+        <w:rPr>
+          <w:rFonts w:ascii="Times New Roman" w:hAnsi="Times New Roman"/>
+          <w:color w:val="000000" w:themeColor="text1"/>
+          <w:sz w:val="28"/>
+          <w:szCs w:val="28"/>
+          <w:lang w:eastAsia="ru-RU"/>
+        </w:rPr>
+        <w:t>)</w:t>
+      </w:r>
+      <w:r>
+        <w:rPr>
+          <w:rFonts w:ascii="Times New Roman" w:hAnsi="Times New Roman"/>
+          <w:color w:val="000000" w:themeColor="text1"/>
+          <w:sz w:val="28"/>
+          <w:szCs w:val="28"/>
+          <w:lang w:eastAsia="ru-RU"/>
         </w:rPr>
         <w:t>.</w:t>
       </w:r>
-      <w:r>
-        <w:rPr>
-          <w:rFonts w:ascii="Times New Roman" w:hAnsi="Times New Roman" w:cs="Times New Roman"/>
-          <w:color w:val="000000" w:themeColor="text1"/>
-          <w:sz w:val="28"/>
-          <w:szCs w:val="28"/>
-        </w:rPr>
-        <w:t xml:space="preserve"> </w:t>
-      </w:r>
-      <w:r>
-        <w:rPr>
-          <w:rFonts w:ascii="Times New Roman" w:hAnsi="Times New Roman" w:cs="Times New Roman"/>
-          <w:color w:val="000000" w:themeColor="text1"/>
-          <w:sz w:val="26"/>
-          <w:szCs w:val="26"/>
-        </w:rPr>
-        <w:t>Установка цвета для лучшего восприятия результатов</w:t>
-      </w:r>
-      <w:r>
-        <w:rPr>
-          <w:rFonts w:ascii="Times New Roman" w:hAnsi="Times New Roman" w:cs="Times New Roman"/>
-          <w:color w:val="000000" w:themeColor="text1"/>
-          <w:sz w:val="26"/>
-          <w:szCs w:val="26"/>
-        </w:rPr>
-        <w:t xml:space="preserve"> </w:t>
-      </w:r>
-      <w:r>
-        <w:rPr>
-          <w:rFonts w:ascii="Times New Roman" w:hAnsi="Times New Roman"/>
-          <w:color w:val="000000" w:themeColor="text1"/>
-          <w:sz w:val="28"/>
-          <w:szCs w:val="28"/>
-          <w:lang w:eastAsia="ru-RU"/>
-        </w:rPr>
-        <w:t>(рисунок 3.</w:t>
-      </w:r>
-      <w:r>
-        <w:rPr>
-          <w:rFonts w:ascii="Times New Roman" w:hAnsi="Times New Roman"/>
-          <w:color w:val="000000" w:themeColor="text1"/>
-          <w:sz w:val="28"/>
-          <w:szCs w:val="28"/>
-          <w:lang w:eastAsia="ru-RU"/>
-        </w:rPr>
-        <w:t>2</w:t>
-      </w:r>
-      <w:r>
-        <w:rPr>
-          <w:rFonts w:ascii="Times New Roman" w:hAnsi="Times New Roman"/>
-          <w:color w:val="000000" w:themeColor="text1"/>
-          <w:sz w:val="28"/>
-          <w:szCs w:val="28"/>
-          <w:lang w:eastAsia="ru-RU"/>
-        </w:rPr>
-        <w:t>1).</w:t>
-      </w:r>
+    </w:p>
+    <w:p>
+      <w:pPr>
+        <w:autoSpaceDE w:val="0"/>
+        <w:autoSpaceDN w:val="0"/>
+        <w:adjustRightInd w:val="0"/>
+        <w:spacing w:after="0" w:line="360" w:lineRule="exact"/>
+        <w:ind w:firstLine="663"/>
+        <w:jc w:val="both"/>
+        <w:rPr>
+          <w:rFonts w:ascii="Times New Roman" w:hAnsi="Times New Roman"/>
+          <w:color w:val="000000" w:themeColor="text1"/>
+          <w:sz w:val="28"/>
+          <w:szCs w:val="28"/>
+          <w:lang w:eastAsia="ru-RU"/>
+        </w:rPr>
+      </w:pPr>
     </w:p>
     <w:p>
       <w:pPr>
@@ -13393,27 +15311,7 @@
         <w:autoSpaceDN w:val="0"/>
         <w:adjustRightInd w:val="0"/>
         <w:spacing w:after="0" w:line="240" w:lineRule="auto"/>
-        <w:ind w:firstLine="567"/>
-        <w:jc w:val="both"/>
-        <w:rPr>
-          <w:rFonts w:ascii="Times New Roman" w:hAnsi="Times New Roman" w:cs="Times New Roman"/>
-          <w:color w:val="000000" w:themeColor="text1"/>
-          <w:sz w:val="28"/>
-          <w:szCs w:val="28"/>
-        </w:rPr>
-      </w:pPr>
-    </w:p>
-    <w:p>
-      <w:pPr>
-        <w:tabs>
-          <w:tab w:val="left" w:pos="1134"/>
-        </w:tabs>
-        <w:autoSpaceDE w:val="0"/>
-        <w:autoSpaceDN w:val="0"/>
-        <w:adjustRightInd w:val="0"/>
-        <w:spacing w:after="0" w:line="240" w:lineRule="auto"/>
-        <w:ind w:firstLine="567"/>
-        <w:jc w:val="both"/>
+        <w:jc w:val="center"/>
         <w:rPr>
           <w:rFonts w:ascii="Times New Roman" w:hAnsi="Times New Roman" w:cs="Times New Roman"/>
           <w:color w:val="000000" w:themeColor="text1"/>
@@ -13430,12 +15328,11 @@
           <w:szCs w:val="28"/>
           <w:lang w:val="en-US"/>
         </w:rPr>
-        <w:lastRenderedPageBreak/>
         <w:drawing>
-          <wp:inline distT="0" distB="0" distL="0" distR="0" wp14:anchorId="3BD3A7B0" wp14:editId="33C4AB8C">
-            <wp:extent cx="5410200" cy="2243888"/>
-            <wp:effectExtent l="0" t="0" r="0" b="4445"/>
-            <wp:docPr id="16" name="Рисунок 16"/>
+          <wp:inline distT="0" distB="0" distL="0" distR="0" wp14:anchorId="05A0DCD7" wp14:editId="1A039D18">
+            <wp:extent cx="6052487" cy="2117090"/>
+            <wp:effectExtent l="0" t="0" r="0" b="0"/>
+            <wp:docPr id="24" name="Picture 6" descr="Macintosh HD:Users:bolshieludi:Desktop:iOS Simulator Screen shot 9 May 2014 13.25.54.png"/>
             <wp:cNvGraphicFramePr>
               <a:graphicFrameLocks xmlns:a="http://schemas.openxmlformats.org/drawingml/2006/main" noChangeAspect="1"/>
             </wp:cNvGraphicFramePr>
@@ -13443,10 +15340,12 @@
               <a:graphicData uri="http://schemas.openxmlformats.org/drawingml/2006/picture">
                 <pic:pic xmlns:pic="http://schemas.openxmlformats.org/drawingml/2006/picture">
                   <pic:nvPicPr>
-                    <pic:cNvPr id="16" name="gm4.jpg"/>
-                    <pic:cNvPicPr/>
+                    <pic:cNvPr id="0" name="Picture 6" descr="Macintosh HD:Users:bolshieludi:Desktop:iOS Simulator Screen shot 9 May 2014 13.25.54.png"/>
+                    <pic:cNvPicPr>
+                      <a:picLocks noChangeAspect="1" noChangeArrowheads="1"/>
+                    </pic:cNvPicPr>
                   </pic:nvPicPr>
-                  <pic:blipFill>
+                  <pic:blipFill rotWithShape="1">
                     <a:blip r:embed="rId33">
                       <a:extLst>
                         <a:ext uri="{28A0092B-C50C-407E-A947-70E740481C1C}">
@@ -13454,18 +15353,26 @@
                         </a:ext>
                       </a:extLst>
                     </a:blip>
-                    <a:stretch>
-                      <a:fillRect/>
-                    </a:stretch>
+                    <a:srcRect b="53328"/>
+                    <a:stretch/>
                   </pic:blipFill>
-                  <pic:spPr>
+                  <pic:spPr bwMode="auto">
                     <a:xfrm>
                       <a:off x="0" y="0"/>
-                      <a:ext cx="5424754" cy="2249924"/>
+                      <a:ext cx="6055044" cy="2117984"/>
                     </a:xfrm>
                     <a:prstGeom prst="rect">
                       <a:avLst/>
                     </a:prstGeom>
+                    <a:noFill/>
+                    <a:ln>
+                      <a:noFill/>
+                    </a:ln>
+                    <a:extLst>
+                      <a:ext uri="{53640926-AAD7-44d8-BBD7-CCE9431645EC}">
+                        <a14:shadowObscured xmlns:a14="http://schemas.microsoft.com/office/drawing/2010/main"/>
+                      </a:ext>
+                    </a:extLst>
                   </pic:spPr>
                 </pic:pic>
               </a:graphicData>
@@ -13487,10 +15394,10 @@
         <w:jc w:val="center"/>
         <w:rPr>
           <w:rFonts w:ascii="Times New Roman" w:hAnsi="Times New Roman" w:cs="Times New Roman"/>
-          <w:b/>
-          <w:color w:val="000000" w:themeColor="text1"/>
-          <w:sz w:val="26"/>
-          <w:szCs w:val="26"/>
+          <w:color w:val="000000" w:themeColor="text1"/>
+          <w:sz w:val="28"/>
+          <w:szCs w:val="28"/>
+          <w:lang w:val="en-US"/>
         </w:rPr>
       </w:pPr>
       <w:r>
@@ -13511,7 +15418,7 @@
           <w:sz w:val="26"/>
           <w:szCs w:val="26"/>
         </w:rPr>
-        <w:t>22</w:t>
+        <w:t>27</w:t>
       </w:r>
       <w:r>
         <w:rPr>
@@ -13531,8 +15438,25 @@
           <w:sz w:val="26"/>
           <w:szCs w:val="26"/>
         </w:rPr>
-        <w:t xml:space="preserve">Установка цвета </w:t>
-      </w:r>
+        <w:t>Ввод параметров моделирования</w:t>
+      </w:r>
+    </w:p>
+    <w:p>
+      <w:pPr>
+        <w:autoSpaceDE w:val="0"/>
+        <w:autoSpaceDN w:val="0"/>
+        <w:adjustRightInd w:val="0"/>
+        <w:spacing w:after="0" w:line="360" w:lineRule="exact"/>
+        <w:ind w:firstLine="663"/>
+        <w:jc w:val="both"/>
+        <w:rPr>
+          <w:rFonts w:ascii="Times New Roman" w:hAnsi="Times New Roman" w:cs="Times New Roman"/>
+          <w:b/>
+          <w:color w:val="000000" w:themeColor="text1"/>
+          <w:sz w:val="28"/>
+          <w:szCs w:val="28"/>
+        </w:rPr>
+      </w:pPr>
     </w:p>
     <w:p>
       <w:pPr>
@@ -13542,189 +15466,7 @@
         <w:autoSpaceDE w:val="0"/>
         <w:autoSpaceDN w:val="0"/>
         <w:adjustRightInd w:val="0"/>
-        <w:spacing w:before="240" w:after="0" w:line="240" w:lineRule="auto"/>
-        <w:ind w:firstLine="567"/>
-        <w:rPr>
-          <w:rFonts w:ascii="Times New Roman" w:hAnsi="Times New Roman" w:cs="Times New Roman"/>
-          <w:b/>
-          <w:color w:val="000000" w:themeColor="text1"/>
-          <w:sz w:val="26"/>
-          <w:szCs w:val="26"/>
-        </w:rPr>
-      </w:pPr>
-    </w:p>
-    <w:p>
-      <w:pPr>
-        <w:tabs>
-          <w:tab w:val="left" w:pos="1134"/>
-        </w:tabs>
-        <w:autoSpaceDE w:val="0"/>
-        <w:autoSpaceDN w:val="0"/>
-        <w:adjustRightInd w:val="0"/>
         <w:spacing w:after="0" w:line="240" w:lineRule="auto"/>
-        <w:ind w:firstLine="567"/>
-        <w:jc w:val="both"/>
-        <w:rPr>
-          <w:rFonts w:ascii="Times New Roman" w:hAnsi="Times New Roman" w:cs="Times New Roman"/>
-          <w:color w:val="000000" w:themeColor="text1"/>
-          <w:sz w:val="28"/>
-          <w:szCs w:val="28"/>
-        </w:rPr>
-      </w:pPr>
-    </w:p>
-    <w:p>
-      <w:pPr>
-        <w:tabs>
-          <w:tab w:val="left" w:pos="1134"/>
-        </w:tabs>
-        <w:autoSpaceDE w:val="0"/>
-        <w:autoSpaceDN w:val="0"/>
-        <w:adjustRightInd w:val="0"/>
-        <w:spacing w:after="0" w:line="240" w:lineRule="auto"/>
-        <w:ind w:firstLine="567"/>
-        <w:jc w:val="both"/>
-        <w:rPr>
-          <w:rFonts w:ascii="Times New Roman" w:hAnsi="Times New Roman" w:cs="Times New Roman"/>
-          <w:color w:val="000000" w:themeColor="text1"/>
-          <w:sz w:val="28"/>
-          <w:szCs w:val="28"/>
-        </w:rPr>
-      </w:pPr>
-    </w:p>
-    <w:p>
-      <w:pPr>
-        <w:autoSpaceDE w:val="0"/>
-        <w:autoSpaceDN w:val="0"/>
-        <w:adjustRightInd w:val="0"/>
-        <w:spacing w:after="0" w:line="360" w:lineRule="exact"/>
-        <w:ind w:firstLine="663"/>
-        <w:jc w:val="both"/>
-        <w:rPr>
-          <w:rFonts w:ascii="Times New Roman" w:hAnsi="Times New Roman" w:cs="Times New Roman"/>
-          <w:b/>
-          <w:color w:val="000000" w:themeColor="text1"/>
-          <w:sz w:val="28"/>
-          <w:szCs w:val="28"/>
-        </w:rPr>
-      </w:pPr>
-      <w:r>
-        <w:rPr>
-          <w:rFonts w:ascii="Times New Roman" w:hAnsi="Times New Roman" w:cs="Times New Roman"/>
-          <w:b/>
-          <w:color w:val="000000" w:themeColor="text1"/>
-          <w:sz w:val="28"/>
-          <w:szCs w:val="28"/>
-        </w:rPr>
-        <w:t xml:space="preserve">Шаг </w:t>
-      </w:r>
-      <w:r>
-        <w:rPr>
-          <w:rFonts w:ascii="Times New Roman" w:hAnsi="Times New Roman" w:cs="Times New Roman"/>
-          <w:b/>
-          <w:color w:val="000000" w:themeColor="text1"/>
-          <w:sz w:val="28"/>
-          <w:szCs w:val="28"/>
-        </w:rPr>
-        <w:t>4</w:t>
-      </w:r>
-      <w:r>
-        <w:rPr>
-          <w:rFonts w:ascii="Times New Roman" w:hAnsi="Times New Roman" w:cs="Times New Roman"/>
-          <w:b/>
-          <w:color w:val="000000" w:themeColor="text1"/>
-          <w:sz w:val="28"/>
-          <w:szCs w:val="28"/>
-        </w:rPr>
-        <w:t>.</w:t>
-      </w:r>
-      <w:r>
-        <w:rPr>
-          <w:rFonts w:ascii="Times New Roman" w:hAnsi="Times New Roman" w:cs="Times New Roman"/>
-          <w:b/>
-          <w:color w:val="000000" w:themeColor="text1"/>
-          <w:sz w:val="28"/>
-          <w:szCs w:val="28"/>
-        </w:rPr>
-        <w:t xml:space="preserve"> </w:t>
-      </w:r>
-      <w:r>
-        <w:rPr>
-          <w:rFonts w:ascii="Times New Roman" w:hAnsi="Times New Roman" w:cs="Times New Roman"/>
-          <w:color w:val="000000" w:themeColor="text1"/>
-          <w:sz w:val="28"/>
-          <w:szCs w:val="28"/>
-        </w:rPr>
-        <w:t>Моделирование состояния объекта в контрольных точках при нажатии кнопки Пуск</w:t>
-      </w:r>
-      <w:r>
-        <w:rPr>
-          <w:rFonts w:ascii="Times New Roman" w:hAnsi="Times New Roman" w:cs="Times New Roman"/>
-          <w:color w:val="000000" w:themeColor="text1"/>
-          <w:sz w:val="28"/>
-          <w:szCs w:val="28"/>
-        </w:rPr>
-        <w:t xml:space="preserve"> </w:t>
-      </w:r>
-      <w:r>
-        <w:rPr>
-          <w:rFonts w:ascii="Times New Roman" w:hAnsi="Times New Roman"/>
-          <w:color w:val="000000" w:themeColor="text1"/>
-          <w:sz w:val="28"/>
-          <w:szCs w:val="28"/>
-          <w:lang w:eastAsia="ru-RU"/>
-        </w:rPr>
-        <w:t>(рисунок 3.</w:t>
-      </w:r>
-      <w:r>
-        <w:rPr>
-          <w:rFonts w:ascii="Times New Roman" w:hAnsi="Times New Roman"/>
-          <w:color w:val="000000" w:themeColor="text1"/>
-          <w:sz w:val="28"/>
-          <w:szCs w:val="28"/>
-          <w:lang w:eastAsia="ru-RU"/>
-        </w:rPr>
-        <w:t>23</w:t>
-      </w:r>
-      <w:r>
-        <w:rPr>
-          <w:rFonts w:ascii="Times New Roman" w:hAnsi="Times New Roman"/>
-          <w:color w:val="000000" w:themeColor="text1"/>
-          <w:sz w:val="28"/>
-          <w:szCs w:val="28"/>
-          <w:lang w:eastAsia="ru-RU"/>
-        </w:rPr>
-        <w:t>).</w:t>
-      </w:r>
-    </w:p>
-    <w:p>
-      <w:pPr>
-        <w:tabs>
-          <w:tab w:val="left" w:pos="1134"/>
-        </w:tabs>
-        <w:autoSpaceDE w:val="0"/>
-        <w:autoSpaceDN w:val="0"/>
-        <w:adjustRightInd w:val="0"/>
-        <w:spacing w:after="0" w:line="240" w:lineRule="auto"/>
-        <w:ind w:firstLine="567"/>
-        <w:jc w:val="both"/>
-        <w:rPr>
-          <w:rFonts w:ascii="Times New Roman" w:hAnsi="Times New Roman" w:cs="Times New Roman"/>
-          <w:color w:val="000000" w:themeColor="text1"/>
-          <w:sz w:val="28"/>
-          <w:szCs w:val="28"/>
-        </w:rPr>
-      </w:pPr>
-    </w:p>
-    <w:p>
-      <w:pPr>
-        <w:tabs>
-          <w:tab w:val="left" w:pos="1134"/>
-        </w:tabs>
-        <w:autoSpaceDE w:val="0"/>
-        <w:autoSpaceDN w:val="0"/>
-        <w:adjustRightInd w:val="0"/>
-        <w:spacing w:after="0" w:line="240" w:lineRule="auto"/>
-        <w:ind w:firstLine="567"/>
         <w:jc w:val="center"/>
         <w:rPr>
           <w:rFonts w:ascii="Times New Roman" w:hAnsi="Times New Roman" w:cs="Times New Roman"/>
@@ -13742,11 +15484,12 @@
           <w:szCs w:val="28"/>
           <w:lang w:val="en-US"/>
         </w:rPr>
+        <w:lastRenderedPageBreak/>
         <w:drawing>
-          <wp:inline distT="0" distB="0" distL="0" distR="0" wp14:anchorId="3A73605F" wp14:editId="2A26257B">
-            <wp:extent cx="4772025" cy="3498295"/>
-            <wp:effectExtent l="0" t="0" r="0" b="6985"/>
-            <wp:docPr id="17" name="Рисунок 17"/>
+          <wp:inline distT="0" distB="0" distL="0" distR="0" wp14:anchorId="71947B6E" wp14:editId="1EF03BB5">
+            <wp:extent cx="6045835" cy="4531139"/>
+            <wp:effectExtent l="0" t="0" r="0" b="0"/>
+            <wp:docPr id="33" name="Picture 33" descr="Macintosh HD:Users:bolshieludi:Desktop:iOS Simulator Screen shot 9 May 2014 13.28.15.png"/>
             <wp:cNvGraphicFramePr>
               <a:graphicFrameLocks xmlns:a="http://schemas.openxmlformats.org/drawingml/2006/main" noChangeAspect="1"/>
             </wp:cNvGraphicFramePr>
@@ -13754,8 +15497,10 @@
               <a:graphicData uri="http://schemas.openxmlformats.org/drawingml/2006/picture">
                 <pic:pic xmlns:pic="http://schemas.openxmlformats.org/drawingml/2006/picture">
                   <pic:nvPicPr>
-                    <pic:cNvPr id="17" name="z_Screen6.jpg"/>
-                    <pic:cNvPicPr/>
+                    <pic:cNvPr id="0" name="Picture 33" descr="Macintosh HD:Users:bolshieludi:Desktop:iOS Simulator Screen shot 9 May 2014 13.28.15.png"/>
+                    <pic:cNvPicPr>
+                      <a:picLocks noChangeAspect="1" noChangeArrowheads="1"/>
+                    </pic:cNvPicPr>
                   </pic:nvPicPr>
                   <pic:blipFill>
                     <a:blip r:embed="rId34">
@@ -13765,18 +15510,23 @@
                         </a:ext>
                       </a:extLst>
                     </a:blip>
+                    <a:srcRect/>
                     <a:stretch>
                       <a:fillRect/>
                     </a:stretch>
                   </pic:blipFill>
-                  <pic:spPr>
+                  <pic:spPr bwMode="auto">
                     <a:xfrm>
                       <a:off x="0" y="0"/>
-                      <a:ext cx="4775791" cy="3501056"/>
+                      <a:ext cx="6047492" cy="4532381"/>
                     </a:xfrm>
                     <a:prstGeom prst="rect">
                       <a:avLst/>
                     </a:prstGeom>
+                    <a:noFill/>
+                    <a:ln>
+                      <a:noFill/>
+                    </a:ln>
                   </pic:spPr>
                 </pic:pic>
               </a:graphicData>
@@ -13798,9 +15548,10 @@
         <w:jc w:val="center"/>
         <w:rPr>
           <w:rFonts w:ascii="Times New Roman" w:hAnsi="Times New Roman" w:cs="Times New Roman"/>
-          <w:color w:val="000000" w:themeColor="text1"/>
-          <w:sz w:val="28"/>
-          <w:szCs w:val="28"/>
+          <w:b/>
+          <w:color w:val="000000" w:themeColor="text1"/>
+          <w:sz w:val="26"/>
+          <w:szCs w:val="26"/>
         </w:rPr>
       </w:pPr>
       <w:r>
@@ -13821,7 +15572,7 @@
           <w:sz w:val="26"/>
           <w:szCs w:val="26"/>
         </w:rPr>
-        <w:t>24</w:t>
+        <w:t>28</w:t>
       </w:r>
       <w:r>
         <w:rPr>
@@ -13842,6 +15593,16 @@
           <w:szCs w:val="26"/>
         </w:rPr>
         <w:t>Результат моделирования</w:t>
+      </w:r>
+      <w:r>
+        <w:rPr>
+          <w:rFonts w:ascii="Times New Roman" w:hAnsi="Times New Roman" w:cs="Times New Roman"/>
+          <w:b/>
+          <w:color w:val="000000" w:themeColor="text1"/>
+          <w:sz w:val="26"/>
+          <w:szCs w:val="26"/>
+        </w:rPr>
+        <w:t xml:space="preserve"> без AI-модуля</w:t>
       </w:r>
     </w:p>
     <w:p>
@@ -13852,6 +15613,192 @@
         <w:autoSpaceDE w:val="0"/>
         <w:autoSpaceDN w:val="0"/>
         <w:adjustRightInd w:val="0"/>
+        <w:spacing w:before="240" w:after="0" w:line="240" w:lineRule="auto"/>
+        <w:ind w:firstLine="567"/>
+        <w:jc w:val="center"/>
+        <w:rPr>
+          <w:rFonts w:ascii="Times New Roman" w:hAnsi="Times New Roman" w:cs="Times New Roman"/>
+          <w:color w:val="000000" w:themeColor="text1"/>
+          <w:sz w:val="28"/>
+          <w:szCs w:val="28"/>
+          <w:lang w:val="en-US"/>
+        </w:rPr>
+      </w:pPr>
+    </w:p>
+    <w:p>
+      <w:pPr>
+        <w:tabs>
+          <w:tab w:val="left" w:pos="1134"/>
+        </w:tabs>
+        <w:autoSpaceDE w:val="0"/>
+        <w:autoSpaceDN w:val="0"/>
+        <w:adjustRightInd w:val="0"/>
+        <w:spacing w:after="0" w:line="240" w:lineRule="auto"/>
+        <w:jc w:val="center"/>
+        <w:rPr>
+          <w:rFonts w:ascii="Times New Roman" w:hAnsi="Times New Roman" w:cs="Times New Roman"/>
+          <w:color w:val="000000" w:themeColor="text1"/>
+          <w:sz w:val="28"/>
+          <w:szCs w:val="28"/>
+        </w:rPr>
+      </w:pPr>
+      <w:r>
+        <w:rPr>
+          <w:rFonts w:ascii="Times New Roman" w:hAnsi="Times New Roman" w:cs="Times New Roman"/>
+          <w:noProof/>
+          <w:color w:val="000000" w:themeColor="text1"/>
+          <w:sz w:val="28"/>
+          <w:szCs w:val="28"/>
+          <w:lang w:val="en-US"/>
+        </w:rPr>
+        <w:drawing>
+          <wp:inline distT="0" distB="0" distL="0" distR="0" wp14:anchorId="2F85EFCB" wp14:editId="0D0F779A">
+            <wp:extent cx="4875200" cy="3653790"/>
+            <wp:effectExtent l="0" t="0" r="1905" b="3810"/>
+            <wp:docPr id="35" name="Picture 34" descr="Macintosh HD:Users:bolshieludi:Desktop:iOS Simulator Screen shot 9 May 2014 13.29.13.png"/>
+            <wp:cNvGraphicFramePr>
+              <a:graphicFrameLocks xmlns:a="http://schemas.openxmlformats.org/drawingml/2006/main" noChangeAspect="1"/>
+            </wp:cNvGraphicFramePr>
+            <a:graphic xmlns:a="http://schemas.openxmlformats.org/drawingml/2006/main">
+              <a:graphicData uri="http://schemas.openxmlformats.org/drawingml/2006/picture">
+                <pic:pic xmlns:pic="http://schemas.openxmlformats.org/drawingml/2006/picture">
+                  <pic:nvPicPr>
+                    <pic:cNvPr id="0" name="Picture 34" descr="Macintosh HD:Users:bolshieludi:Desktop:iOS Simulator Screen shot 9 May 2014 13.29.13.png"/>
+                    <pic:cNvPicPr>
+                      <a:picLocks noChangeAspect="1" noChangeArrowheads="1"/>
+                    </pic:cNvPicPr>
+                  </pic:nvPicPr>
+                  <pic:blipFill>
+                    <a:blip r:embed="rId35">
+                      <a:extLst>
+                        <a:ext uri="{28A0092B-C50C-407E-A947-70E740481C1C}">
+                          <a14:useLocalDpi xmlns:a14="http://schemas.microsoft.com/office/drawing/2010/main" val="0"/>
+                        </a:ext>
+                      </a:extLst>
+                    </a:blip>
+                    <a:srcRect/>
+                    <a:stretch>
+                      <a:fillRect/>
+                    </a:stretch>
+                  </pic:blipFill>
+                  <pic:spPr bwMode="auto">
+                    <a:xfrm>
+                      <a:off x="0" y="0"/>
+                      <a:ext cx="4875200" cy="3653790"/>
+                    </a:xfrm>
+                    <a:prstGeom prst="rect">
+                      <a:avLst/>
+                    </a:prstGeom>
+                    <a:noFill/>
+                    <a:ln>
+                      <a:noFill/>
+                    </a:ln>
+                  </pic:spPr>
+                </pic:pic>
+              </a:graphicData>
+            </a:graphic>
+          </wp:inline>
+        </w:drawing>
+      </w:r>
+    </w:p>
+    <w:p>
+      <w:pPr>
+        <w:tabs>
+          <w:tab w:val="left" w:pos="1134"/>
+        </w:tabs>
+        <w:autoSpaceDE w:val="0"/>
+        <w:autoSpaceDN w:val="0"/>
+        <w:adjustRightInd w:val="0"/>
+        <w:spacing w:before="240" w:after="0" w:line="240" w:lineRule="auto"/>
+        <w:ind w:firstLine="567"/>
+        <w:jc w:val="center"/>
+        <w:rPr>
+          <w:rFonts w:ascii="Times New Roman" w:hAnsi="Times New Roman" w:cs="Times New Roman"/>
+          <w:color w:val="000000" w:themeColor="text1"/>
+          <w:sz w:val="28"/>
+          <w:szCs w:val="28"/>
+          <w:lang w:val="en-US"/>
+        </w:rPr>
+      </w:pPr>
+      <w:r>
+        <w:rPr>
+          <w:rFonts w:ascii="Times New Roman" w:hAnsi="Times New Roman" w:cs="Times New Roman"/>
+          <w:b/>
+          <w:color w:val="000000" w:themeColor="text1"/>
+          <w:sz w:val="26"/>
+          <w:szCs w:val="26"/>
+        </w:rPr>
+        <w:t>Рисунок 3.</w:t>
+      </w:r>
+      <w:r>
+        <w:rPr>
+          <w:rFonts w:ascii="Times New Roman" w:hAnsi="Times New Roman" w:cs="Times New Roman"/>
+          <w:b/>
+          <w:color w:val="000000" w:themeColor="text1"/>
+          <w:sz w:val="26"/>
+          <w:szCs w:val="26"/>
+        </w:rPr>
+        <w:t>29</w:t>
+      </w:r>
+      <w:r>
+        <w:rPr>
+          <w:rFonts w:ascii="Times New Roman" w:hAnsi="Times New Roman" w:cs="Times New Roman"/>
+          <w:b/>
+          <w:color w:val="000000" w:themeColor="text1"/>
+          <w:sz w:val="26"/>
+          <w:szCs w:val="26"/>
+        </w:rPr>
+        <w:t xml:space="preserve"> – Результат моделирования</w:t>
+      </w:r>
+      <w:r>
+        <w:rPr>
+          <w:rFonts w:ascii="Times New Roman" w:hAnsi="Times New Roman" w:cs="Times New Roman"/>
+          <w:b/>
+          <w:color w:val="000000" w:themeColor="text1"/>
+          <w:sz w:val="26"/>
+          <w:szCs w:val="26"/>
+        </w:rPr>
+        <w:t xml:space="preserve"> </w:t>
+      </w:r>
+      <w:r>
+        <w:rPr>
+          <w:rFonts w:ascii="Times New Roman" w:hAnsi="Times New Roman" w:cs="Times New Roman"/>
+          <w:b/>
+          <w:color w:val="000000" w:themeColor="text1"/>
+          <w:sz w:val="26"/>
+          <w:szCs w:val="26"/>
+        </w:rPr>
+        <w:t>с</w:t>
+      </w:r>
+      <w:r>
+        <w:rPr>
+          <w:rFonts w:ascii="Times New Roman" w:hAnsi="Times New Roman" w:cs="Times New Roman"/>
+          <w:b/>
+          <w:color w:val="000000" w:themeColor="text1"/>
+          <w:sz w:val="26"/>
+          <w:szCs w:val="26"/>
+        </w:rPr>
+        <w:t xml:space="preserve"> AI-модул</w:t>
+      </w:r>
+      <w:r>
+        <w:rPr>
+          <w:rFonts w:ascii="Times New Roman" w:hAnsi="Times New Roman" w:cs="Times New Roman"/>
+          <w:b/>
+          <w:color w:val="000000" w:themeColor="text1"/>
+          <w:sz w:val="26"/>
+          <w:szCs w:val="26"/>
+        </w:rPr>
+        <w:t>ем</w:t>
+      </w:r>
+    </w:p>
+    <w:p>
+      <w:pPr>
+        <w:tabs>
+          <w:tab w:val="left" w:pos="1134"/>
+        </w:tabs>
+        <w:autoSpaceDE w:val="0"/>
+        <w:autoSpaceDN w:val="0"/>
+        <w:adjustRightInd w:val="0"/>
         <w:spacing w:after="0" w:line="240" w:lineRule="auto"/>
         <w:ind w:firstLine="567"/>
         <w:jc w:val="both"/>
@@ -13888,7 +15835,25 @@
           <w:sz w:val="28"/>
           <w:szCs w:val="28"/>
         </w:rPr>
-        <w:t>В результате выполнения алгоритмов на экран выводится вся необходимая для ЛПР центра и ЛПР объекта наблюдения.</w:t>
+        <w:t xml:space="preserve">В результате выполнения алгоритмов на экран выводится вся необходимая </w:t>
+      </w:r>
+      <w:r>
+        <w:rPr>
+          <w:rFonts w:ascii="Times New Roman" w:hAnsi="Times New Roman" w:cs="Times New Roman"/>
+          <w:color w:val="000000" w:themeColor="text1"/>
+          <w:sz w:val="28"/>
+          <w:szCs w:val="28"/>
+        </w:rPr>
+        <w:t xml:space="preserve">информация </w:t>
+      </w:r>
+      <w:r>
+        <w:rPr>
+          <w:rFonts w:ascii="Times New Roman" w:hAnsi="Times New Roman" w:cs="Times New Roman"/>
+          <w:color w:val="000000" w:themeColor="text1"/>
+          <w:sz w:val="28"/>
+          <w:szCs w:val="28"/>
+        </w:rPr>
+        <w:t>для ЛПР центра и ЛПР объекта наблюдения.</w:t>
       </w:r>
     </w:p>
     <w:p>
@@ -13928,6 +15893,93 @@
           <w:szCs w:val="28"/>
         </w:rPr>
       </w:pPr>
+      <w:r>
+        <w:rPr>
+          <w:rFonts w:ascii="Times New Roman" w:hAnsi="Times New Roman" w:cs="Times New Roman"/>
+          <w:b/>
+          <w:color w:val="000000" w:themeColor="text1"/>
+          <w:sz w:val="28"/>
+          <w:szCs w:val="28"/>
+        </w:rPr>
+        <w:t xml:space="preserve">Шаг </w:t>
+      </w:r>
+      <w:r>
+        <w:rPr>
+          <w:rFonts w:ascii="Times New Roman" w:hAnsi="Times New Roman" w:cs="Times New Roman"/>
+          <w:b/>
+          <w:color w:val="000000" w:themeColor="text1"/>
+          <w:sz w:val="28"/>
+          <w:szCs w:val="28"/>
+        </w:rPr>
+        <w:t>5</w:t>
+      </w:r>
+      <w:r>
+        <w:rPr>
+          <w:rFonts w:ascii="Times New Roman" w:hAnsi="Times New Roman" w:cs="Times New Roman"/>
+          <w:b/>
+          <w:color w:val="000000" w:themeColor="text1"/>
+          <w:sz w:val="28"/>
+          <w:szCs w:val="28"/>
+        </w:rPr>
+        <w:t xml:space="preserve">. </w:t>
+      </w:r>
+      <w:r>
+        <w:rPr>
+          <w:rFonts w:ascii="Times New Roman" w:hAnsi="Times New Roman" w:cs="Times New Roman"/>
+          <w:color w:val="000000" w:themeColor="text1"/>
+          <w:sz w:val="28"/>
+          <w:szCs w:val="28"/>
+        </w:rPr>
+        <w:t xml:space="preserve">Сравнение результатов моделирования без AI-модулем и </w:t>
+      </w:r>
+      <w:r>
+        <w:rPr>
+          <w:rFonts w:ascii="Times New Roman" w:hAnsi="Times New Roman" w:cs="Times New Roman"/>
+          <w:color w:val="000000" w:themeColor="text1"/>
+          <w:sz w:val="28"/>
+          <w:szCs w:val="28"/>
+        </w:rPr>
+        <w:t xml:space="preserve">с AI-модулем </w:t>
+      </w:r>
+      <w:r>
+        <w:rPr>
+          <w:rFonts w:ascii="Times New Roman" w:hAnsi="Times New Roman"/>
+          <w:color w:val="000000" w:themeColor="text1"/>
+          <w:sz w:val="28"/>
+          <w:szCs w:val="28"/>
+          <w:lang w:eastAsia="ru-RU"/>
+        </w:rPr>
+        <w:t>(рисунок 3.</w:t>
+      </w:r>
+      <w:r>
+        <w:rPr>
+          <w:rFonts w:ascii="Times New Roman" w:hAnsi="Times New Roman"/>
+          <w:color w:val="000000" w:themeColor="text1"/>
+          <w:sz w:val="28"/>
+          <w:szCs w:val="28"/>
+          <w:lang w:eastAsia="ru-RU"/>
+        </w:rPr>
+        <w:t>30</w:t>
+      </w:r>
+      <w:r>
+        <w:rPr>
+          <w:rFonts w:ascii="Times New Roman" w:hAnsi="Times New Roman"/>
+          <w:color w:val="000000" w:themeColor="text1"/>
+          <w:sz w:val="28"/>
+          <w:szCs w:val="28"/>
+          <w:lang w:eastAsia="ru-RU"/>
+        </w:rPr>
+        <w:t>)</w:t>
+      </w:r>
+      <w:r>
+        <w:rPr>
+          <w:rFonts w:ascii="Times New Roman" w:hAnsi="Times New Roman" w:cs="Times New Roman"/>
+          <w:color w:val="000000" w:themeColor="text1"/>
+          <w:sz w:val="28"/>
+          <w:szCs w:val="28"/>
+        </w:rPr>
+        <w:t>.</w:t>
+      </w:r>
     </w:p>
     <w:p>
       <w:pPr>
@@ -13947,6 +15999,832 @@
           <w:szCs w:val="28"/>
         </w:rPr>
       </w:pPr>
+    </w:p>
+    <w:p>
+      <w:pPr>
+        <w:tabs>
+          <w:tab w:val="left" w:pos="1134"/>
+        </w:tabs>
+        <w:autoSpaceDE w:val="0"/>
+        <w:autoSpaceDN w:val="0"/>
+        <w:adjustRightInd w:val="0"/>
+        <w:spacing w:after="0" w:line="240" w:lineRule="auto"/>
+        <w:jc w:val="center"/>
+        <w:rPr>
+          <w:rFonts w:ascii="Times New Roman" w:hAnsi="Times New Roman" w:cs="Times New Roman"/>
+          <w:color w:val="000000" w:themeColor="text1"/>
+          <w:sz w:val="28"/>
+          <w:szCs w:val="28"/>
+        </w:rPr>
+      </w:pPr>
+      <w:r>
+        <w:rPr>
+          <w:rFonts w:ascii="Times New Roman" w:hAnsi="Times New Roman" w:cs="Times New Roman"/>
+          <w:noProof/>
+          <w:color w:val="000000" w:themeColor="text1"/>
+          <w:sz w:val="28"/>
+          <w:szCs w:val="28"/>
+          <w:lang w:val="en-US"/>
+        </w:rPr>
+        <w:drawing>
+          <wp:inline distT="0" distB="0" distL="0" distR="0" wp14:anchorId="14B35E3E" wp14:editId="67CF845A">
+            <wp:extent cx="5944235" cy="4454994"/>
+            <wp:effectExtent l="0" t="0" r="0" b="0"/>
+            <wp:docPr id="37" name="Picture 35" descr="Macintosh HD:Users:bolshieludi:Desktop:iOS Simulator Screen shot 9 May 2014 13.29.24.png"/>
+            <wp:cNvGraphicFramePr>
+              <a:graphicFrameLocks xmlns:a="http://schemas.openxmlformats.org/drawingml/2006/main" noChangeAspect="1"/>
+            </wp:cNvGraphicFramePr>
+            <a:graphic xmlns:a="http://schemas.openxmlformats.org/drawingml/2006/main">
+              <a:graphicData uri="http://schemas.openxmlformats.org/drawingml/2006/picture">
+                <pic:pic xmlns:pic="http://schemas.openxmlformats.org/drawingml/2006/picture">
+                  <pic:nvPicPr>
+                    <pic:cNvPr id="0" name="Picture 35" descr="Macintosh HD:Users:bolshieludi:Desktop:iOS Simulator Screen shot 9 May 2014 13.29.24.png"/>
+                    <pic:cNvPicPr>
+                      <a:picLocks noChangeAspect="1" noChangeArrowheads="1"/>
+                    </pic:cNvPicPr>
+                  </pic:nvPicPr>
+                  <pic:blipFill>
+                    <a:blip r:embed="rId36">
+                      <a:extLst>
+                        <a:ext uri="{28A0092B-C50C-407E-A947-70E740481C1C}">
+                          <a14:useLocalDpi xmlns:a14="http://schemas.microsoft.com/office/drawing/2010/main" val="0"/>
+                        </a:ext>
+                      </a:extLst>
+                    </a:blip>
+                    <a:srcRect/>
+                    <a:stretch>
+                      <a:fillRect/>
+                    </a:stretch>
+                  </pic:blipFill>
+                  <pic:spPr bwMode="auto">
+                    <a:xfrm>
+                      <a:off x="0" y="0"/>
+                      <a:ext cx="5944348" cy="4455079"/>
+                    </a:xfrm>
+                    <a:prstGeom prst="rect">
+                      <a:avLst/>
+                    </a:prstGeom>
+                    <a:noFill/>
+                    <a:ln>
+                      <a:noFill/>
+                    </a:ln>
+                  </pic:spPr>
+                </pic:pic>
+              </a:graphicData>
+            </a:graphic>
+          </wp:inline>
+        </w:drawing>
+      </w:r>
+    </w:p>
+    <w:p>
+      <w:pPr>
+        <w:tabs>
+          <w:tab w:val="left" w:pos="1134"/>
+        </w:tabs>
+        <w:autoSpaceDE w:val="0"/>
+        <w:autoSpaceDN w:val="0"/>
+        <w:adjustRightInd w:val="0"/>
+        <w:spacing w:before="240" w:after="0" w:line="240" w:lineRule="auto"/>
+        <w:ind w:firstLine="567"/>
+        <w:jc w:val="center"/>
+        <w:rPr>
+          <w:rFonts w:ascii="Times New Roman" w:hAnsi="Times New Roman" w:cs="Times New Roman"/>
+          <w:b/>
+          <w:color w:val="000000" w:themeColor="text1"/>
+          <w:sz w:val="26"/>
+          <w:szCs w:val="26"/>
+        </w:rPr>
+      </w:pPr>
+      <w:r>
+        <w:rPr>
+          <w:rFonts w:ascii="Times New Roman" w:hAnsi="Times New Roman" w:cs="Times New Roman"/>
+          <w:b/>
+          <w:color w:val="000000" w:themeColor="text1"/>
+          <w:sz w:val="26"/>
+          <w:szCs w:val="26"/>
+        </w:rPr>
+        <w:t>Рисунок 3.</w:t>
+      </w:r>
+      <w:r>
+        <w:rPr>
+          <w:rFonts w:ascii="Times New Roman" w:hAnsi="Times New Roman" w:cs="Times New Roman"/>
+          <w:b/>
+          <w:color w:val="000000" w:themeColor="text1"/>
+          <w:sz w:val="26"/>
+          <w:szCs w:val="26"/>
+        </w:rPr>
+        <w:t>30</w:t>
+      </w:r>
+      <w:r>
+        <w:rPr>
+          <w:rFonts w:ascii="Times New Roman" w:hAnsi="Times New Roman" w:cs="Times New Roman"/>
+          <w:b/>
+          <w:color w:val="000000" w:themeColor="text1"/>
+          <w:sz w:val="26"/>
+          <w:szCs w:val="26"/>
+        </w:rPr>
+        <w:t xml:space="preserve"> – </w:t>
+      </w:r>
+      <w:r>
+        <w:rPr>
+          <w:rFonts w:ascii="Times New Roman" w:hAnsi="Times New Roman" w:cs="Times New Roman"/>
+          <w:b/>
+          <w:color w:val="000000" w:themeColor="text1"/>
+          <w:sz w:val="26"/>
+          <w:szCs w:val="26"/>
+        </w:rPr>
+        <w:t>Сравнение результатов моделирования</w:t>
+      </w:r>
+    </w:p>
+    <w:p>
+      <w:pPr>
+        <w:tabs>
+          <w:tab w:val="left" w:pos="1134"/>
+        </w:tabs>
+        <w:autoSpaceDE w:val="0"/>
+        <w:autoSpaceDN w:val="0"/>
+        <w:adjustRightInd w:val="0"/>
+        <w:spacing w:before="240" w:after="0" w:line="240" w:lineRule="auto"/>
+        <w:ind w:firstLine="567"/>
+        <w:jc w:val="center"/>
+        <w:rPr>
+          <w:rFonts w:ascii="Times New Roman" w:hAnsi="Times New Roman" w:cs="Times New Roman"/>
+          <w:color w:val="000000" w:themeColor="text1"/>
+          <w:sz w:val="28"/>
+          <w:szCs w:val="28"/>
+          <w:lang w:val="en-US"/>
+        </w:rPr>
+      </w:pPr>
+    </w:p>
+    <w:p>
+      <w:pPr>
+        <w:ind w:firstLine="567"/>
+        <w:rPr>
+          <w:rFonts w:ascii="Times New Roman" w:hAnsi="Times New Roman"/>
+          <w:color w:val="000000" w:themeColor="text1"/>
+          <w:sz w:val="28"/>
+          <w:szCs w:val="28"/>
+          <w:lang w:eastAsia="ru-RU"/>
+        </w:rPr>
+      </w:pPr>
+      <w:r>
+        <w:rPr>
+          <w:rFonts w:ascii="Times New Roman" w:hAnsi="Times New Roman" w:cs="Times New Roman"/>
+          <w:b/>
+          <w:color w:val="000000" w:themeColor="text1"/>
+          <w:sz w:val="28"/>
+          <w:szCs w:val="28"/>
+        </w:rPr>
+        <w:t>Дополнительная функциональность</w:t>
+      </w:r>
+      <w:r>
+        <w:rPr>
+          <w:rFonts w:ascii="Times New Roman" w:hAnsi="Times New Roman" w:cs="Times New Roman"/>
+          <w:b/>
+          <w:color w:val="000000" w:themeColor="text1"/>
+          <w:sz w:val="28"/>
+          <w:szCs w:val="28"/>
+        </w:rPr>
+        <w:t xml:space="preserve">. </w:t>
+      </w:r>
+      <w:r>
+        <w:rPr>
+          <w:rFonts w:ascii="Times New Roman" w:hAnsi="Times New Roman" w:cs="Times New Roman"/>
+          <w:color w:val="000000" w:themeColor="text1"/>
+          <w:sz w:val="28"/>
+          <w:szCs w:val="28"/>
+        </w:rPr>
+        <w:t xml:space="preserve">Для удобства </w:t>
+      </w:r>
+      <w:r>
+        <w:rPr>
+          <w:rFonts w:ascii="Times New Roman" w:hAnsi="Times New Roman" w:cs="Times New Roman"/>
+          <w:color w:val="000000" w:themeColor="text1"/>
+          <w:sz w:val="28"/>
+          <w:szCs w:val="28"/>
+        </w:rPr>
+        <w:t>- можно в</w:t>
+      </w:r>
+      <w:r>
+        <w:rPr>
+          <w:rFonts w:ascii="Times New Roman" w:hAnsi="Times New Roman" w:cs="Times New Roman"/>
+          <w:color w:val="000000" w:themeColor="text1"/>
+          <w:sz w:val="28"/>
+          <w:szCs w:val="28"/>
+        </w:rPr>
+        <w:t xml:space="preserve">вести руководство пользователя </w:t>
+      </w:r>
+      <w:r>
+        <w:rPr>
+          <w:rFonts w:ascii="Times New Roman" w:hAnsi="Times New Roman"/>
+          <w:color w:val="000000" w:themeColor="text1"/>
+          <w:sz w:val="28"/>
+          <w:szCs w:val="28"/>
+          <w:lang w:eastAsia="ru-RU"/>
+        </w:rPr>
+        <w:t>(рисунок 3.</w:t>
+      </w:r>
+      <w:r>
+        <w:rPr>
+          <w:rFonts w:ascii="Times New Roman" w:hAnsi="Times New Roman"/>
+          <w:color w:val="000000" w:themeColor="text1"/>
+          <w:sz w:val="28"/>
+          <w:szCs w:val="28"/>
+          <w:lang w:eastAsia="ru-RU"/>
+        </w:rPr>
+        <w:t>31</w:t>
+      </w:r>
+      <w:r>
+        <w:rPr>
+          <w:rFonts w:ascii="Times New Roman" w:hAnsi="Times New Roman"/>
+          <w:color w:val="000000" w:themeColor="text1"/>
+          <w:sz w:val="28"/>
+          <w:szCs w:val="28"/>
+          <w:lang w:eastAsia="ru-RU"/>
+        </w:rPr>
+        <w:t>)</w:t>
+      </w:r>
+      <w:r>
+        <w:rPr>
+          <w:rFonts w:ascii="Times New Roman" w:hAnsi="Times New Roman"/>
+          <w:color w:val="000000" w:themeColor="text1"/>
+          <w:sz w:val="28"/>
+          <w:szCs w:val="28"/>
+          <w:lang w:eastAsia="ru-RU"/>
+        </w:rPr>
+        <w:t xml:space="preserve"> и использовать его из главного меню</w:t>
+      </w:r>
+      <w:r>
+        <w:rPr>
+          <w:rFonts w:ascii="Times New Roman" w:hAnsi="Times New Roman"/>
+          <w:color w:val="000000" w:themeColor="text1"/>
+          <w:sz w:val="28"/>
+          <w:szCs w:val="28"/>
+          <w:lang w:eastAsia="ru-RU"/>
+        </w:rPr>
+        <w:t xml:space="preserve"> </w:t>
+      </w:r>
+      <w:r>
+        <w:rPr>
+          <w:rFonts w:ascii="Times New Roman" w:hAnsi="Times New Roman"/>
+          <w:color w:val="000000" w:themeColor="text1"/>
+          <w:sz w:val="28"/>
+          <w:szCs w:val="28"/>
+          <w:lang w:eastAsia="ru-RU"/>
+        </w:rPr>
+        <w:t>(рисунок 3.</w:t>
+      </w:r>
+      <w:r>
+        <w:rPr>
+          <w:rFonts w:ascii="Times New Roman" w:hAnsi="Times New Roman"/>
+          <w:color w:val="000000" w:themeColor="text1"/>
+          <w:sz w:val="28"/>
+          <w:szCs w:val="28"/>
+          <w:lang w:eastAsia="ru-RU"/>
+        </w:rPr>
+        <w:t>32</w:t>
+      </w:r>
+      <w:r>
+        <w:rPr>
+          <w:rFonts w:ascii="Times New Roman" w:hAnsi="Times New Roman"/>
+          <w:color w:val="000000" w:themeColor="text1"/>
+          <w:sz w:val="28"/>
+          <w:szCs w:val="28"/>
+          <w:lang w:eastAsia="ru-RU"/>
+        </w:rPr>
+        <w:t>)</w:t>
+      </w:r>
+      <w:r>
+        <w:rPr>
+          <w:rFonts w:ascii="Times New Roman" w:hAnsi="Times New Roman"/>
+          <w:color w:val="000000" w:themeColor="text1"/>
+          <w:sz w:val="28"/>
+          <w:szCs w:val="28"/>
+          <w:lang w:eastAsia="ru-RU"/>
+        </w:rPr>
+        <w:t xml:space="preserve">. </w:t>
+      </w:r>
+    </w:p>
+    <w:p>
+      <w:pPr>
+        <w:ind w:firstLine="567"/>
+        <w:rPr>
+          <w:rFonts w:ascii="Times New Roman" w:hAnsi="Times New Roman"/>
+          <w:color w:val="000000" w:themeColor="text1"/>
+          <w:sz w:val="28"/>
+          <w:szCs w:val="28"/>
+          <w:lang w:eastAsia="ru-RU"/>
+        </w:rPr>
+      </w:pPr>
+      <w:r>
+        <w:rPr>
+          <w:rFonts w:ascii="Times New Roman" w:hAnsi="Times New Roman"/>
+          <w:color w:val="000000" w:themeColor="text1"/>
+          <w:sz w:val="28"/>
+          <w:szCs w:val="28"/>
+          <w:lang w:eastAsia="ru-RU"/>
+        </w:rPr>
+        <w:t xml:space="preserve">Существует возможность </w:t>
+      </w:r>
+      <w:r>
+        <w:rPr>
+          <w:rFonts w:ascii="Times New Roman" w:hAnsi="Times New Roman" w:cs="Times New Roman"/>
+          <w:color w:val="000000" w:themeColor="text1"/>
+          <w:sz w:val="28"/>
+          <w:szCs w:val="28"/>
+        </w:rPr>
+        <w:t xml:space="preserve">построить визуализацию сцены </w:t>
+      </w:r>
+      <w:r>
+        <w:rPr>
+          <w:rFonts w:ascii="Times New Roman" w:hAnsi="Times New Roman"/>
+          <w:color w:val="000000" w:themeColor="text1"/>
+          <w:sz w:val="28"/>
+          <w:szCs w:val="28"/>
+          <w:lang w:eastAsia="ru-RU"/>
+        </w:rPr>
+        <w:t>(рисунок 3.</w:t>
+      </w:r>
+      <w:r>
+        <w:rPr>
+          <w:rFonts w:ascii="Times New Roman" w:hAnsi="Times New Roman"/>
+          <w:color w:val="000000" w:themeColor="text1"/>
+          <w:sz w:val="28"/>
+          <w:szCs w:val="28"/>
+          <w:lang w:eastAsia="ru-RU"/>
+        </w:rPr>
+        <w:t>33</w:t>
+      </w:r>
+      <w:r>
+        <w:rPr>
+          <w:rFonts w:ascii="Times New Roman" w:hAnsi="Times New Roman"/>
+          <w:color w:val="000000" w:themeColor="text1"/>
+          <w:sz w:val="28"/>
+          <w:szCs w:val="28"/>
+          <w:lang w:eastAsia="ru-RU"/>
+        </w:rPr>
+        <w:t>)</w:t>
+      </w:r>
+      <w:r>
+        <w:rPr>
+          <w:rFonts w:ascii="Times New Roman" w:hAnsi="Times New Roman" w:cs="Times New Roman"/>
+          <w:color w:val="000000" w:themeColor="text1"/>
+          <w:sz w:val="28"/>
+          <w:szCs w:val="28"/>
+        </w:rPr>
+        <w:t>.</w:t>
+      </w:r>
+    </w:p>
+    <w:p>
+      <w:pPr>
+        <w:ind w:firstLine="567"/>
+        <w:jc w:val="center"/>
+        <w:rPr>
+          <w:rFonts w:ascii="Times New Roman" w:hAnsi="Times New Roman" w:cs="Times New Roman"/>
+          <w:b/>
+          <w:noProof/>
+          <w:color w:val="000000" w:themeColor="text1"/>
+          <w:sz w:val="26"/>
+          <w:szCs w:val="26"/>
+          <w:lang w:val="en-US"/>
+        </w:rPr>
+      </w:pPr>
+      <w:r>
+        <w:rPr>
+          <w:rFonts w:ascii="Times New Roman" w:hAnsi="Times New Roman" w:cs="Times New Roman"/>
+          <w:b/>
+          <w:noProof/>
+          <w:color w:val="000000" w:themeColor="text1"/>
+          <w:sz w:val="26"/>
+          <w:szCs w:val="26"/>
+          <w:lang w:val="en-US"/>
+        </w:rPr>
+        <w:lastRenderedPageBreak/>
+        <w:drawing>
+          <wp:inline distT="0" distB="0" distL="0" distR="0" wp14:anchorId="0591957E" wp14:editId="3D20B726">
+            <wp:extent cx="3836035" cy="3473105"/>
+            <wp:effectExtent l="0" t="0" r="0" b="6985"/>
+            <wp:docPr id="40" name="Picture 9" descr="Macintosh HD:Users:bolshieludi:Desktop:iOS Simulator Screen shot 11 May 2014 22.43.13.png"/>
+            <wp:cNvGraphicFramePr>
+              <a:graphicFrameLocks xmlns:a="http://schemas.openxmlformats.org/drawingml/2006/main" noChangeAspect="1"/>
+            </wp:cNvGraphicFramePr>
+            <a:graphic xmlns:a="http://schemas.openxmlformats.org/drawingml/2006/main">
+              <a:graphicData uri="http://schemas.openxmlformats.org/drawingml/2006/picture">
+                <pic:pic xmlns:pic="http://schemas.openxmlformats.org/drawingml/2006/picture">
+                  <pic:nvPicPr>
+                    <pic:cNvPr id="0" name="Picture 9" descr="Macintosh HD:Users:bolshieludi:Desktop:iOS Simulator Screen shot 11 May 2014 22.43.13.png"/>
+                    <pic:cNvPicPr>
+                      <a:picLocks noChangeAspect="1" noChangeArrowheads="1"/>
+                    </pic:cNvPicPr>
+                  </pic:nvPicPr>
+                  <pic:blipFill rotWithShape="1">
+                    <a:blip r:embed="rId37">
+                      <a:extLst>
+                        <a:ext uri="{28A0092B-C50C-407E-A947-70E740481C1C}">
+                          <a14:useLocalDpi xmlns:a14="http://schemas.microsoft.com/office/drawing/2010/main" val="0"/>
+                        </a:ext>
+                      </a:extLst>
+                    </a:blip>
+                    <a:srcRect l="49777" b="39328"/>
+                    <a:stretch/>
+                  </pic:blipFill>
+                  <pic:spPr bwMode="auto">
+                    <a:xfrm>
+                      <a:off x="0" y="0"/>
+                      <a:ext cx="3838418" cy="3475263"/>
+                    </a:xfrm>
+                    <a:prstGeom prst="rect">
+                      <a:avLst/>
+                    </a:prstGeom>
+                    <a:noFill/>
+                    <a:ln>
+                      <a:noFill/>
+                    </a:ln>
+                    <a:extLst>
+                      <a:ext uri="{53640926-AAD7-44d8-BBD7-CCE9431645EC}">
+                        <a14:shadowObscured xmlns:a14="http://schemas.microsoft.com/office/drawing/2010/main"/>
+                      </a:ext>
+                    </a:extLst>
+                  </pic:spPr>
+                </pic:pic>
+              </a:graphicData>
+            </a:graphic>
+          </wp:inline>
+        </w:drawing>
+      </w:r>
+    </w:p>
+    <w:p>
+      <w:pPr>
+        <w:tabs>
+          <w:tab w:val="left" w:pos="1134"/>
+        </w:tabs>
+        <w:autoSpaceDE w:val="0"/>
+        <w:autoSpaceDN w:val="0"/>
+        <w:adjustRightInd w:val="0"/>
+        <w:spacing w:before="240" w:after="0" w:line="240" w:lineRule="auto"/>
+        <w:ind w:firstLine="567"/>
+        <w:jc w:val="center"/>
+        <w:rPr>
+          <w:rFonts w:ascii="Times New Roman" w:hAnsi="Times New Roman" w:cs="Times New Roman"/>
+          <w:b/>
+          <w:color w:val="000000" w:themeColor="text1"/>
+          <w:sz w:val="26"/>
+          <w:szCs w:val="26"/>
+        </w:rPr>
+      </w:pPr>
+      <w:r>
+        <w:rPr>
+          <w:rFonts w:ascii="Times New Roman" w:hAnsi="Times New Roman" w:cs="Times New Roman"/>
+          <w:b/>
+          <w:color w:val="000000" w:themeColor="text1"/>
+          <w:sz w:val="26"/>
+          <w:szCs w:val="26"/>
+        </w:rPr>
+        <w:t>Рисунок 3.</w:t>
+      </w:r>
+      <w:r>
+        <w:rPr>
+          <w:rFonts w:ascii="Times New Roman" w:hAnsi="Times New Roman" w:cs="Times New Roman"/>
+          <w:b/>
+          <w:color w:val="000000" w:themeColor="text1"/>
+          <w:sz w:val="26"/>
+          <w:szCs w:val="26"/>
+        </w:rPr>
+        <w:t>31</w:t>
+      </w:r>
+      <w:r>
+        <w:rPr>
+          <w:rFonts w:ascii="Times New Roman" w:hAnsi="Times New Roman" w:cs="Times New Roman"/>
+          <w:b/>
+          <w:color w:val="000000" w:themeColor="text1"/>
+          <w:sz w:val="26"/>
+          <w:szCs w:val="26"/>
+        </w:rPr>
+        <w:t xml:space="preserve"> – </w:t>
+      </w:r>
+      <w:r>
+        <w:rPr>
+          <w:rFonts w:ascii="Times New Roman" w:hAnsi="Times New Roman" w:cs="Times New Roman"/>
+          <w:b/>
+          <w:color w:val="000000" w:themeColor="text1"/>
+          <w:sz w:val="26"/>
+          <w:szCs w:val="26"/>
+        </w:rPr>
+        <w:t>Формирование руководства пользователя</w:t>
+      </w:r>
+    </w:p>
+    <w:p>
+      <w:pPr>
+        <w:ind w:firstLine="567"/>
+        <w:rPr>
+          <w:rFonts w:ascii="Times New Roman" w:hAnsi="Times New Roman" w:cs="Times New Roman"/>
+          <w:color w:val="000000" w:themeColor="text1"/>
+          <w:sz w:val="28"/>
+          <w:szCs w:val="28"/>
+        </w:rPr>
+      </w:pPr>
+    </w:p>
+    <w:p>
+      <w:pPr>
+        <w:jc w:val="center"/>
+        <w:rPr>
+          <w:rFonts w:ascii="Times New Roman" w:hAnsi="Times New Roman" w:cs="Times New Roman"/>
+          <w:b/>
+          <w:noProof/>
+          <w:color w:val="000000" w:themeColor="text1"/>
+          <w:sz w:val="26"/>
+          <w:szCs w:val="26"/>
+          <w:lang w:val="en-US"/>
+        </w:rPr>
+      </w:pPr>
+      <w:r>
+        <w:rPr>
+          <w:rFonts w:ascii="Times New Roman" w:hAnsi="Times New Roman" w:cs="Times New Roman"/>
+          <w:b/>
+          <w:noProof/>
+          <w:color w:val="000000" w:themeColor="text1"/>
+          <w:sz w:val="26"/>
+          <w:szCs w:val="26"/>
+          <w:lang w:val="en-US"/>
+        </w:rPr>
+        <w:drawing>
+          <wp:inline distT="0" distB="0" distL="0" distR="0" wp14:anchorId="418DC76F" wp14:editId="0E2C8C30">
+            <wp:extent cx="5930900" cy="4445000"/>
+            <wp:effectExtent l="0" t="0" r="12700" b="0"/>
+            <wp:docPr id="44" name="Picture 11" descr="Macintosh HD:Users:bolshieludi:Desktop:iOS Simulator Screen shot 11 May 2014 23.03.05.png"/>
+            <wp:cNvGraphicFramePr>
+              <a:graphicFrameLocks xmlns:a="http://schemas.openxmlformats.org/drawingml/2006/main" noChangeAspect="1"/>
+            </wp:cNvGraphicFramePr>
+            <a:graphic xmlns:a="http://schemas.openxmlformats.org/drawingml/2006/main">
+              <a:graphicData uri="http://schemas.openxmlformats.org/drawingml/2006/picture">
+                <pic:pic xmlns:pic="http://schemas.openxmlformats.org/drawingml/2006/picture">
+                  <pic:nvPicPr>
+                    <pic:cNvPr id="0" name="Picture 11" descr="Macintosh HD:Users:bolshieludi:Desktop:iOS Simulator Screen shot 11 May 2014 23.03.05.png"/>
+                    <pic:cNvPicPr>
+                      <a:picLocks noChangeAspect="1" noChangeArrowheads="1"/>
+                    </pic:cNvPicPr>
+                  </pic:nvPicPr>
+                  <pic:blipFill>
+                    <a:blip r:embed="rId38">
+                      <a:extLst>
+                        <a:ext uri="{28A0092B-C50C-407E-A947-70E740481C1C}">
+                          <a14:useLocalDpi xmlns:a14="http://schemas.microsoft.com/office/drawing/2010/main" val="0"/>
+                        </a:ext>
+                      </a:extLst>
+                    </a:blip>
+                    <a:srcRect/>
+                    <a:stretch>
+                      <a:fillRect/>
+                    </a:stretch>
+                  </pic:blipFill>
+                  <pic:spPr bwMode="auto">
+                    <a:xfrm>
+                      <a:off x="0" y="0"/>
+                      <a:ext cx="5930900" cy="4445000"/>
+                    </a:xfrm>
+                    <a:prstGeom prst="rect">
+                      <a:avLst/>
+                    </a:prstGeom>
+                    <a:noFill/>
+                    <a:ln>
+                      <a:noFill/>
+                    </a:ln>
+                  </pic:spPr>
+                </pic:pic>
+              </a:graphicData>
+            </a:graphic>
+          </wp:inline>
+        </w:drawing>
+      </w:r>
+    </w:p>
+    <w:p>
+      <w:pPr>
+        <w:tabs>
+          <w:tab w:val="left" w:pos="1134"/>
+        </w:tabs>
+        <w:autoSpaceDE w:val="0"/>
+        <w:autoSpaceDN w:val="0"/>
+        <w:adjustRightInd w:val="0"/>
+        <w:spacing w:before="240" w:after="0" w:line="240" w:lineRule="auto"/>
+        <w:ind w:firstLine="567"/>
+        <w:jc w:val="center"/>
+        <w:rPr>
+          <w:rFonts w:ascii="Times New Roman" w:hAnsi="Times New Roman" w:cs="Times New Roman"/>
+          <w:b/>
+          <w:color w:val="000000" w:themeColor="text1"/>
+          <w:sz w:val="26"/>
+          <w:szCs w:val="26"/>
+        </w:rPr>
+      </w:pPr>
+      <w:r>
+        <w:rPr>
+          <w:rFonts w:ascii="Times New Roman" w:hAnsi="Times New Roman" w:cs="Times New Roman"/>
+          <w:b/>
+          <w:color w:val="000000" w:themeColor="text1"/>
+          <w:sz w:val="26"/>
+          <w:szCs w:val="26"/>
+        </w:rPr>
+        <w:t>Рисунок 3.</w:t>
+      </w:r>
+      <w:r>
+        <w:rPr>
+          <w:rFonts w:ascii="Times New Roman" w:hAnsi="Times New Roman" w:cs="Times New Roman"/>
+          <w:b/>
+          <w:color w:val="000000" w:themeColor="text1"/>
+          <w:sz w:val="26"/>
+          <w:szCs w:val="26"/>
+        </w:rPr>
+        <w:t>32</w:t>
+      </w:r>
+      <w:r>
+        <w:rPr>
+          <w:rFonts w:ascii="Times New Roman" w:hAnsi="Times New Roman" w:cs="Times New Roman"/>
+          <w:b/>
+          <w:color w:val="000000" w:themeColor="text1"/>
+          <w:sz w:val="26"/>
+          <w:szCs w:val="26"/>
+        </w:rPr>
+        <w:t xml:space="preserve"> –</w:t>
+      </w:r>
+      <w:r>
+        <w:rPr>
+          <w:rFonts w:ascii="Times New Roman" w:hAnsi="Times New Roman" w:cs="Times New Roman"/>
+          <w:b/>
+          <w:color w:val="000000" w:themeColor="text1"/>
+          <w:sz w:val="26"/>
+          <w:szCs w:val="26"/>
+        </w:rPr>
+        <w:t xml:space="preserve"> Руководства пользователя</w:t>
+      </w:r>
+    </w:p>
+    <w:p>
+      <w:pPr>
+        <w:ind w:firstLine="567"/>
+        <w:rPr>
+          <w:rFonts w:ascii="Times New Roman" w:hAnsi="Times New Roman" w:cs="Times New Roman"/>
+          <w:color w:val="000000" w:themeColor="text1"/>
+          <w:sz w:val="28"/>
+          <w:szCs w:val="28"/>
+        </w:rPr>
+      </w:pPr>
+    </w:p>
+    <w:p>
+      <w:pPr>
+        <w:tabs>
+          <w:tab w:val="left" w:pos="1134"/>
+        </w:tabs>
+        <w:autoSpaceDE w:val="0"/>
+        <w:autoSpaceDN w:val="0"/>
+        <w:adjustRightInd w:val="0"/>
+        <w:spacing w:after="0" w:line="240" w:lineRule="auto"/>
+        <w:jc w:val="center"/>
+        <w:rPr>
+          <w:rFonts w:ascii="Times New Roman" w:hAnsi="Times New Roman" w:cs="Times New Roman"/>
+          <w:color w:val="000000" w:themeColor="text1"/>
+          <w:sz w:val="28"/>
+          <w:szCs w:val="28"/>
+        </w:rPr>
+      </w:pPr>
+      <w:r>
+        <w:rPr>
+          <w:rFonts w:ascii="Times New Roman" w:hAnsi="Times New Roman" w:cs="Times New Roman"/>
+          <w:noProof/>
+          <w:color w:val="000000" w:themeColor="text1"/>
+          <w:sz w:val="28"/>
+          <w:szCs w:val="28"/>
+          <w:lang w:val="en-US"/>
+        </w:rPr>
+        <w:lastRenderedPageBreak/>
+        <w:drawing>
+          <wp:inline distT="0" distB="0" distL="0" distR="0" wp14:anchorId="310A8C6D" wp14:editId="17486943">
+            <wp:extent cx="5677535" cy="4255111"/>
+            <wp:effectExtent l="0" t="0" r="0" b="12700"/>
+            <wp:docPr id="38" name="Picture 8" descr="Macintosh HD:Users:bolshieludi:Desktop:iOS Simulator Screen shot 11 May 2014 22.35.57.png"/>
+            <wp:cNvGraphicFramePr>
+              <a:graphicFrameLocks xmlns:a="http://schemas.openxmlformats.org/drawingml/2006/main" noChangeAspect="1"/>
+            </wp:cNvGraphicFramePr>
+            <a:graphic xmlns:a="http://schemas.openxmlformats.org/drawingml/2006/main">
+              <a:graphicData uri="http://schemas.openxmlformats.org/drawingml/2006/picture">
+                <pic:pic xmlns:pic="http://schemas.openxmlformats.org/drawingml/2006/picture">
+                  <pic:nvPicPr>
+                    <pic:cNvPr id="0" name="Picture 8" descr="Macintosh HD:Users:bolshieludi:Desktop:iOS Simulator Screen shot 11 May 2014 22.35.57.png"/>
+                    <pic:cNvPicPr>
+                      <a:picLocks noChangeAspect="1" noChangeArrowheads="1"/>
+                    </pic:cNvPicPr>
+                  </pic:nvPicPr>
+                  <pic:blipFill>
+                    <a:blip r:embed="rId39">
+                      <a:extLst>
+                        <a:ext uri="{28A0092B-C50C-407E-A947-70E740481C1C}">
+                          <a14:useLocalDpi xmlns:a14="http://schemas.microsoft.com/office/drawing/2010/main" val="0"/>
+                        </a:ext>
+                      </a:extLst>
+                    </a:blip>
+                    <a:srcRect/>
+                    <a:stretch>
+                      <a:fillRect/>
+                    </a:stretch>
+                  </pic:blipFill>
+                  <pic:spPr bwMode="auto">
+                    <a:xfrm>
+                      <a:off x="0" y="0"/>
+                      <a:ext cx="5678108" cy="4255541"/>
+                    </a:xfrm>
+                    <a:prstGeom prst="rect">
+                      <a:avLst/>
+                    </a:prstGeom>
+                    <a:noFill/>
+                    <a:ln>
+                      <a:noFill/>
+                    </a:ln>
+                  </pic:spPr>
+                </pic:pic>
+              </a:graphicData>
+            </a:graphic>
+          </wp:inline>
+        </w:drawing>
+      </w:r>
+    </w:p>
+    <w:p>
+      <w:pPr>
+        <w:tabs>
+          <w:tab w:val="left" w:pos="1134"/>
+        </w:tabs>
+        <w:autoSpaceDE w:val="0"/>
+        <w:autoSpaceDN w:val="0"/>
+        <w:adjustRightInd w:val="0"/>
+        <w:spacing w:before="240" w:after="0" w:line="240" w:lineRule="auto"/>
+        <w:ind w:firstLine="567"/>
+        <w:jc w:val="center"/>
+        <w:rPr>
+          <w:rFonts w:ascii="Times New Roman" w:hAnsi="Times New Roman" w:cs="Times New Roman"/>
+          <w:b/>
+          <w:color w:val="000000" w:themeColor="text1"/>
+          <w:sz w:val="26"/>
+          <w:szCs w:val="26"/>
+        </w:rPr>
+      </w:pPr>
+      <w:r>
+        <w:rPr>
+          <w:rFonts w:ascii="Times New Roman" w:hAnsi="Times New Roman" w:cs="Times New Roman"/>
+          <w:b/>
+          <w:color w:val="000000" w:themeColor="text1"/>
+          <w:sz w:val="26"/>
+          <w:szCs w:val="26"/>
+        </w:rPr>
+        <w:t>Рисунок 3.</w:t>
+      </w:r>
+      <w:r>
+        <w:rPr>
+          <w:rFonts w:ascii="Times New Roman" w:hAnsi="Times New Roman" w:cs="Times New Roman"/>
+          <w:b/>
+          <w:color w:val="000000" w:themeColor="text1"/>
+          <w:sz w:val="26"/>
+          <w:szCs w:val="26"/>
+        </w:rPr>
+        <w:t>33</w:t>
+      </w:r>
+      <w:r>
+        <w:rPr>
+          <w:rFonts w:ascii="Times New Roman" w:hAnsi="Times New Roman" w:cs="Times New Roman"/>
+          <w:b/>
+          <w:color w:val="000000" w:themeColor="text1"/>
+          <w:sz w:val="26"/>
+          <w:szCs w:val="26"/>
+        </w:rPr>
+        <w:t xml:space="preserve"> – </w:t>
+      </w:r>
+      <w:r>
+        <w:rPr>
+          <w:rFonts w:ascii="Times New Roman" w:hAnsi="Times New Roman" w:cs="Times New Roman"/>
+          <w:b/>
+          <w:color w:val="000000" w:themeColor="text1"/>
+          <w:sz w:val="26"/>
+          <w:szCs w:val="26"/>
+        </w:rPr>
+        <w:t>Визуализация сцены</w:t>
+      </w:r>
+    </w:p>
+    <w:p>
+      <w:pPr>
+        <w:rPr>
+          <w:rFonts w:ascii="Times New Roman" w:hAnsi="Times New Roman" w:cs="Times New Roman"/>
+          <w:b/>
+          <w:color w:val="000000" w:themeColor="text1"/>
+          <w:sz w:val="28"/>
+          <w:szCs w:val="28"/>
+        </w:rPr>
+      </w:pPr>
+      <w:r>
+        <w:rPr>
+          <w:rFonts w:ascii="Times New Roman" w:hAnsi="Times New Roman" w:cs="Times New Roman"/>
+          <w:b/>
+          <w:color w:val="000000" w:themeColor="text1"/>
+          <w:sz w:val="28"/>
+          <w:szCs w:val="28"/>
+        </w:rPr>
+        <w:br w:type="page"/>
+      </w:r>
     </w:p>
     <w:p>
       <w:pPr>
@@ -14208,7 +17086,21 @@
         <w:rPr>
           <w:color w:val="000000" w:themeColor="text1"/>
         </w:rPr>
-        <w:t>средствами специализированной системы Visio 2013 разработан комплек</w:t>
+        <w:t xml:space="preserve">средствами специализированной системы </w:t>
+      </w:r>
+      <w:r>
+        <w:rPr>
+          <w:color w:val="000000" w:themeColor="text1"/>
+        </w:rPr>
+        <w:t>OmniGraffle</w:t>
+      </w:r>
+      <w:bookmarkStart w:id="0" w:name="_GoBack"/>
+      <w:bookmarkEnd w:id="0"/>
+      <w:r>
+        <w:rPr>
+          <w:color w:val="000000" w:themeColor="text1"/>
+        </w:rPr>
+        <w:t xml:space="preserve"> разработан комплек</w:t>
       </w:r>
       <w:r>
         <w:rPr>
@@ -16189,7 +19081,7 @@
 </file>
 
 <file path=customXml/itemProps1.xml><?xml version="1.0" encoding="utf-8"?>
-<ds:datastoreItem xmlns:ds="http://schemas.openxmlformats.org/officeDocument/2006/customXml" ds:itemID="{D119EC27-5E19-094E-8E89-5E872B8A39C5}">
+<ds:datastoreItem xmlns:ds="http://schemas.openxmlformats.org/officeDocument/2006/customXml" ds:itemID="{F0DE2409-ED4F-1C42-93E8-0BD7AFC046FC}">
   <ds:schemaRefs>
     <ds:schemaRef ds:uri="http://schemas.openxmlformats.org/officeDocument/2006/bibliography"/>
   </ds:schemaRefs>
